--- a/tezrapor-v1.4.docx
+++ b/tezrapor-v1.4.docx
@@ -161,7 +161,7 @@
           <w:sz w:val="28"/>
           <w:szCs w:val="28"/>
         </w:rPr>
-        <w:t xml:space="preserve">​ </w:t>
+        <w:t>​</w:t>
       </w:r>
       <w:r>
         <w:rPr>
@@ -200,7 +200,7 @@
           <w:sz w:val="28"/>
           <w:szCs w:val="28"/>
         </w:rPr>
-        <w:t xml:space="preserve">​ </w:t>
+        <w:t>​</w:t>
       </w:r>
       <w:proofErr w:type="spellStart"/>
       <w:r>
@@ -235,13 +235,6 @@
           <w:szCs w:val="28"/>
         </w:rPr>
         <w:t xml:space="preserve"> </w:t>
-      </w:r>
-      <w:r>
-        <w:rPr>
-          <w:sz w:val="28"/>
-          <w:szCs w:val="28"/>
-        </w:rPr>
-        <w:t xml:space="preserve">​ </w:t>
       </w:r>
       <w:proofErr w:type="spellStart"/>
       <w:r>
@@ -572,21 +565,23 @@
           <w:docGrid w:linePitch="360"/>
         </w:sectPr>
       </w:pPr>
+      <w:proofErr w:type="spellStart"/>
       <w:r>
         <w:rPr>
           <w:b/>
           <w:sz w:val="28"/>
           <w:szCs w:val="28"/>
         </w:rPr>
-        <w:t>Dr.</w:t>
-      </w:r>
+        <w:t>Lect</w:t>
+      </w:r>
+      <w:proofErr w:type="spellEnd"/>
       <w:r>
         <w:rPr>
           <w:b/>
           <w:sz w:val="28"/>
           <w:szCs w:val="28"/>
         </w:rPr>
-        <w:t xml:space="preserve"> Lec.</w:t>
+        <w:t>. Dr.</w:t>
       </w:r>
       <w:r>
         <w:rPr>
@@ -594,7 +589,7 @@
           <w:sz w:val="28"/>
           <w:szCs w:val="28"/>
         </w:rPr>
-        <w:t xml:space="preserve"> Üyesi Alper Kürşat UYSAL</w:t>
+        <w:t xml:space="preserve"> Alper Kürşat UYSAL</w:t>
       </w:r>
     </w:p>
     <w:p>
@@ -994,8 +989,6 @@
           <w:r>
             <w:t>4</w:t>
           </w:r>
-          <w:bookmarkStart w:id="0" w:name="_GoBack"/>
-          <w:bookmarkEnd w:id="0"/>
         </w:p>
         <w:p>
           <w:pPr>
@@ -8902,6 +8895,7 @@
         <w:ind w:left="720"/>
         <w:rPr>
           <w:rFonts w:ascii="Times New Roman" w:hAnsi="Times New Roman" w:cs="Times New Roman"/>
+          <w:color w:val="000000" w:themeColor="text1"/>
           <w:sz w:val="24"/>
           <w:szCs w:val="26"/>
         </w:rPr>
@@ -8911,6 +8905,7 @@
         <w:rPr>
           <w:rFonts w:ascii="Times New Roman" w:hAnsi="Times New Roman" w:cs="Times New Roman"/>
           <w:b/>
+          <w:color w:val="000000" w:themeColor="text1"/>
           <w:sz w:val="24"/>
           <w:szCs w:val="26"/>
           <w:u w:val="single"/>
@@ -8922,6 +8917,7 @@
         <w:rPr>
           <w:rFonts w:ascii="Times New Roman" w:hAnsi="Times New Roman" w:cs="Times New Roman"/>
           <w:b/>
+          <w:color w:val="000000" w:themeColor="text1"/>
           <w:sz w:val="24"/>
           <w:szCs w:val="26"/>
           <w:u w:val="single"/>
@@ -8933,6 +8929,7 @@
         <w:rPr>
           <w:rFonts w:ascii="Times New Roman" w:hAnsi="Times New Roman" w:cs="Times New Roman"/>
           <w:b/>
+          <w:color w:val="000000" w:themeColor="text1"/>
           <w:sz w:val="24"/>
           <w:szCs w:val="26"/>
           <w:u w:val="single"/>
@@ -8943,6 +8940,7 @@
         <w:rPr>
           <w:rFonts w:ascii="Times New Roman" w:hAnsi="Times New Roman" w:cs="Times New Roman"/>
           <w:b/>
+          <w:color w:val="000000" w:themeColor="text1"/>
           <w:sz w:val="24"/>
           <w:szCs w:val="26"/>
           <w:u w:val="single"/>
@@ -8953,6 +8951,7 @@
       <w:r>
         <w:rPr>
           <w:rFonts w:ascii="Times New Roman" w:hAnsi="Times New Roman" w:cs="Times New Roman"/>
+          <w:color w:val="000000" w:themeColor="text1"/>
           <w:sz w:val="24"/>
           <w:szCs w:val="26"/>
         </w:rPr>
@@ -8962,6 +8961,7 @@
       <w:r>
         <w:rPr>
           <w:rFonts w:ascii="Times New Roman" w:hAnsi="Times New Roman" w:cs="Times New Roman"/>
+          <w:color w:val="000000" w:themeColor="text1"/>
           <w:sz w:val="24"/>
           <w:szCs w:val="26"/>
         </w:rPr>
@@ -8971,15 +8971,17 @@
       <w:r>
         <w:rPr>
           <w:rFonts w:ascii="Times New Roman" w:hAnsi="Times New Roman" w:cs="Times New Roman"/>
-          <w:sz w:val="24"/>
-          <w:szCs w:val="26"/>
-        </w:rPr>
-        <w:t xml:space="preserve"> </w:t>
-      </w:r>
-      <w:proofErr w:type="spellStart"/>
-      <w:r>
-        <w:rPr>
-          <w:rFonts w:ascii="Times New Roman" w:hAnsi="Times New Roman" w:cs="Times New Roman"/>
+          <w:color w:val="000000" w:themeColor="text1"/>
+          <w:sz w:val="24"/>
+          <w:szCs w:val="26"/>
+        </w:rPr>
+        <w:t xml:space="preserve"> </w:t>
+      </w:r>
+      <w:proofErr w:type="spellStart"/>
+      <w:r>
+        <w:rPr>
+          <w:rFonts w:ascii="Times New Roman" w:hAnsi="Times New Roman" w:cs="Times New Roman"/>
+          <w:color w:val="000000" w:themeColor="text1"/>
           <w:sz w:val="24"/>
           <w:szCs w:val="26"/>
         </w:rPr>
@@ -8989,6 +8991,7 @@
       <w:r>
         <w:rPr>
           <w:rFonts w:ascii="Times New Roman" w:hAnsi="Times New Roman" w:cs="Times New Roman"/>
+          <w:color w:val="000000" w:themeColor="text1"/>
           <w:sz w:val="24"/>
           <w:szCs w:val="26"/>
         </w:rPr>
@@ -8998,6 +9001,7 @@
       <w:r>
         <w:rPr>
           <w:rFonts w:ascii="Times New Roman" w:hAnsi="Times New Roman" w:cs="Times New Roman"/>
+          <w:color w:val="000000" w:themeColor="text1"/>
           <w:sz w:val="24"/>
           <w:szCs w:val="26"/>
         </w:rPr>
@@ -9007,6 +9011,7 @@
       <w:r>
         <w:rPr>
           <w:rFonts w:ascii="Times New Roman" w:hAnsi="Times New Roman" w:cs="Times New Roman"/>
+          <w:color w:val="000000" w:themeColor="text1"/>
           <w:sz w:val="24"/>
           <w:szCs w:val="26"/>
         </w:rPr>
@@ -9016,6 +9021,7 @@
       <w:r>
         <w:rPr>
           <w:rFonts w:ascii="Times New Roman" w:hAnsi="Times New Roman" w:cs="Times New Roman"/>
+          <w:color w:val="000000" w:themeColor="text1"/>
           <w:sz w:val="24"/>
           <w:szCs w:val="26"/>
         </w:rPr>
@@ -9025,15 +9031,17 @@
       <w:r>
         <w:rPr>
           <w:rFonts w:ascii="Times New Roman" w:hAnsi="Times New Roman" w:cs="Times New Roman"/>
-          <w:sz w:val="24"/>
-          <w:szCs w:val="26"/>
-        </w:rPr>
-        <w:t xml:space="preserve"> </w:t>
-      </w:r>
-      <w:proofErr w:type="spellStart"/>
-      <w:r>
-        <w:rPr>
-          <w:rFonts w:ascii="Times New Roman" w:hAnsi="Times New Roman" w:cs="Times New Roman"/>
+          <w:color w:val="000000" w:themeColor="text1"/>
+          <w:sz w:val="24"/>
+          <w:szCs w:val="26"/>
+        </w:rPr>
+        <w:t xml:space="preserve"> </w:t>
+      </w:r>
+      <w:proofErr w:type="spellStart"/>
+      <w:r>
+        <w:rPr>
+          <w:rFonts w:ascii="Times New Roman" w:hAnsi="Times New Roman" w:cs="Times New Roman"/>
+          <w:color w:val="000000" w:themeColor="text1"/>
           <w:sz w:val="24"/>
           <w:szCs w:val="26"/>
         </w:rPr>
@@ -9043,6 +9051,7 @@
       <w:r>
         <w:rPr>
           <w:rFonts w:ascii="Times New Roman" w:hAnsi="Times New Roman" w:cs="Times New Roman"/>
+          <w:color w:val="000000" w:themeColor="text1"/>
           <w:sz w:val="24"/>
           <w:szCs w:val="26"/>
         </w:rPr>
@@ -9052,6 +9061,7 @@
       <w:r>
         <w:rPr>
           <w:rFonts w:ascii="Times New Roman" w:hAnsi="Times New Roman" w:cs="Times New Roman"/>
+          <w:color w:val="000000" w:themeColor="text1"/>
           <w:sz w:val="24"/>
           <w:szCs w:val="26"/>
         </w:rPr>
@@ -9061,15 +9071,17 @@
       <w:r>
         <w:rPr>
           <w:rFonts w:ascii="Times New Roman" w:hAnsi="Times New Roman" w:cs="Times New Roman"/>
-          <w:sz w:val="24"/>
-          <w:szCs w:val="26"/>
-        </w:rPr>
-        <w:t xml:space="preserve"> </w:t>
-      </w:r>
-      <w:proofErr w:type="spellStart"/>
-      <w:r>
-        <w:rPr>
-          <w:rFonts w:ascii="Times New Roman" w:hAnsi="Times New Roman" w:cs="Times New Roman"/>
+          <w:color w:val="000000" w:themeColor="text1"/>
+          <w:sz w:val="24"/>
+          <w:szCs w:val="26"/>
+        </w:rPr>
+        <w:t xml:space="preserve"> </w:t>
+      </w:r>
+      <w:proofErr w:type="spellStart"/>
+      <w:r>
+        <w:rPr>
+          <w:rFonts w:ascii="Times New Roman" w:hAnsi="Times New Roman" w:cs="Times New Roman"/>
+          <w:color w:val="000000" w:themeColor="text1"/>
           <w:sz w:val="24"/>
           <w:szCs w:val="26"/>
         </w:rPr>
@@ -9079,15 +9091,17 @@
       <w:r>
         <w:rPr>
           <w:rFonts w:ascii="Times New Roman" w:hAnsi="Times New Roman" w:cs="Times New Roman"/>
-          <w:sz w:val="24"/>
-          <w:szCs w:val="26"/>
-        </w:rPr>
-        <w:t xml:space="preserve"> </w:t>
-      </w:r>
-      <w:proofErr w:type="spellStart"/>
-      <w:r>
-        <w:rPr>
-          <w:rFonts w:ascii="Times New Roman" w:hAnsi="Times New Roman" w:cs="Times New Roman"/>
+          <w:color w:val="000000" w:themeColor="text1"/>
+          <w:sz w:val="24"/>
+          <w:szCs w:val="26"/>
+        </w:rPr>
+        <w:t xml:space="preserve"> </w:t>
+      </w:r>
+      <w:proofErr w:type="spellStart"/>
+      <w:r>
+        <w:rPr>
+          <w:rFonts w:ascii="Times New Roman" w:hAnsi="Times New Roman" w:cs="Times New Roman"/>
+          <w:color w:val="000000" w:themeColor="text1"/>
           <w:sz w:val="24"/>
           <w:szCs w:val="26"/>
         </w:rPr>
@@ -9097,15 +9111,17 @@
       <w:r>
         <w:rPr>
           <w:rFonts w:ascii="Times New Roman" w:hAnsi="Times New Roman" w:cs="Times New Roman"/>
-          <w:sz w:val="24"/>
-          <w:szCs w:val="26"/>
-        </w:rPr>
-        <w:t xml:space="preserve"> </w:t>
-      </w:r>
-      <w:proofErr w:type="spellStart"/>
-      <w:r>
-        <w:rPr>
-          <w:rFonts w:ascii="Times New Roman" w:hAnsi="Times New Roman" w:cs="Times New Roman"/>
+          <w:color w:val="000000" w:themeColor="text1"/>
+          <w:sz w:val="24"/>
+          <w:szCs w:val="26"/>
+        </w:rPr>
+        <w:t xml:space="preserve"> </w:t>
+      </w:r>
+      <w:proofErr w:type="spellStart"/>
+      <w:r>
+        <w:rPr>
+          <w:rFonts w:ascii="Times New Roman" w:hAnsi="Times New Roman" w:cs="Times New Roman"/>
+          <w:color w:val="000000" w:themeColor="text1"/>
           <w:sz w:val="24"/>
           <w:szCs w:val="26"/>
         </w:rPr>
@@ -9115,6 +9131,7 @@
       <w:r>
         <w:rPr>
           <w:rFonts w:ascii="Times New Roman" w:hAnsi="Times New Roman" w:cs="Times New Roman"/>
+          <w:color w:val="000000" w:themeColor="text1"/>
           <w:sz w:val="24"/>
           <w:szCs w:val="26"/>
         </w:rPr>
@@ -9124,6 +9141,7 @@
       <w:r>
         <w:rPr>
           <w:rFonts w:ascii="Times New Roman" w:hAnsi="Times New Roman" w:cs="Times New Roman"/>
+          <w:color w:val="000000" w:themeColor="text1"/>
           <w:sz w:val="24"/>
           <w:szCs w:val="26"/>
         </w:rPr>
@@ -9133,6 +9151,7 @@
       <w:r>
         <w:rPr>
           <w:rFonts w:ascii="Times New Roman" w:hAnsi="Times New Roman" w:cs="Times New Roman"/>
+          <w:color w:val="000000" w:themeColor="text1"/>
           <w:sz w:val="24"/>
           <w:szCs w:val="26"/>
         </w:rPr>
@@ -9142,6 +9161,7 @@
       <w:r>
         <w:rPr>
           <w:rFonts w:ascii="Times New Roman" w:hAnsi="Times New Roman" w:cs="Times New Roman"/>
+          <w:color w:val="000000" w:themeColor="text1"/>
           <w:sz w:val="24"/>
           <w:szCs w:val="26"/>
         </w:rPr>
@@ -9151,15 +9171,17 @@
       <w:r>
         <w:rPr>
           <w:rFonts w:ascii="Times New Roman" w:hAnsi="Times New Roman" w:cs="Times New Roman"/>
-          <w:sz w:val="24"/>
-          <w:szCs w:val="26"/>
-        </w:rPr>
-        <w:t xml:space="preserve"> </w:t>
-      </w:r>
-      <w:proofErr w:type="spellStart"/>
-      <w:r>
-        <w:rPr>
-          <w:rFonts w:ascii="Times New Roman" w:hAnsi="Times New Roman" w:cs="Times New Roman"/>
+          <w:color w:val="000000" w:themeColor="text1"/>
+          <w:sz w:val="24"/>
+          <w:szCs w:val="26"/>
+        </w:rPr>
+        <w:t xml:space="preserve"> </w:t>
+      </w:r>
+      <w:proofErr w:type="spellStart"/>
+      <w:r>
+        <w:rPr>
+          <w:rFonts w:ascii="Times New Roman" w:hAnsi="Times New Roman" w:cs="Times New Roman"/>
+          <w:color w:val="000000" w:themeColor="text1"/>
           <w:sz w:val="24"/>
           <w:szCs w:val="26"/>
         </w:rPr>
@@ -9169,15 +9191,17 @@
       <w:r>
         <w:rPr>
           <w:rFonts w:ascii="Times New Roman" w:hAnsi="Times New Roman" w:cs="Times New Roman"/>
-          <w:sz w:val="24"/>
-          <w:szCs w:val="26"/>
-        </w:rPr>
-        <w:t xml:space="preserve"> </w:t>
-      </w:r>
-      <w:proofErr w:type="spellStart"/>
-      <w:r>
-        <w:rPr>
-          <w:rFonts w:ascii="Times New Roman" w:hAnsi="Times New Roman" w:cs="Times New Roman"/>
+          <w:color w:val="000000" w:themeColor="text1"/>
+          <w:sz w:val="24"/>
+          <w:szCs w:val="26"/>
+        </w:rPr>
+        <w:t xml:space="preserve"> </w:t>
+      </w:r>
+      <w:proofErr w:type="spellStart"/>
+      <w:r>
+        <w:rPr>
+          <w:rFonts w:ascii="Times New Roman" w:hAnsi="Times New Roman" w:cs="Times New Roman"/>
+          <w:color w:val="000000" w:themeColor="text1"/>
           <w:sz w:val="24"/>
           <w:szCs w:val="26"/>
         </w:rPr>
@@ -9187,6 +9211,7 @@
       <w:r>
         <w:rPr>
           <w:rFonts w:ascii="Times New Roman" w:hAnsi="Times New Roman" w:cs="Times New Roman"/>
+          <w:color w:val="000000" w:themeColor="text1"/>
           <w:sz w:val="24"/>
           <w:szCs w:val="26"/>
         </w:rPr>
@@ -9196,6 +9221,7 @@
       <w:r>
         <w:rPr>
           <w:rFonts w:ascii="Times New Roman" w:hAnsi="Times New Roman" w:cs="Times New Roman"/>
+          <w:color w:val="000000" w:themeColor="text1"/>
           <w:sz w:val="24"/>
           <w:szCs w:val="26"/>
         </w:rPr>
@@ -9205,15 +9231,17 @@
       <w:r>
         <w:rPr>
           <w:rFonts w:ascii="Times New Roman" w:hAnsi="Times New Roman" w:cs="Times New Roman"/>
-          <w:sz w:val="24"/>
-          <w:szCs w:val="26"/>
-        </w:rPr>
-        <w:t xml:space="preserve"> </w:t>
-      </w:r>
-      <w:proofErr w:type="spellStart"/>
-      <w:r>
-        <w:rPr>
-          <w:rFonts w:ascii="Times New Roman" w:hAnsi="Times New Roman" w:cs="Times New Roman"/>
+          <w:color w:val="000000" w:themeColor="text1"/>
+          <w:sz w:val="24"/>
+          <w:szCs w:val="26"/>
+        </w:rPr>
+        <w:t xml:space="preserve"> </w:t>
+      </w:r>
+      <w:proofErr w:type="spellStart"/>
+      <w:r>
+        <w:rPr>
+          <w:rFonts w:ascii="Times New Roman" w:hAnsi="Times New Roman" w:cs="Times New Roman"/>
+          <w:color w:val="000000" w:themeColor="text1"/>
           <w:sz w:val="24"/>
           <w:szCs w:val="26"/>
         </w:rPr>
@@ -9223,6 +9251,7 @@
       <w:r>
         <w:rPr>
           <w:rFonts w:ascii="Times New Roman" w:hAnsi="Times New Roman" w:cs="Times New Roman"/>
+          <w:color w:val="000000" w:themeColor="text1"/>
           <w:sz w:val="24"/>
           <w:szCs w:val="26"/>
         </w:rPr>
@@ -9232,6 +9261,7 @@
       <w:r>
         <w:rPr>
           <w:rFonts w:ascii="Times New Roman" w:hAnsi="Times New Roman" w:cs="Times New Roman"/>
+          <w:color w:val="000000" w:themeColor="text1"/>
           <w:sz w:val="24"/>
           <w:szCs w:val="26"/>
         </w:rPr>
@@ -9241,6 +9271,7 @@
       <w:r>
         <w:rPr>
           <w:rFonts w:ascii="Times New Roman" w:hAnsi="Times New Roman" w:cs="Times New Roman"/>
+          <w:color w:val="000000" w:themeColor="text1"/>
           <w:sz w:val="24"/>
           <w:szCs w:val="26"/>
         </w:rPr>
@@ -9250,6 +9281,7 @@
       <w:r>
         <w:rPr>
           <w:rFonts w:ascii="Times New Roman" w:hAnsi="Times New Roman" w:cs="Times New Roman"/>
+          <w:color w:val="000000" w:themeColor="text1"/>
           <w:sz w:val="24"/>
           <w:szCs w:val="26"/>
         </w:rPr>
@@ -9259,6 +9291,7 @@
       <w:r>
         <w:rPr>
           <w:rFonts w:ascii="Times New Roman" w:hAnsi="Times New Roman" w:cs="Times New Roman"/>
+          <w:color w:val="000000" w:themeColor="text1"/>
           <w:sz w:val="24"/>
           <w:szCs w:val="26"/>
         </w:rPr>
@@ -9268,6 +9301,7 @@
       <w:r>
         <w:rPr>
           <w:rFonts w:ascii="Times New Roman" w:hAnsi="Times New Roman" w:cs="Times New Roman"/>
+          <w:color w:val="000000" w:themeColor="text1"/>
           <w:sz w:val="24"/>
           <w:szCs w:val="26"/>
         </w:rPr>
@@ -9277,15 +9311,17 @@
       <w:r>
         <w:rPr>
           <w:rFonts w:ascii="Times New Roman" w:hAnsi="Times New Roman" w:cs="Times New Roman"/>
-          <w:sz w:val="24"/>
-          <w:szCs w:val="26"/>
-        </w:rPr>
-        <w:t xml:space="preserve"> </w:t>
-      </w:r>
-      <w:proofErr w:type="spellStart"/>
-      <w:r>
-        <w:rPr>
-          <w:rFonts w:ascii="Times New Roman" w:hAnsi="Times New Roman" w:cs="Times New Roman"/>
+          <w:color w:val="000000" w:themeColor="text1"/>
+          <w:sz w:val="24"/>
+          <w:szCs w:val="26"/>
+        </w:rPr>
+        <w:t xml:space="preserve"> </w:t>
+      </w:r>
+      <w:proofErr w:type="spellStart"/>
+      <w:r>
+        <w:rPr>
+          <w:rFonts w:ascii="Times New Roman" w:hAnsi="Times New Roman" w:cs="Times New Roman"/>
+          <w:color w:val="000000" w:themeColor="text1"/>
           <w:sz w:val="24"/>
           <w:szCs w:val="26"/>
         </w:rPr>
@@ -9295,15 +9331,17 @@
       <w:r>
         <w:rPr>
           <w:rFonts w:ascii="Times New Roman" w:hAnsi="Times New Roman" w:cs="Times New Roman"/>
-          <w:sz w:val="24"/>
-          <w:szCs w:val="26"/>
-        </w:rPr>
-        <w:t xml:space="preserve"> </w:t>
-      </w:r>
-      <w:proofErr w:type="spellStart"/>
-      <w:r>
-        <w:rPr>
-          <w:rFonts w:ascii="Times New Roman" w:hAnsi="Times New Roman" w:cs="Times New Roman"/>
+          <w:color w:val="000000" w:themeColor="text1"/>
+          <w:sz w:val="24"/>
+          <w:szCs w:val="26"/>
+        </w:rPr>
+        <w:t xml:space="preserve"> </w:t>
+      </w:r>
+      <w:proofErr w:type="spellStart"/>
+      <w:r>
+        <w:rPr>
+          <w:rFonts w:ascii="Times New Roman" w:hAnsi="Times New Roman" w:cs="Times New Roman"/>
+          <w:color w:val="000000" w:themeColor="text1"/>
           <w:sz w:val="24"/>
           <w:szCs w:val="26"/>
         </w:rPr>
@@ -9313,6 +9351,7 @@
       <w:r>
         <w:rPr>
           <w:rFonts w:ascii="Times New Roman" w:hAnsi="Times New Roman" w:cs="Times New Roman"/>
+          <w:color w:val="000000" w:themeColor="text1"/>
           <w:sz w:val="24"/>
           <w:szCs w:val="26"/>
         </w:rPr>
@@ -9322,6 +9361,7 @@
       <w:r>
         <w:rPr>
           <w:rFonts w:ascii="Times New Roman" w:hAnsi="Times New Roman" w:cs="Times New Roman"/>
+          <w:color w:val="000000" w:themeColor="text1"/>
           <w:sz w:val="24"/>
           <w:szCs w:val="26"/>
         </w:rPr>
@@ -9331,15 +9371,17 @@
       <w:r>
         <w:rPr>
           <w:rFonts w:ascii="Times New Roman" w:hAnsi="Times New Roman" w:cs="Times New Roman"/>
-          <w:sz w:val="24"/>
-          <w:szCs w:val="26"/>
-        </w:rPr>
-        <w:t xml:space="preserve"> </w:t>
-      </w:r>
-      <w:proofErr w:type="spellStart"/>
-      <w:r>
-        <w:rPr>
-          <w:rFonts w:ascii="Times New Roman" w:hAnsi="Times New Roman" w:cs="Times New Roman"/>
+          <w:color w:val="000000" w:themeColor="text1"/>
+          <w:sz w:val="24"/>
+          <w:szCs w:val="26"/>
+        </w:rPr>
+        <w:t xml:space="preserve"> </w:t>
+      </w:r>
+      <w:proofErr w:type="spellStart"/>
+      <w:r>
+        <w:rPr>
+          <w:rFonts w:ascii="Times New Roman" w:hAnsi="Times New Roman" w:cs="Times New Roman"/>
+          <w:color w:val="000000" w:themeColor="text1"/>
           <w:sz w:val="24"/>
           <w:szCs w:val="26"/>
         </w:rPr>
@@ -9349,15 +9391,17 @@
       <w:r>
         <w:rPr>
           <w:rFonts w:ascii="Times New Roman" w:hAnsi="Times New Roman" w:cs="Times New Roman"/>
-          <w:sz w:val="24"/>
-          <w:szCs w:val="26"/>
-        </w:rPr>
-        <w:t xml:space="preserve"> </w:t>
-      </w:r>
-      <w:proofErr w:type="spellStart"/>
-      <w:r>
-        <w:rPr>
-          <w:rFonts w:ascii="Times New Roman" w:hAnsi="Times New Roman" w:cs="Times New Roman"/>
+          <w:color w:val="000000" w:themeColor="text1"/>
+          <w:sz w:val="24"/>
+          <w:szCs w:val="26"/>
+        </w:rPr>
+        <w:t xml:space="preserve"> </w:t>
+      </w:r>
+      <w:proofErr w:type="spellStart"/>
+      <w:r>
+        <w:rPr>
+          <w:rFonts w:ascii="Times New Roman" w:hAnsi="Times New Roman" w:cs="Times New Roman"/>
+          <w:color w:val="000000" w:themeColor="text1"/>
           <w:sz w:val="24"/>
           <w:szCs w:val="26"/>
         </w:rPr>
@@ -9367,15 +9411,17 @@
       <w:r>
         <w:rPr>
           <w:rFonts w:ascii="Times New Roman" w:hAnsi="Times New Roman" w:cs="Times New Roman"/>
-          <w:sz w:val="24"/>
-          <w:szCs w:val="26"/>
-        </w:rPr>
-        <w:t xml:space="preserve"> </w:t>
-      </w:r>
-      <w:proofErr w:type="spellStart"/>
-      <w:r>
-        <w:rPr>
-          <w:rFonts w:ascii="Times New Roman" w:hAnsi="Times New Roman" w:cs="Times New Roman"/>
+          <w:color w:val="000000" w:themeColor="text1"/>
+          <w:sz w:val="24"/>
+          <w:szCs w:val="26"/>
+        </w:rPr>
+        <w:t xml:space="preserve"> </w:t>
+      </w:r>
+      <w:proofErr w:type="spellStart"/>
+      <w:r>
+        <w:rPr>
+          <w:rFonts w:ascii="Times New Roman" w:hAnsi="Times New Roman" w:cs="Times New Roman"/>
+          <w:color w:val="000000" w:themeColor="text1"/>
           <w:sz w:val="24"/>
           <w:szCs w:val="26"/>
         </w:rPr>
@@ -9385,15 +9431,17 @@
       <w:r>
         <w:rPr>
           <w:rFonts w:ascii="Times New Roman" w:hAnsi="Times New Roman" w:cs="Times New Roman"/>
-          <w:sz w:val="24"/>
-          <w:szCs w:val="26"/>
-        </w:rPr>
-        <w:t xml:space="preserve"> </w:t>
-      </w:r>
-      <w:proofErr w:type="spellStart"/>
-      <w:r>
-        <w:rPr>
-          <w:rFonts w:ascii="Times New Roman" w:hAnsi="Times New Roman" w:cs="Times New Roman"/>
+          <w:color w:val="000000" w:themeColor="text1"/>
+          <w:sz w:val="24"/>
+          <w:szCs w:val="26"/>
+        </w:rPr>
+        <w:t xml:space="preserve"> </w:t>
+      </w:r>
+      <w:proofErr w:type="spellStart"/>
+      <w:r>
+        <w:rPr>
+          <w:rFonts w:ascii="Times New Roman" w:hAnsi="Times New Roman" w:cs="Times New Roman"/>
+          <w:color w:val="000000" w:themeColor="text1"/>
           <w:sz w:val="24"/>
           <w:szCs w:val="26"/>
         </w:rPr>
@@ -9403,6 +9451,7 @@
       <w:r>
         <w:rPr>
           <w:rFonts w:ascii="Times New Roman" w:hAnsi="Times New Roman" w:cs="Times New Roman"/>
+          <w:color w:val="000000" w:themeColor="text1"/>
           <w:sz w:val="24"/>
           <w:szCs w:val="26"/>
         </w:rPr>
@@ -9412,6 +9461,7 @@
       <w:r>
         <w:rPr>
           <w:rFonts w:ascii="Times New Roman" w:hAnsi="Times New Roman" w:cs="Times New Roman"/>
+          <w:color w:val="000000" w:themeColor="text1"/>
           <w:sz w:val="24"/>
           <w:szCs w:val="26"/>
         </w:rPr>
@@ -9421,6 +9471,7 @@
       <w:r>
         <w:rPr>
           <w:rFonts w:ascii="Times New Roman" w:hAnsi="Times New Roman" w:cs="Times New Roman"/>
+          <w:color w:val="000000" w:themeColor="text1"/>
           <w:sz w:val="24"/>
           <w:szCs w:val="26"/>
         </w:rPr>
@@ -9430,6 +9481,7 @@
       <w:r>
         <w:rPr>
           <w:rFonts w:ascii="Times New Roman" w:hAnsi="Times New Roman" w:cs="Times New Roman"/>
+          <w:color w:val="000000" w:themeColor="text1"/>
           <w:sz w:val="24"/>
           <w:szCs w:val="26"/>
         </w:rPr>
@@ -9439,15 +9491,17 @@
       <w:r>
         <w:rPr>
           <w:rFonts w:ascii="Times New Roman" w:hAnsi="Times New Roman" w:cs="Times New Roman"/>
-          <w:sz w:val="24"/>
-          <w:szCs w:val="26"/>
-        </w:rPr>
-        <w:t xml:space="preserve"> </w:t>
-      </w:r>
-      <w:proofErr w:type="spellStart"/>
-      <w:r>
-        <w:rPr>
-          <w:rFonts w:ascii="Times New Roman" w:hAnsi="Times New Roman" w:cs="Times New Roman"/>
+          <w:color w:val="000000" w:themeColor="text1"/>
+          <w:sz w:val="24"/>
+          <w:szCs w:val="26"/>
+        </w:rPr>
+        <w:t xml:space="preserve"> </w:t>
+      </w:r>
+      <w:proofErr w:type="spellStart"/>
+      <w:r>
+        <w:rPr>
+          <w:rFonts w:ascii="Times New Roman" w:hAnsi="Times New Roman" w:cs="Times New Roman"/>
+          <w:color w:val="000000" w:themeColor="text1"/>
           <w:sz w:val="24"/>
           <w:szCs w:val="26"/>
         </w:rPr>
@@ -9457,15 +9511,17 @@
       <w:r>
         <w:rPr>
           <w:rFonts w:ascii="Times New Roman" w:hAnsi="Times New Roman" w:cs="Times New Roman"/>
-          <w:sz w:val="24"/>
-          <w:szCs w:val="26"/>
-        </w:rPr>
-        <w:t xml:space="preserve"> </w:t>
-      </w:r>
-      <w:proofErr w:type="spellStart"/>
-      <w:r>
-        <w:rPr>
-          <w:rFonts w:ascii="Times New Roman" w:hAnsi="Times New Roman" w:cs="Times New Roman"/>
+          <w:color w:val="000000" w:themeColor="text1"/>
+          <w:sz w:val="24"/>
+          <w:szCs w:val="26"/>
+        </w:rPr>
+        <w:t xml:space="preserve"> </w:t>
+      </w:r>
+      <w:proofErr w:type="spellStart"/>
+      <w:r>
+        <w:rPr>
+          <w:rFonts w:ascii="Times New Roman" w:hAnsi="Times New Roman" w:cs="Times New Roman"/>
+          <w:color w:val="000000" w:themeColor="text1"/>
           <w:sz w:val="24"/>
           <w:szCs w:val="26"/>
         </w:rPr>
@@ -9475,6 +9531,7 @@
       <w:r>
         <w:rPr>
           <w:rFonts w:ascii="Times New Roman" w:hAnsi="Times New Roman" w:cs="Times New Roman"/>
+          <w:color w:val="000000" w:themeColor="text1"/>
           <w:sz w:val="24"/>
           <w:szCs w:val="26"/>
         </w:rPr>
@@ -9484,6 +9541,7 @@
       <w:r>
         <w:rPr>
           <w:rFonts w:ascii="Times New Roman" w:hAnsi="Times New Roman" w:cs="Times New Roman"/>
+          <w:color w:val="000000" w:themeColor="text1"/>
           <w:sz w:val="24"/>
           <w:szCs w:val="26"/>
         </w:rPr>
@@ -9493,6 +9551,7 @@
       <w:r>
         <w:rPr>
           <w:rFonts w:ascii="Times New Roman" w:hAnsi="Times New Roman" w:cs="Times New Roman"/>
+          <w:color w:val="000000" w:themeColor="text1"/>
           <w:sz w:val="24"/>
           <w:szCs w:val="26"/>
         </w:rPr>
@@ -9502,6 +9561,7 @@
       <w:r>
         <w:rPr>
           <w:rFonts w:ascii="Times New Roman" w:hAnsi="Times New Roman" w:cs="Times New Roman"/>
+          <w:color w:val="000000" w:themeColor="text1"/>
           <w:sz w:val="24"/>
           <w:szCs w:val="26"/>
         </w:rPr>
@@ -9511,15 +9571,17 @@
       <w:r>
         <w:rPr>
           <w:rFonts w:ascii="Times New Roman" w:hAnsi="Times New Roman" w:cs="Times New Roman"/>
-          <w:sz w:val="24"/>
-          <w:szCs w:val="26"/>
-        </w:rPr>
-        <w:t xml:space="preserve"> </w:t>
-      </w:r>
-      <w:proofErr w:type="spellStart"/>
-      <w:r>
-        <w:rPr>
-          <w:rFonts w:ascii="Times New Roman" w:hAnsi="Times New Roman" w:cs="Times New Roman"/>
+          <w:color w:val="000000" w:themeColor="text1"/>
+          <w:sz w:val="24"/>
+          <w:szCs w:val="26"/>
+        </w:rPr>
+        <w:t xml:space="preserve"> </w:t>
+      </w:r>
+      <w:proofErr w:type="spellStart"/>
+      <w:r>
+        <w:rPr>
+          <w:rFonts w:ascii="Times New Roman" w:hAnsi="Times New Roman" w:cs="Times New Roman"/>
+          <w:color w:val="000000" w:themeColor="text1"/>
           <w:sz w:val="24"/>
           <w:szCs w:val="26"/>
         </w:rPr>
@@ -9529,6 +9591,7 @@
       <w:r>
         <w:rPr>
           <w:rFonts w:ascii="Times New Roman" w:hAnsi="Times New Roman" w:cs="Times New Roman"/>
+          <w:color w:val="000000" w:themeColor="text1"/>
           <w:sz w:val="24"/>
           <w:szCs w:val="26"/>
         </w:rPr>
@@ -9538,6 +9601,7 @@
       <w:r>
         <w:rPr>
           <w:rFonts w:ascii="Times New Roman" w:hAnsi="Times New Roman" w:cs="Times New Roman"/>
+          <w:color w:val="000000" w:themeColor="text1"/>
           <w:sz w:val="24"/>
           <w:szCs w:val="26"/>
         </w:rPr>
@@ -9547,6 +9611,7 @@
       <w:r>
         <w:rPr>
           <w:rFonts w:ascii="Times New Roman" w:hAnsi="Times New Roman" w:cs="Times New Roman"/>
+          <w:color w:val="000000" w:themeColor="text1"/>
           <w:sz w:val="24"/>
           <w:szCs w:val="26"/>
         </w:rPr>
@@ -9556,6 +9621,7 @@
       <w:r>
         <w:rPr>
           <w:rFonts w:ascii="Times New Roman" w:hAnsi="Times New Roman" w:cs="Times New Roman"/>
+          <w:color w:val="000000" w:themeColor="text1"/>
           <w:sz w:val="24"/>
           <w:szCs w:val="26"/>
         </w:rPr>
@@ -9565,15 +9631,17 @@
       <w:r>
         <w:rPr>
           <w:rFonts w:ascii="Times New Roman" w:hAnsi="Times New Roman" w:cs="Times New Roman"/>
-          <w:sz w:val="24"/>
-          <w:szCs w:val="26"/>
-        </w:rPr>
-        <w:t xml:space="preserve"> </w:t>
-      </w:r>
-      <w:proofErr w:type="spellStart"/>
-      <w:r>
-        <w:rPr>
-          <w:rFonts w:ascii="Times New Roman" w:hAnsi="Times New Roman" w:cs="Times New Roman"/>
+          <w:color w:val="000000" w:themeColor="text1"/>
+          <w:sz w:val="24"/>
+          <w:szCs w:val="26"/>
+        </w:rPr>
+        <w:t xml:space="preserve"> </w:t>
+      </w:r>
+      <w:proofErr w:type="spellStart"/>
+      <w:r>
+        <w:rPr>
+          <w:rFonts w:ascii="Times New Roman" w:hAnsi="Times New Roman" w:cs="Times New Roman"/>
+          <w:color w:val="000000" w:themeColor="text1"/>
           <w:sz w:val="24"/>
           <w:szCs w:val="26"/>
         </w:rPr>
@@ -9583,15 +9651,17 @@
       <w:r>
         <w:rPr>
           <w:rFonts w:ascii="Times New Roman" w:hAnsi="Times New Roman" w:cs="Times New Roman"/>
-          <w:sz w:val="24"/>
-          <w:szCs w:val="26"/>
-        </w:rPr>
-        <w:t xml:space="preserve"> </w:t>
-      </w:r>
-      <w:proofErr w:type="spellStart"/>
-      <w:r>
-        <w:rPr>
-          <w:rFonts w:ascii="Times New Roman" w:hAnsi="Times New Roman" w:cs="Times New Roman"/>
+          <w:color w:val="000000" w:themeColor="text1"/>
+          <w:sz w:val="24"/>
+          <w:szCs w:val="26"/>
+        </w:rPr>
+        <w:t xml:space="preserve"> </w:t>
+      </w:r>
+      <w:proofErr w:type="spellStart"/>
+      <w:r>
+        <w:rPr>
+          <w:rFonts w:ascii="Times New Roman" w:hAnsi="Times New Roman" w:cs="Times New Roman"/>
+          <w:color w:val="000000" w:themeColor="text1"/>
           <w:sz w:val="24"/>
           <w:szCs w:val="26"/>
         </w:rPr>
@@ -9601,15 +9671,17 @@
       <w:r>
         <w:rPr>
           <w:rFonts w:ascii="Times New Roman" w:hAnsi="Times New Roman" w:cs="Times New Roman"/>
-          <w:sz w:val="24"/>
-          <w:szCs w:val="26"/>
-        </w:rPr>
-        <w:t xml:space="preserve"> </w:t>
-      </w:r>
-      <w:proofErr w:type="spellStart"/>
-      <w:r>
-        <w:rPr>
-          <w:rFonts w:ascii="Times New Roman" w:hAnsi="Times New Roman" w:cs="Times New Roman"/>
+          <w:color w:val="000000" w:themeColor="text1"/>
+          <w:sz w:val="24"/>
+          <w:szCs w:val="26"/>
+        </w:rPr>
+        <w:t xml:space="preserve"> </w:t>
+      </w:r>
+      <w:proofErr w:type="spellStart"/>
+      <w:r>
+        <w:rPr>
+          <w:rFonts w:ascii="Times New Roman" w:hAnsi="Times New Roman" w:cs="Times New Roman"/>
+          <w:color w:val="000000" w:themeColor="text1"/>
           <w:sz w:val="24"/>
           <w:szCs w:val="26"/>
         </w:rPr>
@@ -9619,15 +9691,17 @@
       <w:r>
         <w:rPr>
           <w:rFonts w:ascii="Times New Roman" w:hAnsi="Times New Roman" w:cs="Times New Roman"/>
-          <w:sz w:val="24"/>
-          <w:szCs w:val="26"/>
-        </w:rPr>
-        <w:t xml:space="preserve"> </w:t>
-      </w:r>
-      <w:proofErr w:type="spellStart"/>
-      <w:r>
-        <w:rPr>
-          <w:rFonts w:ascii="Times New Roman" w:hAnsi="Times New Roman" w:cs="Times New Roman"/>
+          <w:color w:val="000000" w:themeColor="text1"/>
+          <w:sz w:val="24"/>
+          <w:szCs w:val="26"/>
+        </w:rPr>
+        <w:t xml:space="preserve"> </w:t>
+      </w:r>
+      <w:proofErr w:type="spellStart"/>
+      <w:r>
+        <w:rPr>
+          <w:rFonts w:ascii="Times New Roman" w:hAnsi="Times New Roman" w:cs="Times New Roman"/>
+          <w:color w:val="000000" w:themeColor="text1"/>
           <w:sz w:val="24"/>
           <w:szCs w:val="26"/>
         </w:rPr>
@@ -9637,6 +9711,7 @@
       <w:r>
         <w:rPr>
           <w:rFonts w:ascii="Times New Roman" w:hAnsi="Times New Roman" w:cs="Times New Roman"/>
+          <w:color w:val="000000" w:themeColor="text1"/>
           <w:sz w:val="24"/>
           <w:szCs w:val="26"/>
         </w:rPr>
@@ -9646,6 +9721,7 @@
       <w:r>
         <w:rPr>
           <w:rFonts w:ascii="Times New Roman" w:hAnsi="Times New Roman" w:cs="Times New Roman"/>
+          <w:color w:val="000000" w:themeColor="text1"/>
           <w:sz w:val="24"/>
           <w:szCs w:val="26"/>
         </w:rPr>
@@ -9655,6 +9731,7 @@
       <w:r>
         <w:rPr>
           <w:rFonts w:ascii="Times New Roman" w:hAnsi="Times New Roman" w:cs="Times New Roman"/>
+          <w:color w:val="000000" w:themeColor="text1"/>
           <w:sz w:val="24"/>
           <w:szCs w:val="26"/>
         </w:rPr>
@@ -9664,6 +9741,7 @@
       <w:r>
         <w:rPr>
           <w:rFonts w:ascii="Times New Roman" w:hAnsi="Times New Roman" w:cs="Times New Roman"/>
+          <w:color w:val="000000" w:themeColor="text1"/>
           <w:sz w:val="24"/>
           <w:szCs w:val="26"/>
         </w:rPr>
@@ -9673,6 +9751,7 @@
       <w:r>
         <w:rPr>
           <w:rFonts w:ascii="Times New Roman" w:hAnsi="Times New Roman" w:cs="Times New Roman"/>
+          <w:color w:val="000000" w:themeColor="text1"/>
           <w:sz w:val="24"/>
           <w:szCs w:val="26"/>
         </w:rPr>
@@ -9682,6 +9761,7 @@
       <w:r>
         <w:rPr>
           <w:rFonts w:ascii="Times New Roman" w:hAnsi="Times New Roman" w:cs="Times New Roman"/>
+          <w:color w:val="000000" w:themeColor="text1"/>
           <w:sz w:val="24"/>
           <w:szCs w:val="26"/>
         </w:rPr>
@@ -9691,6 +9771,7 @@
       <w:r>
         <w:rPr>
           <w:rFonts w:ascii="Times New Roman" w:hAnsi="Times New Roman" w:cs="Times New Roman"/>
+          <w:color w:val="000000" w:themeColor="text1"/>
           <w:sz w:val="24"/>
           <w:szCs w:val="26"/>
         </w:rPr>
@@ -9700,6 +9781,7 @@
       <w:r>
         <w:rPr>
           <w:rFonts w:ascii="Times New Roman" w:hAnsi="Times New Roman" w:cs="Times New Roman"/>
+          <w:color w:val="000000" w:themeColor="text1"/>
           <w:sz w:val="24"/>
           <w:szCs w:val="26"/>
         </w:rPr>
@@ -9709,6 +9791,7 @@
       <w:r>
         <w:rPr>
           <w:rFonts w:ascii="Times New Roman" w:hAnsi="Times New Roman" w:cs="Times New Roman"/>
+          <w:color w:val="000000" w:themeColor="text1"/>
           <w:sz w:val="24"/>
           <w:szCs w:val="26"/>
         </w:rPr>
@@ -9721,6 +9804,7 @@
         <w:ind w:left="720"/>
         <w:rPr>
           <w:rFonts w:ascii="Times New Roman" w:hAnsi="Times New Roman" w:cs="Times New Roman"/>
+          <w:color w:val="000000" w:themeColor="text1"/>
           <w:sz w:val="24"/>
           <w:szCs w:val="26"/>
         </w:rPr>
@@ -9730,6 +9814,7 @@
         <w:rPr>
           <w:rFonts w:ascii="Times New Roman" w:hAnsi="Times New Roman" w:cs="Times New Roman"/>
           <w:b/>
+          <w:color w:val="000000" w:themeColor="text1"/>
           <w:sz w:val="24"/>
           <w:szCs w:val="26"/>
           <w:u w:val="single"/>
@@ -9741,6 +9826,7 @@
         <w:rPr>
           <w:rFonts w:ascii="Times New Roman" w:hAnsi="Times New Roman" w:cs="Times New Roman"/>
           <w:b/>
+          <w:color w:val="000000" w:themeColor="text1"/>
           <w:sz w:val="24"/>
           <w:szCs w:val="26"/>
           <w:u w:val="single"/>
@@ -9752,26 +9838,18 @@
         <w:rPr>
           <w:rFonts w:ascii="Times New Roman" w:hAnsi="Times New Roman" w:cs="Times New Roman"/>
           <w:b/>
+          <w:color w:val="000000" w:themeColor="text1"/>
           <w:sz w:val="24"/>
           <w:szCs w:val="26"/>
           <w:u w:val="single"/>
         </w:rPr>
-        <w:t>IDE</w:t>
-      </w:r>
-      <w:r>
-        <w:rPr>
-          <w:rFonts w:ascii="Times New Roman" w:hAnsi="Times New Roman" w:cs="Times New Roman"/>
-          <w:b/>
-          <w:sz w:val="24"/>
-          <w:szCs w:val="26"/>
-          <w:u w:val="single"/>
-        </w:rPr>
-        <w:t xml:space="preserve"> :</w:t>
+        <w:t>IDE :</w:t>
       </w:r>
       <w:proofErr w:type="gramEnd"/>
       <w:r>
         <w:rPr>
           <w:rFonts w:ascii="Times New Roman" w:hAnsi="Times New Roman" w:cs="Times New Roman"/>
+          <w:color w:val="000000" w:themeColor="text1"/>
           <w:sz w:val="24"/>
           <w:szCs w:val="26"/>
         </w:rPr>
@@ -9781,6 +9859,7 @@
       <w:r>
         <w:rPr>
           <w:rFonts w:ascii="Times New Roman" w:hAnsi="Times New Roman" w:cs="Times New Roman"/>
+          <w:color w:val="000000" w:themeColor="text1"/>
           <w:sz w:val="24"/>
           <w:szCs w:val="26"/>
         </w:rPr>
@@ -9790,6 +9869,7 @@
       <w:r>
         <w:rPr>
           <w:rFonts w:ascii="Times New Roman" w:hAnsi="Times New Roman" w:cs="Times New Roman"/>
+          <w:color w:val="000000" w:themeColor="text1"/>
           <w:sz w:val="24"/>
           <w:szCs w:val="26"/>
         </w:rPr>
@@ -9799,6 +9879,7 @@
       <w:r>
         <w:rPr>
           <w:rFonts w:ascii="Times New Roman" w:hAnsi="Times New Roman" w:cs="Times New Roman"/>
+          <w:color w:val="000000" w:themeColor="text1"/>
           <w:sz w:val="24"/>
           <w:szCs w:val="26"/>
         </w:rPr>
@@ -9808,6 +9889,7 @@
       <w:r>
         <w:rPr>
           <w:rFonts w:ascii="Times New Roman" w:hAnsi="Times New Roman" w:cs="Times New Roman"/>
+          <w:color w:val="000000" w:themeColor="text1"/>
           <w:sz w:val="24"/>
           <w:szCs w:val="26"/>
         </w:rPr>
@@ -9817,6 +9899,7 @@
       <w:r>
         <w:rPr>
           <w:rFonts w:ascii="Times New Roman" w:hAnsi="Times New Roman" w:cs="Times New Roman"/>
+          <w:color w:val="000000" w:themeColor="text1"/>
           <w:sz w:val="24"/>
           <w:szCs w:val="26"/>
         </w:rPr>
@@ -9826,6 +9909,7 @@
       <w:r>
         <w:rPr>
           <w:rFonts w:ascii="Times New Roman" w:hAnsi="Times New Roman" w:cs="Times New Roman"/>
+          <w:color w:val="000000" w:themeColor="text1"/>
           <w:sz w:val="24"/>
           <w:szCs w:val="26"/>
         </w:rPr>
@@ -9835,6 +9919,7 @@
       <w:r>
         <w:rPr>
           <w:rFonts w:ascii="Times New Roman" w:hAnsi="Times New Roman" w:cs="Times New Roman"/>
+          <w:color w:val="000000" w:themeColor="text1"/>
           <w:sz w:val="24"/>
           <w:szCs w:val="26"/>
         </w:rPr>
@@ -9844,6 +9929,7 @@
       <w:r>
         <w:rPr>
           <w:rFonts w:ascii="Times New Roman" w:hAnsi="Times New Roman" w:cs="Times New Roman"/>
+          <w:color w:val="000000" w:themeColor="text1"/>
           <w:sz w:val="24"/>
           <w:szCs w:val="26"/>
         </w:rPr>
@@ -9853,6 +9939,7 @@
       <w:r>
         <w:rPr>
           <w:rFonts w:ascii="Times New Roman" w:hAnsi="Times New Roman" w:cs="Times New Roman"/>
+          <w:color w:val="000000" w:themeColor="text1"/>
           <w:sz w:val="24"/>
           <w:szCs w:val="26"/>
         </w:rPr>
@@ -9862,6 +9949,7 @@
       <w:r>
         <w:rPr>
           <w:rFonts w:ascii="Times New Roman" w:hAnsi="Times New Roman" w:cs="Times New Roman"/>
+          <w:color w:val="000000" w:themeColor="text1"/>
           <w:sz w:val="24"/>
           <w:szCs w:val="26"/>
         </w:rPr>
@@ -9871,6 +9959,7 @@
       <w:r>
         <w:rPr>
           <w:rFonts w:ascii="Times New Roman" w:hAnsi="Times New Roman" w:cs="Times New Roman"/>
+          <w:color w:val="000000" w:themeColor="text1"/>
           <w:sz w:val="24"/>
           <w:szCs w:val="26"/>
         </w:rPr>
@@ -9880,6 +9969,7 @@
       <w:r>
         <w:rPr>
           <w:rFonts w:ascii="Times New Roman" w:hAnsi="Times New Roman" w:cs="Times New Roman"/>
+          <w:color w:val="000000" w:themeColor="text1"/>
           <w:sz w:val="24"/>
           <w:szCs w:val="26"/>
         </w:rPr>
@@ -9889,6 +9979,7 @@
       <w:r>
         <w:rPr>
           <w:rFonts w:ascii="Times New Roman" w:hAnsi="Times New Roman" w:cs="Times New Roman"/>
+          <w:color w:val="000000" w:themeColor="text1"/>
           <w:sz w:val="24"/>
           <w:szCs w:val="26"/>
         </w:rPr>
@@ -9898,15 +9989,17 @@
       <w:r>
         <w:rPr>
           <w:rFonts w:ascii="Times New Roman" w:hAnsi="Times New Roman" w:cs="Times New Roman"/>
-          <w:sz w:val="24"/>
-          <w:szCs w:val="26"/>
-        </w:rPr>
-        <w:t xml:space="preserve"> </w:t>
-      </w:r>
-      <w:proofErr w:type="spellStart"/>
-      <w:r>
-        <w:rPr>
-          <w:rFonts w:ascii="Times New Roman" w:hAnsi="Times New Roman" w:cs="Times New Roman"/>
+          <w:color w:val="000000" w:themeColor="text1"/>
+          <w:sz w:val="24"/>
+          <w:szCs w:val="26"/>
+        </w:rPr>
+        <w:t xml:space="preserve"> </w:t>
+      </w:r>
+      <w:proofErr w:type="spellStart"/>
+      <w:r>
+        <w:rPr>
+          <w:rFonts w:ascii="Times New Roman" w:hAnsi="Times New Roman" w:cs="Times New Roman"/>
+          <w:color w:val="000000" w:themeColor="text1"/>
           <w:sz w:val="24"/>
           <w:szCs w:val="26"/>
         </w:rPr>
@@ -9916,15 +10009,17 @@
       <w:r>
         <w:rPr>
           <w:rFonts w:ascii="Times New Roman" w:hAnsi="Times New Roman" w:cs="Times New Roman"/>
-          <w:sz w:val="24"/>
-          <w:szCs w:val="26"/>
-        </w:rPr>
-        <w:t xml:space="preserve"> </w:t>
-      </w:r>
-      <w:proofErr w:type="spellStart"/>
-      <w:r>
-        <w:rPr>
-          <w:rFonts w:ascii="Times New Roman" w:hAnsi="Times New Roman" w:cs="Times New Roman"/>
+          <w:color w:val="000000" w:themeColor="text1"/>
+          <w:sz w:val="24"/>
+          <w:szCs w:val="26"/>
+        </w:rPr>
+        <w:t xml:space="preserve"> </w:t>
+      </w:r>
+      <w:proofErr w:type="spellStart"/>
+      <w:r>
+        <w:rPr>
+          <w:rFonts w:ascii="Times New Roman" w:hAnsi="Times New Roman" w:cs="Times New Roman"/>
+          <w:color w:val="000000" w:themeColor="text1"/>
           <w:sz w:val="24"/>
           <w:szCs w:val="26"/>
         </w:rPr>
@@ -9934,6 +10029,7 @@
       <w:r>
         <w:rPr>
           <w:rFonts w:ascii="Times New Roman" w:hAnsi="Times New Roman" w:cs="Times New Roman"/>
+          <w:color w:val="000000" w:themeColor="text1"/>
           <w:sz w:val="24"/>
           <w:szCs w:val="26"/>
         </w:rPr>
@@ -9943,6 +10039,7 @@
       <w:r>
         <w:rPr>
           <w:rFonts w:ascii="Times New Roman" w:hAnsi="Times New Roman" w:cs="Times New Roman"/>
+          <w:color w:val="000000" w:themeColor="text1"/>
           <w:sz w:val="24"/>
           <w:szCs w:val="26"/>
         </w:rPr>
@@ -9952,6 +10049,7 @@
       <w:r>
         <w:rPr>
           <w:rFonts w:ascii="Times New Roman" w:hAnsi="Times New Roman" w:cs="Times New Roman"/>
+          <w:color w:val="000000" w:themeColor="text1"/>
           <w:sz w:val="24"/>
           <w:szCs w:val="26"/>
         </w:rPr>
@@ -9961,6 +10059,7 @@
       <w:r>
         <w:rPr>
           <w:rFonts w:ascii="Times New Roman" w:hAnsi="Times New Roman" w:cs="Times New Roman"/>
+          <w:color w:val="000000" w:themeColor="text1"/>
           <w:sz w:val="24"/>
           <w:szCs w:val="26"/>
         </w:rPr>
@@ -9970,15 +10069,17 @@
       <w:r>
         <w:rPr>
           <w:rFonts w:ascii="Times New Roman" w:hAnsi="Times New Roman" w:cs="Times New Roman"/>
-          <w:sz w:val="24"/>
-          <w:szCs w:val="26"/>
-        </w:rPr>
-        <w:t xml:space="preserve"> </w:t>
-      </w:r>
-      <w:proofErr w:type="spellStart"/>
-      <w:r>
-        <w:rPr>
-          <w:rFonts w:ascii="Times New Roman" w:hAnsi="Times New Roman" w:cs="Times New Roman"/>
+          <w:color w:val="000000" w:themeColor="text1"/>
+          <w:sz w:val="24"/>
+          <w:szCs w:val="26"/>
+        </w:rPr>
+        <w:t xml:space="preserve"> </w:t>
+      </w:r>
+      <w:proofErr w:type="spellStart"/>
+      <w:r>
+        <w:rPr>
+          <w:rFonts w:ascii="Times New Roman" w:hAnsi="Times New Roman" w:cs="Times New Roman"/>
+          <w:color w:val="000000" w:themeColor="text1"/>
           <w:sz w:val="24"/>
           <w:szCs w:val="26"/>
         </w:rPr>
@@ -9988,15 +10089,17 @@
       <w:r>
         <w:rPr>
           <w:rFonts w:ascii="Times New Roman" w:hAnsi="Times New Roman" w:cs="Times New Roman"/>
-          <w:sz w:val="24"/>
-          <w:szCs w:val="26"/>
-        </w:rPr>
-        <w:t xml:space="preserve"> </w:t>
-      </w:r>
-      <w:proofErr w:type="spellStart"/>
-      <w:r>
-        <w:rPr>
-          <w:rFonts w:ascii="Times New Roman" w:hAnsi="Times New Roman" w:cs="Times New Roman"/>
+          <w:color w:val="000000" w:themeColor="text1"/>
+          <w:sz w:val="24"/>
+          <w:szCs w:val="26"/>
+        </w:rPr>
+        <w:t xml:space="preserve"> </w:t>
+      </w:r>
+      <w:proofErr w:type="spellStart"/>
+      <w:r>
+        <w:rPr>
+          <w:rFonts w:ascii="Times New Roman" w:hAnsi="Times New Roman" w:cs="Times New Roman"/>
+          <w:color w:val="000000" w:themeColor="text1"/>
           <w:sz w:val="24"/>
           <w:szCs w:val="26"/>
         </w:rPr>
@@ -10006,15 +10109,17 @@
       <w:r>
         <w:rPr>
           <w:rFonts w:ascii="Times New Roman" w:hAnsi="Times New Roman" w:cs="Times New Roman"/>
-          <w:sz w:val="24"/>
-          <w:szCs w:val="26"/>
-        </w:rPr>
-        <w:t xml:space="preserve"> </w:t>
-      </w:r>
-      <w:proofErr w:type="spellStart"/>
-      <w:r>
-        <w:rPr>
-          <w:rFonts w:ascii="Times New Roman" w:hAnsi="Times New Roman" w:cs="Times New Roman"/>
+          <w:color w:val="000000" w:themeColor="text1"/>
+          <w:sz w:val="24"/>
+          <w:szCs w:val="26"/>
+        </w:rPr>
+        <w:t xml:space="preserve"> </w:t>
+      </w:r>
+      <w:proofErr w:type="spellStart"/>
+      <w:r>
+        <w:rPr>
+          <w:rFonts w:ascii="Times New Roman" w:hAnsi="Times New Roman" w:cs="Times New Roman"/>
+          <w:color w:val="000000" w:themeColor="text1"/>
           <w:sz w:val="24"/>
           <w:szCs w:val="26"/>
         </w:rPr>
@@ -10024,15 +10129,17 @@
       <w:r>
         <w:rPr>
           <w:rFonts w:ascii="Times New Roman" w:hAnsi="Times New Roman" w:cs="Times New Roman"/>
-          <w:sz w:val="24"/>
-          <w:szCs w:val="26"/>
-        </w:rPr>
-        <w:t xml:space="preserve"> </w:t>
-      </w:r>
-      <w:proofErr w:type="spellStart"/>
-      <w:r>
-        <w:rPr>
-          <w:rFonts w:ascii="Times New Roman" w:hAnsi="Times New Roman" w:cs="Times New Roman"/>
+          <w:color w:val="000000" w:themeColor="text1"/>
+          <w:sz w:val="24"/>
+          <w:szCs w:val="26"/>
+        </w:rPr>
+        <w:t xml:space="preserve"> </w:t>
+      </w:r>
+      <w:proofErr w:type="spellStart"/>
+      <w:r>
+        <w:rPr>
+          <w:rFonts w:ascii="Times New Roman" w:hAnsi="Times New Roman" w:cs="Times New Roman"/>
+          <w:color w:val="000000" w:themeColor="text1"/>
           <w:sz w:val="24"/>
           <w:szCs w:val="26"/>
         </w:rPr>
@@ -10042,15 +10149,17 @@
       <w:r>
         <w:rPr>
           <w:rFonts w:ascii="Times New Roman" w:hAnsi="Times New Roman" w:cs="Times New Roman"/>
-          <w:sz w:val="24"/>
-          <w:szCs w:val="26"/>
-        </w:rPr>
-        <w:t xml:space="preserve"> </w:t>
-      </w:r>
-      <w:proofErr w:type="spellStart"/>
-      <w:r>
-        <w:rPr>
-          <w:rFonts w:ascii="Times New Roman" w:hAnsi="Times New Roman" w:cs="Times New Roman"/>
+          <w:color w:val="000000" w:themeColor="text1"/>
+          <w:sz w:val="24"/>
+          <w:szCs w:val="26"/>
+        </w:rPr>
+        <w:t xml:space="preserve"> </w:t>
+      </w:r>
+      <w:proofErr w:type="spellStart"/>
+      <w:r>
+        <w:rPr>
+          <w:rFonts w:ascii="Times New Roman" w:hAnsi="Times New Roman" w:cs="Times New Roman"/>
+          <w:color w:val="000000" w:themeColor="text1"/>
           <w:sz w:val="24"/>
           <w:szCs w:val="26"/>
         </w:rPr>
@@ -10060,15 +10169,17 @@
       <w:r>
         <w:rPr>
           <w:rFonts w:ascii="Times New Roman" w:hAnsi="Times New Roman" w:cs="Times New Roman"/>
-          <w:sz w:val="24"/>
-          <w:szCs w:val="26"/>
-        </w:rPr>
-        <w:t xml:space="preserve"> </w:t>
-      </w:r>
-      <w:proofErr w:type="spellStart"/>
-      <w:r>
-        <w:rPr>
-          <w:rFonts w:ascii="Times New Roman" w:hAnsi="Times New Roman" w:cs="Times New Roman"/>
+          <w:color w:val="000000" w:themeColor="text1"/>
+          <w:sz w:val="24"/>
+          <w:szCs w:val="26"/>
+        </w:rPr>
+        <w:t xml:space="preserve"> </w:t>
+      </w:r>
+      <w:proofErr w:type="spellStart"/>
+      <w:r>
+        <w:rPr>
+          <w:rFonts w:ascii="Times New Roman" w:hAnsi="Times New Roman" w:cs="Times New Roman"/>
+          <w:color w:val="000000" w:themeColor="text1"/>
           <w:sz w:val="24"/>
           <w:szCs w:val="26"/>
         </w:rPr>
@@ -10078,15 +10189,17 @@
       <w:r>
         <w:rPr>
           <w:rFonts w:ascii="Times New Roman" w:hAnsi="Times New Roman" w:cs="Times New Roman"/>
-          <w:sz w:val="24"/>
-          <w:szCs w:val="26"/>
-        </w:rPr>
-        <w:t xml:space="preserve"> </w:t>
-      </w:r>
-      <w:proofErr w:type="spellStart"/>
-      <w:r>
-        <w:rPr>
-          <w:rFonts w:ascii="Times New Roman" w:hAnsi="Times New Roman" w:cs="Times New Roman"/>
+          <w:color w:val="000000" w:themeColor="text1"/>
+          <w:sz w:val="24"/>
+          <w:szCs w:val="26"/>
+        </w:rPr>
+        <w:t xml:space="preserve"> </w:t>
+      </w:r>
+      <w:proofErr w:type="spellStart"/>
+      <w:r>
+        <w:rPr>
+          <w:rFonts w:ascii="Times New Roman" w:hAnsi="Times New Roman" w:cs="Times New Roman"/>
+          <w:color w:val="000000" w:themeColor="text1"/>
           <w:sz w:val="24"/>
           <w:szCs w:val="26"/>
         </w:rPr>
@@ -10096,6 +10209,7 @@
       <w:r>
         <w:rPr>
           <w:rFonts w:ascii="Times New Roman" w:hAnsi="Times New Roman" w:cs="Times New Roman"/>
+          <w:color w:val="000000" w:themeColor="text1"/>
           <w:sz w:val="24"/>
           <w:szCs w:val="26"/>
         </w:rPr>
@@ -10110,7 +10224,7 @@
         <w:rPr>
           <w:rFonts w:ascii="Times New Roman" w:hAnsi="Times New Roman" w:cs="Times New Roman"/>
           <w:bCs/>
-          <w:color w:val="222222"/>
+          <w:color w:val="000000" w:themeColor="text1"/>
           <w:sz w:val="24"/>
           <w:szCs w:val="21"/>
           <w:shd w:val="clear" w:color="auto" w:fill="FFFFFF"/>
@@ -10121,7 +10235,7 @@
           <w:rFonts w:ascii="Times New Roman" w:hAnsi="Times New Roman" w:cs="Times New Roman"/>
           <w:b/>
           <w:bCs/>
-          <w:color w:val="222222"/>
+          <w:color w:val="000000" w:themeColor="text1"/>
           <w:sz w:val="24"/>
           <w:szCs w:val="21"/>
           <w:u w:val="single"/>
@@ -10136,7 +10250,7 @@
           <w:rFonts w:ascii="Times New Roman" w:hAnsi="Times New Roman" w:cs="Times New Roman"/>
           <w:b/>
           <w:bCs/>
-          <w:color w:val="222222"/>
+          <w:color w:val="000000" w:themeColor="text1"/>
           <w:sz w:val="24"/>
           <w:szCs w:val="21"/>
           <w:u w:val="single"/>
@@ -10149,7 +10263,7 @@
         <w:rPr>
           <w:rFonts w:ascii="Times New Roman" w:hAnsi="Times New Roman" w:cs="Times New Roman"/>
           <w:bCs/>
-          <w:color w:val="222222"/>
+          <w:color w:val="000000" w:themeColor="text1"/>
           <w:sz w:val="24"/>
           <w:szCs w:val="21"/>
           <w:u w:val="single"/>
@@ -10162,7 +10276,7 @@
           <w:rFonts w:ascii="Times New Roman" w:hAnsi="Times New Roman" w:cs="Times New Roman"/>
           <w:b/>
           <w:bCs/>
-          <w:color w:val="222222"/>
+          <w:color w:val="000000" w:themeColor="text1"/>
           <w:sz w:val="24"/>
           <w:szCs w:val="21"/>
           <w:u w:val="single"/>
@@ -10175,7 +10289,7 @@
         <w:rPr>
           <w:rFonts w:ascii="Times New Roman" w:hAnsi="Times New Roman" w:cs="Times New Roman"/>
           <w:bCs/>
-          <w:color w:val="222222"/>
+          <w:color w:val="000000" w:themeColor="text1"/>
           <w:sz w:val="24"/>
           <w:szCs w:val="21"/>
           <w:shd w:val="clear" w:color="auto" w:fill="FFFFFF"/>
@@ -10187,7 +10301,7 @@
         <w:rPr>
           <w:rFonts w:ascii="Times New Roman" w:hAnsi="Times New Roman" w:cs="Times New Roman"/>
           <w:bCs/>
-          <w:color w:val="222222"/>
+          <w:color w:val="000000" w:themeColor="text1"/>
           <w:sz w:val="24"/>
           <w:szCs w:val="21"/>
           <w:shd w:val="clear" w:color="auto" w:fill="FFFFFF"/>
@@ -10199,7 +10313,7 @@
         <w:rPr>
           <w:rFonts w:ascii="Times New Roman" w:hAnsi="Times New Roman" w:cs="Times New Roman"/>
           <w:bCs/>
-          <w:color w:val="222222"/>
+          <w:color w:val="000000" w:themeColor="text1"/>
           <w:sz w:val="24"/>
           <w:szCs w:val="21"/>
           <w:shd w:val="clear" w:color="auto" w:fill="FFFFFF"/>
@@ -10211,7 +10325,7 @@
         <w:rPr>
           <w:rFonts w:ascii="Times New Roman" w:hAnsi="Times New Roman" w:cs="Times New Roman"/>
           <w:bCs/>
-          <w:color w:val="222222"/>
+          <w:color w:val="000000" w:themeColor="text1"/>
           <w:sz w:val="24"/>
           <w:szCs w:val="21"/>
           <w:shd w:val="clear" w:color="auto" w:fill="FFFFFF"/>
@@ -10223,7 +10337,7 @@
         <w:rPr>
           <w:rFonts w:ascii="Times New Roman" w:hAnsi="Times New Roman" w:cs="Times New Roman"/>
           <w:bCs/>
-          <w:color w:val="222222"/>
+          <w:color w:val="000000" w:themeColor="text1"/>
           <w:sz w:val="24"/>
           <w:szCs w:val="21"/>
           <w:shd w:val="clear" w:color="auto" w:fill="FFFFFF"/>
@@ -10235,7 +10349,7 @@
         <w:rPr>
           <w:rFonts w:ascii="Times New Roman" w:hAnsi="Times New Roman" w:cs="Times New Roman"/>
           <w:bCs/>
-          <w:color w:val="222222"/>
+          <w:color w:val="000000" w:themeColor="text1"/>
           <w:sz w:val="24"/>
           <w:szCs w:val="21"/>
           <w:shd w:val="clear" w:color="auto" w:fill="FFFFFF"/>
@@ -10247,7 +10361,7 @@
         <w:rPr>
           <w:rFonts w:ascii="Times New Roman" w:hAnsi="Times New Roman" w:cs="Times New Roman"/>
           <w:bCs/>
-          <w:color w:val="222222"/>
+          <w:color w:val="000000" w:themeColor="text1"/>
           <w:sz w:val="24"/>
           <w:szCs w:val="21"/>
           <w:shd w:val="clear" w:color="auto" w:fill="FFFFFF"/>
@@ -10259,7 +10373,7 @@
         <w:rPr>
           <w:rFonts w:ascii="Times New Roman" w:hAnsi="Times New Roman" w:cs="Times New Roman"/>
           <w:bCs/>
-          <w:color w:val="222222"/>
+          <w:color w:val="000000" w:themeColor="text1"/>
           <w:sz w:val="24"/>
           <w:szCs w:val="21"/>
           <w:shd w:val="clear" w:color="auto" w:fill="FFFFFF"/>
@@ -10271,7 +10385,7 @@
         <w:rPr>
           <w:rFonts w:ascii="Times New Roman" w:hAnsi="Times New Roman" w:cs="Times New Roman"/>
           <w:bCs/>
-          <w:color w:val="222222"/>
+          <w:color w:val="000000" w:themeColor="text1"/>
           <w:sz w:val="24"/>
           <w:szCs w:val="21"/>
           <w:shd w:val="clear" w:color="auto" w:fill="FFFFFF"/>
@@ -10283,7 +10397,7 @@
         <w:rPr>
           <w:rFonts w:ascii="Times New Roman" w:hAnsi="Times New Roman" w:cs="Times New Roman"/>
           <w:bCs/>
-          <w:color w:val="222222"/>
+          <w:color w:val="000000" w:themeColor="text1"/>
           <w:sz w:val="24"/>
           <w:szCs w:val="21"/>
           <w:shd w:val="clear" w:color="auto" w:fill="FFFFFF"/>
@@ -10295,7 +10409,7 @@
         <w:rPr>
           <w:rFonts w:ascii="Times New Roman" w:hAnsi="Times New Roman" w:cs="Times New Roman"/>
           <w:bCs/>
-          <w:color w:val="222222"/>
+          <w:color w:val="000000" w:themeColor="text1"/>
           <w:sz w:val="24"/>
           <w:szCs w:val="21"/>
           <w:shd w:val="clear" w:color="auto" w:fill="FFFFFF"/>
@@ -10307,7 +10421,7 @@
         <w:rPr>
           <w:rFonts w:ascii="Times New Roman" w:hAnsi="Times New Roman" w:cs="Times New Roman"/>
           <w:bCs/>
-          <w:color w:val="222222"/>
+          <w:color w:val="000000" w:themeColor="text1"/>
           <w:sz w:val="24"/>
           <w:szCs w:val="21"/>
           <w:shd w:val="clear" w:color="auto" w:fill="FFFFFF"/>
@@ -10319,7 +10433,7 @@
         <w:rPr>
           <w:rFonts w:ascii="Times New Roman" w:hAnsi="Times New Roman" w:cs="Times New Roman"/>
           <w:bCs/>
-          <w:color w:val="222222"/>
+          <w:color w:val="000000" w:themeColor="text1"/>
           <w:sz w:val="24"/>
           <w:szCs w:val="21"/>
           <w:shd w:val="clear" w:color="auto" w:fill="FFFFFF"/>
@@ -10331,7 +10445,7 @@
         <w:rPr>
           <w:rFonts w:ascii="Times New Roman" w:hAnsi="Times New Roman" w:cs="Times New Roman"/>
           <w:bCs/>
-          <w:color w:val="222222"/>
+          <w:color w:val="000000" w:themeColor="text1"/>
           <w:sz w:val="24"/>
           <w:szCs w:val="21"/>
           <w:shd w:val="clear" w:color="auto" w:fill="FFFFFF"/>
@@ -10343,7 +10457,7 @@
         <w:rPr>
           <w:rFonts w:ascii="Times New Roman" w:hAnsi="Times New Roman" w:cs="Times New Roman"/>
           <w:bCs/>
-          <w:color w:val="222222"/>
+          <w:color w:val="000000" w:themeColor="text1"/>
           <w:sz w:val="24"/>
           <w:szCs w:val="21"/>
           <w:shd w:val="clear" w:color="auto" w:fill="FFFFFF"/>
@@ -10355,7 +10469,7 @@
         <w:rPr>
           <w:rFonts w:ascii="Times New Roman" w:hAnsi="Times New Roman" w:cs="Times New Roman"/>
           <w:bCs/>
-          <w:color w:val="222222"/>
+          <w:color w:val="000000" w:themeColor="text1"/>
           <w:sz w:val="24"/>
           <w:szCs w:val="21"/>
           <w:shd w:val="clear" w:color="auto" w:fill="FFFFFF"/>
@@ -10367,7 +10481,7 @@
         <w:rPr>
           <w:rFonts w:ascii="Times New Roman" w:hAnsi="Times New Roman" w:cs="Times New Roman"/>
           <w:bCs/>
-          <w:color w:val="222222"/>
+          <w:color w:val="000000" w:themeColor="text1"/>
           <w:sz w:val="24"/>
           <w:szCs w:val="21"/>
           <w:shd w:val="clear" w:color="auto" w:fill="FFFFFF"/>
@@ -10379,7 +10493,7 @@
         <w:rPr>
           <w:rFonts w:ascii="Times New Roman" w:hAnsi="Times New Roman" w:cs="Times New Roman"/>
           <w:bCs/>
-          <w:color w:val="222222"/>
+          <w:color w:val="000000" w:themeColor="text1"/>
           <w:sz w:val="24"/>
           <w:szCs w:val="21"/>
           <w:shd w:val="clear" w:color="auto" w:fill="FFFFFF"/>
@@ -10391,7 +10505,7 @@
         <w:rPr>
           <w:rFonts w:ascii="Times New Roman" w:hAnsi="Times New Roman" w:cs="Times New Roman"/>
           <w:bCs/>
-          <w:color w:val="222222"/>
+          <w:color w:val="000000" w:themeColor="text1"/>
           <w:sz w:val="24"/>
           <w:szCs w:val="21"/>
           <w:shd w:val="clear" w:color="auto" w:fill="FFFFFF"/>
@@ -10403,7 +10517,7 @@
         <w:rPr>
           <w:rFonts w:ascii="Times New Roman" w:hAnsi="Times New Roman" w:cs="Times New Roman"/>
           <w:bCs/>
-          <w:color w:val="222222"/>
+          <w:color w:val="000000" w:themeColor="text1"/>
           <w:sz w:val="24"/>
           <w:szCs w:val="21"/>
           <w:shd w:val="clear" w:color="auto" w:fill="FFFFFF"/>
@@ -10415,7 +10529,7 @@
         <w:rPr>
           <w:rFonts w:ascii="Times New Roman" w:hAnsi="Times New Roman" w:cs="Times New Roman"/>
           <w:bCs/>
-          <w:color w:val="222222"/>
+          <w:color w:val="000000" w:themeColor="text1"/>
           <w:sz w:val="24"/>
           <w:szCs w:val="21"/>
           <w:shd w:val="clear" w:color="auto" w:fill="FFFFFF"/>
@@ -10427,7 +10541,7 @@
         <w:rPr>
           <w:rFonts w:ascii="Times New Roman" w:hAnsi="Times New Roman" w:cs="Times New Roman"/>
           <w:bCs/>
-          <w:color w:val="222222"/>
+          <w:color w:val="000000" w:themeColor="text1"/>
           <w:sz w:val="24"/>
           <w:szCs w:val="21"/>
           <w:shd w:val="clear" w:color="auto" w:fill="FFFFFF"/>
@@ -10439,7 +10553,7 @@
         <w:rPr>
           <w:rFonts w:ascii="Times New Roman" w:hAnsi="Times New Roman" w:cs="Times New Roman"/>
           <w:bCs/>
-          <w:color w:val="222222"/>
+          <w:color w:val="000000" w:themeColor="text1"/>
           <w:sz w:val="24"/>
           <w:szCs w:val="21"/>
           <w:shd w:val="clear" w:color="auto" w:fill="FFFFFF"/>
@@ -10451,7 +10565,7 @@
         <w:rPr>
           <w:rFonts w:ascii="Times New Roman" w:hAnsi="Times New Roman" w:cs="Times New Roman"/>
           <w:bCs/>
-          <w:color w:val="222222"/>
+          <w:color w:val="000000" w:themeColor="text1"/>
           <w:sz w:val="24"/>
           <w:szCs w:val="21"/>
           <w:shd w:val="clear" w:color="auto" w:fill="FFFFFF"/>
@@ -10463,7 +10577,7 @@
         <w:rPr>
           <w:rFonts w:ascii="Times New Roman" w:hAnsi="Times New Roman" w:cs="Times New Roman"/>
           <w:bCs/>
-          <w:color w:val="222222"/>
+          <w:color w:val="000000" w:themeColor="text1"/>
           <w:sz w:val="24"/>
           <w:szCs w:val="21"/>
           <w:shd w:val="clear" w:color="auto" w:fill="FFFFFF"/>
@@ -10475,7 +10589,7 @@
         <w:rPr>
           <w:rFonts w:ascii="Times New Roman" w:hAnsi="Times New Roman" w:cs="Times New Roman"/>
           <w:bCs/>
-          <w:color w:val="222222"/>
+          <w:color w:val="000000" w:themeColor="text1"/>
           <w:sz w:val="24"/>
           <w:szCs w:val="21"/>
           <w:shd w:val="clear" w:color="auto" w:fill="FFFFFF"/>
@@ -10487,7 +10601,7 @@
         <w:rPr>
           <w:rFonts w:ascii="Times New Roman" w:hAnsi="Times New Roman" w:cs="Times New Roman"/>
           <w:bCs/>
-          <w:color w:val="222222"/>
+          <w:color w:val="000000" w:themeColor="text1"/>
           <w:sz w:val="24"/>
           <w:szCs w:val="21"/>
           <w:shd w:val="clear" w:color="auto" w:fill="FFFFFF"/>
@@ -10499,7 +10613,7 @@
         <w:rPr>
           <w:rFonts w:ascii="Times New Roman" w:hAnsi="Times New Roman" w:cs="Times New Roman"/>
           <w:bCs/>
-          <w:color w:val="222222"/>
+          <w:color w:val="000000" w:themeColor="text1"/>
           <w:sz w:val="24"/>
           <w:szCs w:val="21"/>
           <w:shd w:val="clear" w:color="auto" w:fill="FFFFFF"/>
@@ -10511,7 +10625,7 @@
         <w:rPr>
           <w:rFonts w:ascii="Times New Roman" w:hAnsi="Times New Roman" w:cs="Times New Roman"/>
           <w:bCs/>
-          <w:color w:val="222222"/>
+          <w:color w:val="000000" w:themeColor="text1"/>
           <w:sz w:val="24"/>
           <w:szCs w:val="21"/>
           <w:shd w:val="clear" w:color="auto" w:fill="FFFFFF"/>
@@ -10523,7 +10637,7 @@
         <w:rPr>
           <w:rFonts w:ascii="Times New Roman" w:hAnsi="Times New Roman" w:cs="Times New Roman"/>
           <w:bCs/>
-          <w:color w:val="222222"/>
+          <w:color w:val="000000" w:themeColor="text1"/>
           <w:sz w:val="24"/>
           <w:szCs w:val="21"/>
           <w:shd w:val="clear" w:color="auto" w:fill="FFFFFF"/>
@@ -10535,7 +10649,7 @@
         <w:rPr>
           <w:rFonts w:ascii="Times New Roman" w:hAnsi="Times New Roman" w:cs="Times New Roman"/>
           <w:bCs/>
-          <w:color w:val="222222"/>
+          <w:color w:val="000000" w:themeColor="text1"/>
           <w:sz w:val="24"/>
           <w:szCs w:val="21"/>
           <w:shd w:val="clear" w:color="auto" w:fill="FFFFFF"/>
@@ -10547,7 +10661,7 @@
         <w:rPr>
           <w:rFonts w:ascii="Times New Roman" w:hAnsi="Times New Roman" w:cs="Times New Roman"/>
           <w:bCs/>
-          <w:color w:val="222222"/>
+          <w:color w:val="000000" w:themeColor="text1"/>
           <w:sz w:val="24"/>
           <w:szCs w:val="21"/>
           <w:shd w:val="clear" w:color="auto" w:fill="FFFFFF"/>
@@ -10559,7 +10673,7 @@
         <w:rPr>
           <w:rFonts w:ascii="Times New Roman" w:hAnsi="Times New Roman" w:cs="Times New Roman"/>
           <w:bCs/>
-          <w:color w:val="222222"/>
+          <w:color w:val="000000" w:themeColor="text1"/>
           <w:sz w:val="24"/>
           <w:szCs w:val="21"/>
           <w:shd w:val="clear" w:color="auto" w:fill="FFFFFF"/>
@@ -10571,7 +10685,7 @@
         <w:rPr>
           <w:rFonts w:ascii="Times New Roman" w:hAnsi="Times New Roman" w:cs="Times New Roman"/>
           <w:bCs/>
-          <w:color w:val="222222"/>
+          <w:color w:val="000000" w:themeColor="text1"/>
           <w:sz w:val="24"/>
           <w:szCs w:val="21"/>
           <w:shd w:val="clear" w:color="auto" w:fill="FFFFFF"/>
@@ -10583,71 +10697,84 @@
         <w:rPr>
           <w:rFonts w:ascii="Times New Roman" w:hAnsi="Times New Roman" w:cs="Times New Roman"/>
           <w:bCs/>
-          <w:color w:val="222222"/>
+          <w:color w:val="000000" w:themeColor="text1"/>
           <w:sz w:val="24"/>
           <w:szCs w:val="21"/>
           <w:shd w:val="clear" w:color="auto" w:fill="FFFFFF"/>
         </w:rPr>
-        <w:t xml:space="preserve"> can </w:t>
-      </w:r>
-      <w:proofErr w:type="spellStart"/>
+        <w:t xml:space="preserve"> </w:t>
+      </w:r>
+      <w:bookmarkStart w:id="0" w:name="_GoBack"/>
+      <w:bookmarkEnd w:id="0"/>
       <w:r>
         <w:rPr>
           <w:rFonts w:ascii="Times New Roman" w:hAnsi="Times New Roman" w:cs="Times New Roman"/>
           <w:bCs/>
-          <w:color w:val="222222"/>
+          <w:color w:val="000000" w:themeColor="text1"/>
           <w:sz w:val="24"/>
           <w:szCs w:val="21"/>
           <w:shd w:val="clear" w:color="auto" w:fill="FFFFFF"/>
         </w:rPr>
-        <w:t>produce</w:t>
-      </w:r>
-      <w:proofErr w:type="spellEnd"/>
+        <w:t xml:space="preserve">can </w:t>
+      </w:r>
+      <w:proofErr w:type="spellStart"/>
       <w:r>
         <w:rPr>
           <w:rFonts w:ascii="Times New Roman" w:hAnsi="Times New Roman" w:cs="Times New Roman"/>
           <w:bCs/>
-          <w:color w:val="222222"/>
+          <w:color w:val="000000" w:themeColor="text1"/>
           <w:sz w:val="24"/>
           <w:szCs w:val="21"/>
           <w:shd w:val="clear" w:color="auto" w:fill="FFFFFF"/>
         </w:rPr>
-        <w:t xml:space="preserve"> </w:t>
-      </w:r>
-      <w:proofErr w:type="spellStart"/>
+        <w:t>produce</w:t>
+      </w:r>
+      <w:proofErr w:type="spellEnd"/>
       <w:r>
         <w:rPr>
           <w:rFonts w:ascii="Times New Roman" w:hAnsi="Times New Roman" w:cs="Times New Roman"/>
           <w:bCs/>
-          <w:color w:val="222222"/>
+          <w:color w:val="000000" w:themeColor="text1"/>
           <w:sz w:val="24"/>
           <w:szCs w:val="21"/>
           <w:shd w:val="clear" w:color="auto" w:fill="FFFFFF"/>
         </w:rPr>
-        <w:t>both</w:t>
-      </w:r>
-      <w:proofErr w:type="spellEnd"/>
+        <w:t xml:space="preserve"> </w:t>
+      </w:r>
+      <w:proofErr w:type="spellStart"/>
       <w:r>
         <w:rPr>
           <w:rFonts w:ascii="Times New Roman" w:hAnsi="Times New Roman" w:cs="Times New Roman"/>
           <w:bCs/>
-          <w:color w:val="222222"/>
+          <w:color w:val="000000" w:themeColor="text1"/>
           <w:sz w:val="24"/>
           <w:szCs w:val="21"/>
           <w:shd w:val="clear" w:color="auto" w:fill="FFFFFF"/>
         </w:rPr>
-        <w:t xml:space="preserve"> </w:t>
-      </w:r>
-      <w:proofErr w:type="spellStart"/>
+        <w:t>both</w:t>
+      </w:r>
+      <w:proofErr w:type="spellEnd"/>
       <w:r>
         <w:rPr>
           <w:rFonts w:ascii="Times New Roman" w:hAnsi="Times New Roman" w:cs="Times New Roman"/>
           <w:bCs/>
-          <w:color w:val="222222"/>
+          <w:color w:val="000000" w:themeColor="text1"/>
           <w:sz w:val="24"/>
           <w:szCs w:val="21"/>
           <w:shd w:val="clear" w:color="auto" w:fill="FFFFFF"/>
         </w:rPr>
+        <w:t xml:space="preserve"> </w:t>
+      </w:r>
+      <w:proofErr w:type="spellStart"/>
+      <w:r>
+        <w:rPr>
+          <w:rFonts w:ascii="Times New Roman" w:hAnsi="Times New Roman" w:cs="Times New Roman"/>
+          <w:bCs/>
+          <w:color w:val="000000" w:themeColor="text1"/>
+          <w:sz w:val="24"/>
+          <w:szCs w:val="21"/>
+          <w:shd w:val="clear" w:color="auto" w:fill="FFFFFF"/>
+        </w:rPr>
         <w:t>native</w:t>
       </w:r>
       <w:proofErr w:type="spellEnd"/>
@@ -10656,7 +10783,7 @@
           <w:rFonts w:ascii="Times New Roman" w:hAnsi="Times New Roman" w:cs="Times New Roman"/>
           <w:b/>
           <w:bCs/>
-          <w:color w:val="222222"/>
+          <w:color w:val="000000" w:themeColor="text1"/>
           <w:sz w:val="24"/>
           <w:szCs w:val="21"/>
           <w:shd w:val="clear" w:color="auto" w:fill="FFFFFF"/>
@@ -10668,7 +10795,7 @@
         <w:rPr>
           <w:rFonts w:ascii="Times New Roman" w:hAnsi="Times New Roman" w:cs="Times New Roman"/>
           <w:bCs/>
-          <w:color w:val="222222"/>
+          <w:color w:val="000000" w:themeColor="text1"/>
           <w:sz w:val="24"/>
           <w:szCs w:val="21"/>
           <w:shd w:val="clear" w:color="auto" w:fill="FFFFFF"/>
@@ -10680,7 +10807,7 @@
         <w:rPr>
           <w:rFonts w:ascii="Times New Roman" w:hAnsi="Times New Roman" w:cs="Times New Roman"/>
           <w:bCs/>
-          <w:color w:val="222222"/>
+          <w:color w:val="000000" w:themeColor="text1"/>
           <w:sz w:val="24"/>
           <w:szCs w:val="21"/>
           <w:shd w:val="clear" w:color="auto" w:fill="FFFFFF"/>
@@ -10692,7 +10819,7 @@
         <w:rPr>
           <w:rFonts w:ascii="Times New Roman" w:hAnsi="Times New Roman" w:cs="Times New Roman"/>
           <w:bCs/>
-          <w:color w:val="222222"/>
+          <w:color w:val="000000" w:themeColor="text1"/>
           <w:sz w:val="24"/>
           <w:szCs w:val="21"/>
           <w:shd w:val="clear" w:color="auto" w:fill="FFFFFF"/>
@@ -10704,7 +10831,7 @@
         <w:rPr>
           <w:rFonts w:ascii="Times New Roman" w:hAnsi="Times New Roman" w:cs="Times New Roman"/>
           <w:bCs/>
-          <w:color w:val="222222"/>
+          <w:color w:val="000000" w:themeColor="text1"/>
           <w:sz w:val="24"/>
           <w:szCs w:val="21"/>
           <w:shd w:val="clear" w:color="auto" w:fill="FFFFFF"/>
@@ -10716,7 +10843,7 @@
         <w:rPr>
           <w:rFonts w:ascii="Times New Roman" w:hAnsi="Times New Roman" w:cs="Times New Roman"/>
           <w:bCs/>
-          <w:color w:val="222222"/>
+          <w:color w:val="000000" w:themeColor="text1"/>
           <w:sz w:val="24"/>
           <w:szCs w:val="21"/>
           <w:shd w:val="clear" w:color="auto" w:fill="FFFFFF"/>
@@ -10728,7 +10855,7 @@
         <w:rPr>
           <w:rFonts w:ascii="Times New Roman" w:hAnsi="Times New Roman" w:cs="Times New Roman"/>
           <w:bCs/>
-          <w:color w:val="222222"/>
+          <w:color w:val="000000" w:themeColor="text1"/>
           <w:sz w:val="24"/>
           <w:szCs w:val="21"/>
           <w:shd w:val="clear" w:color="auto" w:fill="FFFFFF"/>
@@ -10740,7 +10867,7 @@
         <w:rPr>
           <w:rFonts w:ascii="Times New Roman" w:hAnsi="Times New Roman" w:cs="Times New Roman"/>
           <w:bCs/>
-          <w:color w:val="222222"/>
+          <w:color w:val="000000" w:themeColor="text1"/>
           <w:sz w:val="24"/>
           <w:szCs w:val="21"/>
           <w:shd w:val="clear" w:color="auto" w:fill="FFFFFF"/>
@@ -10752,7 +10879,7 @@
         <w:rPr>
           <w:rFonts w:ascii="Times New Roman" w:hAnsi="Times New Roman" w:cs="Times New Roman"/>
           <w:bCs/>
-          <w:color w:val="222222"/>
+          <w:color w:val="000000" w:themeColor="text1"/>
           <w:sz w:val="24"/>
           <w:szCs w:val="21"/>
           <w:shd w:val="clear" w:color="auto" w:fill="FFFFFF"/>
@@ -10768,7 +10895,7 @@
         <w:rPr>
           <w:rFonts w:ascii="Times New Roman" w:hAnsi="Times New Roman" w:cs="Times New Roman"/>
           <w:bCs/>
-          <w:color w:val="222222"/>
+          <w:color w:val="000000" w:themeColor="text1"/>
           <w:sz w:val="24"/>
           <w:szCs w:val="21"/>
           <w:shd w:val="clear" w:color="auto" w:fill="FFFFFF"/>
@@ -10779,7 +10906,7 @@
           <w:rFonts w:ascii="Times New Roman" w:hAnsi="Times New Roman" w:cs="Times New Roman"/>
           <w:b/>
           <w:bCs/>
-          <w:color w:val="222222"/>
+          <w:color w:val="000000" w:themeColor="text1"/>
           <w:sz w:val="24"/>
           <w:szCs w:val="21"/>
           <w:u w:val="single"/>
@@ -10793,7 +10920,7 @@
           <w:rFonts w:ascii="Times New Roman" w:hAnsi="Times New Roman" w:cs="Times New Roman"/>
           <w:b/>
           <w:bCs/>
-          <w:color w:val="222222"/>
+          <w:color w:val="000000" w:themeColor="text1"/>
           <w:sz w:val="24"/>
           <w:szCs w:val="21"/>
           <w:u w:val="single"/>
@@ -10807,7 +10934,7 @@
           <w:rFonts w:ascii="Times New Roman" w:hAnsi="Times New Roman" w:cs="Times New Roman"/>
           <w:b/>
           <w:bCs/>
-          <w:color w:val="222222"/>
+          <w:color w:val="000000" w:themeColor="text1"/>
           <w:sz w:val="24"/>
           <w:szCs w:val="21"/>
           <w:u w:val="single"/>
@@ -10821,7 +10948,7 @@
           <w:rFonts w:ascii="Times New Roman" w:hAnsi="Times New Roman" w:cs="Times New Roman"/>
           <w:b/>
           <w:bCs/>
-          <w:color w:val="222222"/>
+          <w:color w:val="000000" w:themeColor="text1"/>
           <w:sz w:val="24"/>
           <w:szCs w:val="21"/>
           <w:u w:val="single"/>
@@ -10834,7 +10961,7 @@
         <w:rPr>
           <w:rFonts w:ascii="Times New Roman" w:hAnsi="Times New Roman" w:cs="Times New Roman"/>
           <w:bCs/>
-          <w:color w:val="222222"/>
+          <w:color w:val="000000" w:themeColor="text1"/>
           <w:sz w:val="24"/>
           <w:szCs w:val="21"/>
           <w:shd w:val="clear" w:color="auto" w:fill="FFFFFF"/>
@@ -10846,7 +10973,7 @@
         <w:rPr>
           <w:rFonts w:ascii="Times New Roman" w:hAnsi="Times New Roman" w:cs="Times New Roman"/>
           <w:bCs/>
-          <w:color w:val="222222"/>
+          <w:color w:val="000000" w:themeColor="text1"/>
           <w:sz w:val="24"/>
           <w:szCs w:val="21"/>
           <w:shd w:val="clear" w:color="auto" w:fill="FFFFFF"/>
@@ -10858,7 +10985,7 @@
         <w:rPr>
           <w:rFonts w:ascii="Times New Roman" w:hAnsi="Times New Roman" w:cs="Times New Roman"/>
           <w:bCs/>
-          <w:color w:val="222222"/>
+          <w:color w:val="000000" w:themeColor="text1"/>
           <w:sz w:val="24"/>
           <w:szCs w:val="21"/>
           <w:shd w:val="clear" w:color="auto" w:fill="FFFFFF"/>
@@ -10870,7 +10997,7 @@
         <w:rPr>
           <w:rFonts w:ascii="Times New Roman" w:hAnsi="Times New Roman" w:cs="Times New Roman"/>
           <w:bCs/>
-          <w:color w:val="222222"/>
+          <w:color w:val="000000" w:themeColor="text1"/>
           <w:sz w:val="24"/>
           <w:szCs w:val="21"/>
           <w:shd w:val="clear" w:color="auto" w:fill="FFFFFF"/>
@@ -10882,7 +11009,7 @@
         <w:rPr>
           <w:rFonts w:ascii="Times New Roman" w:hAnsi="Times New Roman" w:cs="Times New Roman"/>
           <w:bCs/>
-          <w:color w:val="222222"/>
+          <w:color w:val="000000" w:themeColor="text1"/>
           <w:sz w:val="24"/>
           <w:szCs w:val="21"/>
           <w:shd w:val="clear" w:color="auto" w:fill="FFFFFF"/>
@@ -10894,7 +11021,7 @@
         <w:rPr>
           <w:rFonts w:ascii="Times New Roman" w:hAnsi="Times New Roman" w:cs="Times New Roman"/>
           <w:bCs/>
-          <w:color w:val="222222"/>
+          <w:color w:val="000000" w:themeColor="text1"/>
           <w:sz w:val="24"/>
           <w:szCs w:val="21"/>
           <w:shd w:val="clear" w:color="auto" w:fill="FFFFFF"/>
@@ -10906,7 +11033,7 @@
         <w:rPr>
           <w:rFonts w:ascii="Times New Roman" w:hAnsi="Times New Roman" w:cs="Times New Roman"/>
           <w:bCs/>
-          <w:color w:val="222222"/>
+          <w:color w:val="000000" w:themeColor="text1"/>
           <w:sz w:val="24"/>
           <w:szCs w:val="21"/>
           <w:shd w:val="clear" w:color="auto" w:fill="FFFFFF"/>
@@ -10918,7 +11045,7 @@
         <w:rPr>
           <w:rFonts w:ascii="Times New Roman" w:hAnsi="Times New Roman" w:cs="Times New Roman"/>
           <w:bCs/>
-          <w:color w:val="222222"/>
+          <w:color w:val="000000" w:themeColor="text1"/>
           <w:sz w:val="24"/>
           <w:szCs w:val="21"/>
           <w:shd w:val="clear" w:color="auto" w:fill="FFFFFF"/>
@@ -10930,7 +11057,7 @@
         <w:rPr>
           <w:rFonts w:ascii="Times New Roman" w:hAnsi="Times New Roman" w:cs="Times New Roman"/>
           <w:bCs/>
-          <w:color w:val="222222"/>
+          <w:color w:val="000000" w:themeColor="text1"/>
           <w:sz w:val="24"/>
           <w:szCs w:val="21"/>
           <w:shd w:val="clear" w:color="auto" w:fill="FFFFFF"/>
@@ -10942,7 +11069,7 @@
         <w:rPr>
           <w:rFonts w:ascii="Times New Roman" w:hAnsi="Times New Roman" w:cs="Times New Roman"/>
           <w:bCs/>
-          <w:color w:val="222222"/>
+          <w:color w:val="000000" w:themeColor="text1"/>
           <w:sz w:val="24"/>
           <w:szCs w:val="21"/>
           <w:shd w:val="clear" w:color="auto" w:fill="FFFFFF"/>
@@ -10954,7 +11081,7 @@
         <w:rPr>
           <w:rFonts w:ascii="Times New Roman" w:hAnsi="Times New Roman" w:cs="Times New Roman"/>
           <w:bCs/>
-          <w:color w:val="222222"/>
+          <w:color w:val="000000" w:themeColor="text1"/>
           <w:sz w:val="24"/>
           <w:szCs w:val="21"/>
           <w:shd w:val="clear" w:color="auto" w:fill="FFFFFF"/>
@@ -10966,7 +11093,7 @@
         <w:rPr>
           <w:rFonts w:ascii="Times New Roman" w:hAnsi="Times New Roman" w:cs="Times New Roman"/>
           <w:bCs/>
-          <w:color w:val="222222"/>
+          <w:color w:val="000000" w:themeColor="text1"/>
           <w:sz w:val="24"/>
           <w:szCs w:val="21"/>
           <w:shd w:val="clear" w:color="auto" w:fill="FFFFFF"/>
@@ -10978,7 +11105,7 @@
         <w:rPr>
           <w:rFonts w:ascii="Times New Roman" w:hAnsi="Times New Roman" w:cs="Times New Roman"/>
           <w:bCs/>
-          <w:color w:val="222222"/>
+          <w:color w:val="000000" w:themeColor="text1"/>
           <w:sz w:val="24"/>
           <w:szCs w:val="21"/>
           <w:shd w:val="clear" w:color="auto" w:fill="FFFFFF"/>
@@ -10990,7 +11117,7 @@
         <w:rPr>
           <w:rFonts w:ascii="Times New Roman" w:hAnsi="Times New Roman" w:cs="Times New Roman"/>
           <w:bCs/>
-          <w:color w:val="222222"/>
+          <w:color w:val="000000" w:themeColor="text1"/>
           <w:sz w:val="24"/>
           <w:szCs w:val="21"/>
           <w:shd w:val="clear" w:color="auto" w:fill="FFFFFF"/>
@@ -11002,7 +11129,7 @@
         <w:rPr>
           <w:rFonts w:ascii="Times New Roman" w:hAnsi="Times New Roman" w:cs="Times New Roman"/>
           <w:bCs/>
-          <w:color w:val="222222"/>
+          <w:color w:val="000000" w:themeColor="text1"/>
           <w:sz w:val="24"/>
           <w:szCs w:val="21"/>
           <w:shd w:val="clear" w:color="auto" w:fill="FFFFFF"/>
@@ -11014,7 +11141,7 @@
         <w:rPr>
           <w:rFonts w:ascii="Times New Roman" w:hAnsi="Times New Roman" w:cs="Times New Roman"/>
           <w:bCs/>
-          <w:color w:val="222222"/>
+          <w:color w:val="000000" w:themeColor="text1"/>
           <w:sz w:val="24"/>
           <w:szCs w:val="21"/>
           <w:shd w:val="clear" w:color="auto" w:fill="FFFFFF"/>
@@ -11026,7 +11153,7 @@
         <w:rPr>
           <w:rFonts w:ascii="Times New Roman" w:hAnsi="Times New Roman" w:cs="Times New Roman"/>
           <w:bCs/>
-          <w:color w:val="222222"/>
+          <w:color w:val="000000" w:themeColor="text1"/>
           <w:sz w:val="24"/>
           <w:szCs w:val="21"/>
           <w:shd w:val="clear" w:color="auto" w:fill="FFFFFF"/>
@@ -11038,7 +11165,7 @@
         <w:rPr>
           <w:rFonts w:ascii="Times New Roman" w:hAnsi="Times New Roman" w:cs="Times New Roman"/>
           <w:bCs/>
-          <w:color w:val="222222"/>
+          <w:color w:val="000000" w:themeColor="text1"/>
           <w:sz w:val="24"/>
           <w:szCs w:val="21"/>
           <w:shd w:val="clear" w:color="auto" w:fill="FFFFFF"/>
@@ -11050,7 +11177,7 @@
         <w:rPr>
           <w:rFonts w:ascii="Times New Roman" w:hAnsi="Times New Roman" w:cs="Times New Roman"/>
           <w:bCs/>
-          <w:color w:val="222222"/>
+          <w:color w:val="000000" w:themeColor="text1"/>
           <w:sz w:val="24"/>
           <w:szCs w:val="21"/>
           <w:shd w:val="clear" w:color="auto" w:fill="FFFFFF"/>
@@ -11062,7 +11189,7 @@
         <w:rPr>
           <w:rFonts w:ascii="Times New Roman" w:hAnsi="Times New Roman" w:cs="Times New Roman"/>
           <w:bCs/>
-          <w:color w:val="222222"/>
+          <w:color w:val="000000" w:themeColor="text1"/>
           <w:sz w:val="24"/>
           <w:szCs w:val="21"/>
           <w:shd w:val="clear" w:color="auto" w:fill="FFFFFF"/>
@@ -11074,7 +11201,7 @@
         <w:rPr>
           <w:rFonts w:ascii="Times New Roman" w:hAnsi="Times New Roman" w:cs="Times New Roman"/>
           <w:bCs/>
-          <w:color w:val="222222"/>
+          <w:color w:val="000000" w:themeColor="text1"/>
           <w:sz w:val="24"/>
           <w:szCs w:val="21"/>
           <w:shd w:val="clear" w:color="auto" w:fill="FFFFFF"/>
@@ -11086,7 +11213,7 @@
         <w:rPr>
           <w:rFonts w:ascii="Times New Roman" w:hAnsi="Times New Roman" w:cs="Times New Roman"/>
           <w:bCs/>
-          <w:color w:val="222222"/>
+          <w:color w:val="000000" w:themeColor="text1"/>
           <w:sz w:val="24"/>
           <w:szCs w:val="21"/>
           <w:shd w:val="clear" w:color="auto" w:fill="FFFFFF"/>
@@ -11098,7 +11225,7 @@
         <w:rPr>
           <w:rFonts w:ascii="Times New Roman" w:hAnsi="Times New Roman" w:cs="Times New Roman"/>
           <w:bCs/>
-          <w:color w:val="222222"/>
+          <w:color w:val="000000" w:themeColor="text1"/>
           <w:sz w:val="24"/>
           <w:szCs w:val="21"/>
           <w:shd w:val="clear" w:color="auto" w:fill="FFFFFF"/>
@@ -11110,7 +11237,7 @@
         <w:rPr>
           <w:rFonts w:ascii="Times New Roman" w:hAnsi="Times New Roman" w:cs="Times New Roman"/>
           <w:bCs/>
-          <w:color w:val="222222"/>
+          <w:color w:val="000000" w:themeColor="text1"/>
           <w:sz w:val="24"/>
           <w:szCs w:val="21"/>
           <w:shd w:val="clear" w:color="auto" w:fill="FFFFFF"/>
@@ -11122,7 +11249,7 @@
         <w:rPr>
           <w:rFonts w:ascii="Times New Roman" w:hAnsi="Times New Roman" w:cs="Times New Roman"/>
           <w:bCs/>
-          <w:color w:val="222222"/>
+          <w:color w:val="000000" w:themeColor="text1"/>
           <w:sz w:val="24"/>
           <w:szCs w:val="21"/>
           <w:shd w:val="clear" w:color="auto" w:fill="FFFFFF"/>
@@ -11134,7 +11261,7 @@
         <w:rPr>
           <w:rFonts w:ascii="Times New Roman" w:hAnsi="Times New Roman" w:cs="Times New Roman"/>
           <w:bCs/>
-          <w:color w:val="222222"/>
+          <w:color w:val="000000" w:themeColor="text1"/>
           <w:sz w:val="24"/>
           <w:szCs w:val="21"/>
           <w:shd w:val="clear" w:color="auto" w:fill="FFFFFF"/>
@@ -11146,7 +11273,7 @@
         <w:rPr>
           <w:rFonts w:ascii="Times New Roman" w:hAnsi="Times New Roman" w:cs="Times New Roman"/>
           <w:bCs/>
-          <w:color w:val="222222"/>
+          <w:color w:val="000000" w:themeColor="text1"/>
           <w:sz w:val="24"/>
           <w:szCs w:val="21"/>
           <w:shd w:val="clear" w:color="auto" w:fill="FFFFFF"/>
@@ -11158,7 +11285,7 @@
         <w:rPr>
           <w:rFonts w:ascii="Times New Roman" w:hAnsi="Times New Roman" w:cs="Times New Roman"/>
           <w:bCs/>
-          <w:color w:val="222222"/>
+          <w:color w:val="000000" w:themeColor="text1"/>
           <w:sz w:val="24"/>
           <w:szCs w:val="21"/>
           <w:shd w:val="clear" w:color="auto" w:fill="FFFFFF"/>
@@ -11170,7 +11297,7 @@
         <w:rPr>
           <w:rFonts w:ascii="Times New Roman" w:hAnsi="Times New Roman" w:cs="Times New Roman"/>
           <w:bCs/>
-          <w:color w:val="222222"/>
+          <w:color w:val="000000" w:themeColor="text1"/>
           <w:sz w:val="24"/>
           <w:szCs w:val="21"/>
           <w:shd w:val="clear" w:color="auto" w:fill="FFFFFF"/>
@@ -11182,7 +11309,7 @@
         <w:rPr>
           <w:rFonts w:ascii="Times New Roman" w:hAnsi="Times New Roman" w:cs="Times New Roman"/>
           <w:bCs/>
-          <w:color w:val="222222"/>
+          <w:color w:val="000000" w:themeColor="text1"/>
           <w:sz w:val="24"/>
           <w:szCs w:val="21"/>
           <w:shd w:val="clear" w:color="auto" w:fill="FFFFFF"/>
@@ -11194,7 +11321,7 @@
         <w:rPr>
           <w:rFonts w:ascii="Times New Roman" w:hAnsi="Times New Roman" w:cs="Times New Roman"/>
           <w:bCs/>
-          <w:color w:val="222222"/>
+          <w:color w:val="000000" w:themeColor="text1"/>
           <w:sz w:val="24"/>
           <w:szCs w:val="21"/>
           <w:shd w:val="clear" w:color="auto" w:fill="FFFFFF"/>
@@ -11206,7 +11333,7 @@
         <w:rPr>
           <w:rFonts w:ascii="Times New Roman" w:hAnsi="Times New Roman" w:cs="Times New Roman"/>
           <w:bCs/>
-          <w:color w:val="222222"/>
+          <w:color w:val="000000" w:themeColor="text1"/>
           <w:sz w:val="24"/>
           <w:szCs w:val="21"/>
           <w:shd w:val="clear" w:color="auto" w:fill="FFFFFF"/>
@@ -11218,7 +11345,7 @@
         <w:rPr>
           <w:rFonts w:ascii="Times New Roman" w:hAnsi="Times New Roman" w:cs="Times New Roman"/>
           <w:bCs/>
-          <w:color w:val="222222"/>
+          <w:color w:val="000000" w:themeColor="text1"/>
           <w:sz w:val="24"/>
           <w:szCs w:val="21"/>
           <w:shd w:val="clear" w:color="auto" w:fill="FFFFFF"/>
@@ -11230,7 +11357,7 @@
         <w:rPr>
           <w:rFonts w:ascii="Times New Roman" w:hAnsi="Times New Roman" w:cs="Times New Roman"/>
           <w:bCs/>
-          <w:color w:val="222222"/>
+          <w:color w:val="000000" w:themeColor="text1"/>
           <w:sz w:val="24"/>
           <w:szCs w:val="21"/>
           <w:shd w:val="clear" w:color="auto" w:fill="FFFFFF"/>
@@ -11242,7 +11369,7 @@
         <w:rPr>
           <w:rFonts w:ascii="Times New Roman" w:hAnsi="Times New Roman" w:cs="Times New Roman"/>
           <w:bCs/>
-          <w:color w:val="222222"/>
+          <w:color w:val="000000" w:themeColor="text1"/>
           <w:sz w:val="24"/>
           <w:szCs w:val="21"/>
           <w:shd w:val="clear" w:color="auto" w:fill="FFFFFF"/>
@@ -11254,7 +11381,7 @@
         <w:rPr>
           <w:rFonts w:ascii="Times New Roman" w:hAnsi="Times New Roman" w:cs="Times New Roman"/>
           <w:bCs/>
-          <w:color w:val="222222"/>
+          <w:color w:val="000000" w:themeColor="text1"/>
           <w:sz w:val="24"/>
           <w:szCs w:val="21"/>
           <w:shd w:val="clear" w:color="auto" w:fill="FFFFFF"/>
@@ -11266,7 +11393,7 @@
         <w:rPr>
           <w:rFonts w:ascii="Times New Roman" w:hAnsi="Times New Roman" w:cs="Times New Roman"/>
           <w:bCs/>
-          <w:color w:val="222222"/>
+          <w:color w:val="000000" w:themeColor="text1"/>
           <w:sz w:val="24"/>
           <w:szCs w:val="21"/>
           <w:shd w:val="clear" w:color="auto" w:fill="FFFFFF"/>
@@ -11278,7 +11405,7 @@
         <w:rPr>
           <w:rFonts w:ascii="Times New Roman" w:hAnsi="Times New Roman" w:cs="Times New Roman"/>
           <w:bCs/>
-          <w:color w:val="222222"/>
+          <w:color w:val="000000" w:themeColor="text1"/>
           <w:sz w:val="24"/>
           <w:szCs w:val="21"/>
           <w:shd w:val="clear" w:color="auto" w:fill="FFFFFF"/>
@@ -11290,7 +11417,7 @@
         <w:rPr>
           <w:rFonts w:ascii="Times New Roman" w:hAnsi="Times New Roman" w:cs="Times New Roman"/>
           <w:bCs/>
-          <w:color w:val="222222"/>
+          <w:color w:val="000000" w:themeColor="text1"/>
           <w:sz w:val="24"/>
           <w:szCs w:val="21"/>
           <w:shd w:val="clear" w:color="auto" w:fill="FFFFFF"/>
@@ -11302,7 +11429,7 @@
         <w:rPr>
           <w:rFonts w:ascii="Times New Roman" w:hAnsi="Times New Roman" w:cs="Times New Roman"/>
           <w:bCs/>
-          <w:color w:val="222222"/>
+          <w:color w:val="000000" w:themeColor="text1"/>
           <w:sz w:val="24"/>
           <w:szCs w:val="21"/>
           <w:shd w:val="clear" w:color="auto" w:fill="FFFFFF"/>
@@ -11314,7 +11441,7 @@
         <w:rPr>
           <w:rFonts w:ascii="Times New Roman" w:hAnsi="Times New Roman" w:cs="Times New Roman"/>
           <w:bCs/>
-          <w:color w:val="222222"/>
+          <w:color w:val="000000" w:themeColor="text1"/>
           <w:sz w:val="24"/>
           <w:szCs w:val="21"/>
           <w:shd w:val="clear" w:color="auto" w:fill="FFFFFF"/>
@@ -11326,7 +11453,7 @@
         <w:rPr>
           <w:rFonts w:ascii="Times New Roman" w:hAnsi="Times New Roman" w:cs="Times New Roman"/>
           <w:bCs/>
-          <w:color w:val="222222"/>
+          <w:color w:val="000000" w:themeColor="text1"/>
           <w:sz w:val="24"/>
           <w:szCs w:val="21"/>
           <w:shd w:val="clear" w:color="auto" w:fill="FFFFFF"/>
@@ -11338,7 +11465,7 @@
         <w:rPr>
           <w:rFonts w:ascii="Times New Roman" w:hAnsi="Times New Roman" w:cs="Times New Roman"/>
           <w:bCs/>
-          <w:color w:val="222222"/>
+          <w:color w:val="000000" w:themeColor="text1"/>
           <w:sz w:val="24"/>
           <w:szCs w:val="21"/>
           <w:shd w:val="clear" w:color="auto" w:fill="FFFFFF"/>
@@ -11350,7 +11477,7 @@
         <w:rPr>
           <w:rFonts w:ascii="Times New Roman" w:hAnsi="Times New Roman" w:cs="Times New Roman"/>
           <w:bCs/>
-          <w:color w:val="222222"/>
+          <w:color w:val="000000" w:themeColor="text1"/>
           <w:sz w:val="24"/>
           <w:szCs w:val="21"/>
           <w:shd w:val="clear" w:color="auto" w:fill="FFFFFF"/>
@@ -11362,7 +11489,7 @@
         <w:rPr>
           <w:rFonts w:ascii="Times New Roman" w:hAnsi="Times New Roman" w:cs="Times New Roman"/>
           <w:bCs/>
-          <w:color w:val="222222"/>
+          <w:color w:val="000000" w:themeColor="text1"/>
           <w:sz w:val="24"/>
           <w:szCs w:val="21"/>
           <w:shd w:val="clear" w:color="auto" w:fill="FFFFFF"/>
@@ -11374,7 +11501,7 @@
         <w:rPr>
           <w:rFonts w:ascii="Times New Roman" w:hAnsi="Times New Roman" w:cs="Times New Roman"/>
           <w:bCs/>
-          <w:color w:val="222222"/>
+          <w:color w:val="000000" w:themeColor="text1"/>
           <w:sz w:val="24"/>
           <w:szCs w:val="21"/>
           <w:shd w:val="clear" w:color="auto" w:fill="FFFFFF"/>
@@ -11386,7 +11513,7 @@
         <w:rPr>
           <w:rFonts w:ascii="Times New Roman" w:hAnsi="Times New Roman" w:cs="Times New Roman"/>
           <w:bCs/>
-          <w:color w:val="222222"/>
+          <w:color w:val="000000" w:themeColor="text1"/>
           <w:sz w:val="24"/>
           <w:szCs w:val="21"/>
           <w:shd w:val="clear" w:color="auto" w:fill="FFFFFF"/>
@@ -11398,7 +11525,7 @@
         <w:rPr>
           <w:rFonts w:ascii="Times New Roman" w:hAnsi="Times New Roman" w:cs="Times New Roman"/>
           <w:bCs/>
-          <w:color w:val="222222"/>
+          <w:color w:val="000000" w:themeColor="text1"/>
           <w:sz w:val="24"/>
           <w:szCs w:val="21"/>
           <w:shd w:val="clear" w:color="auto" w:fill="FFFFFF"/>
@@ -11410,7 +11537,7 @@
         <w:rPr>
           <w:rFonts w:ascii="Times New Roman" w:hAnsi="Times New Roman" w:cs="Times New Roman"/>
           <w:bCs/>
-          <w:color w:val="222222"/>
+          <w:color w:val="000000" w:themeColor="text1"/>
           <w:sz w:val="24"/>
           <w:szCs w:val="21"/>
           <w:shd w:val="clear" w:color="auto" w:fill="FFFFFF"/>
@@ -11422,7 +11549,7 @@
         <w:rPr>
           <w:rFonts w:ascii="Times New Roman" w:hAnsi="Times New Roman" w:cs="Times New Roman"/>
           <w:bCs/>
-          <w:color w:val="222222"/>
+          <w:color w:val="000000" w:themeColor="text1"/>
           <w:sz w:val="24"/>
           <w:szCs w:val="21"/>
           <w:shd w:val="clear" w:color="auto" w:fill="FFFFFF"/>
@@ -11434,7 +11561,7 @@
         <w:rPr>
           <w:rFonts w:ascii="Times New Roman" w:hAnsi="Times New Roman" w:cs="Times New Roman"/>
           <w:bCs/>
-          <w:color w:val="222222"/>
+          <w:color w:val="000000" w:themeColor="text1"/>
           <w:sz w:val="24"/>
           <w:szCs w:val="21"/>
           <w:shd w:val="clear" w:color="auto" w:fill="FFFFFF"/>
@@ -11446,7 +11573,7 @@
         <w:rPr>
           <w:rFonts w:ascii="Times New Roman" w:hAnsi="Times New Roman" w:cs="Times New Roman"/>
           <w:bCs/>
-          <w:color w:val="222222"/>
+          <w:color w:val="000000" w:themeColor="text1"/>
           <w:sz w:val="24"/>
           <w:szCs w:val="21"/>
           <w:shd w:val="clear" w:color="auto" w:fill="FFFFFF"/>
@@ -11458,7 +11585,7 @@
         <w:rPr>
           <w:rFonts w:ascii="Times New Roman" w:hAnsi="Times New Roman" w:cs="Times New Roman"/>
           <w:bCs/>
-          <w:color w:val="222222"/>
+          <w:color w:val="000000" w:themeColor="text1"/>
           <w:sz w:val="24"/>
           <w:szCs w:val="21"/>
           <w:shd w:val="clear" w:color="auto" w:fill="FFFFFF"/>
@@ -11470,7 +11597,7 @@
         <w:rPr>
           <w:rFonts w:ascii="Times New Roman" w:hAnsi="Times New Roman" w:cs="Times New Roman"/>
           <w:bCs/>
-          <w:color w:val="222222"/>
+          <w:color w:val="000000" w:themeColor="text1"/>
           <w:sz w:val="24"/>
           <w:szCs w:val="21"/>
           <w:shd w:val="clear" w:color="auto" w:fill="FFFFFF"/>
@@ -11482,7 +11609,7 @@
         <w:rPr>
           <w:rFonts w:ascii="Times New Roman" w:hAnsi="Times New Roman" w:cs="Times New Roman"/>
           <w:bCs/>
-          <w:color w:val="222222"/>
+          <w:color w:val="000000" w:themeColor="text1"/>
           <w:sz w:val="24"/>
           <w:szCs w:val="21"/>
           <w:shd w:val="clear" w:color="auto" w:fill="FFFFFF"/>
@@ -11494,7 +11621,7 @@
         <w:rPr>
           <w:rFonts w:ascii="Times New Roman" w:hAnsi="Times New Roman" w:cs="Times New Roman"/>
           <w:bCs/>
-          <w:color w:val="222222"/>
+          <w:color w:val="000000" w:themeColor="text1"/>
           <w:sz w:val="24"/>
           <w:szCs w:val="21"/>
           <w:shd w:val="clear" w:color="auto" w:fill="FFFFFF"/>
@@ -11506,7 +11633,7 @@
         <w:rPr>
           <w:rFonts w:ascii="Times New Roman" w:hAnsi="Times New Roman" w:cs="Times New Roman"/>
           <w:bCs/>
-          <w:color w:val="222222"/>
+          <w:color w:val="000000" w:themeColor="text1"/>
           <w:sz w:val="24"/>
           <w:szCs w:val="21"/>
           <w:shd w:val="clear" w:color="auto" w:fill="FFFFFF"/>
@@ -11518,7 +11645,7 @@
         <w:rPr>
           <w:rFonts w:ascii="Times New Roman" w:hAnsi="Times New Roman" w:cs="Times New Roman"/>
           <w:bCs/>
-          <w:color w:val="222222"/>
+          <w:color w:val="000000" w:themeColor="text1"/>
           <w:sz w:val="24"/>
           <w:szCs w:val="21"/>
           <w:shd w:val="clear" w:color="auto" w:fill="FFFFFF"/>
@@ -11530,7 +11657,7 @@
         <w:rPr>
           <w:rFonts w:ascii="Times New Roman" w:hAnsi="Times New Roman" w:cs="Times New Roman"/>
           <w:bCs/>
-          <w:color w:val="222222"/>
+          <w:color w:val="000000" w:themeColor="text1"/>
           <w:sz w:val="24"/>
           <w:szCs w:val="21"/>
           <w:shd w:val="clear" w:color="auto" w:fill="FFFFFF"/>
@@ -11542,7 +11669,7 @@
         <w:rPr>
           <w:rFonts w:ascii="Times New Roman" w:hAnsi="Times New Roman" w:cs="Times New Roman"/>
           <w:bCs/>
-          <w:color w:val="222222"/>
+          <w:color w:val="000000" w:themeColor="text1"/>
           <w:sz w:val="24"/>
           <w:szCs w:val="21"/>
           <w:shd w:val="clear" w:color="auto" w:fill="FFFFFF"/>
@@ -11554,7 +11681,7 @@
         <w:rPr>
           <w:rFonts w:ascii="Times New Roman" w:hAnsi="Times New Roman" w:cs="Times New Roman"/>
           <w:bCs/>
-          <w:color w:val="222222"/>
+          <w:color w:val="000000" w:themeColor="text1"/>
           <w:sz w:val="24"/>
           <w:szCs w:val="21"/>
           <w:shd w:val="clear" w:color="auto" w:fill="FFFFFF"/>
@@ -11566,7 +11693,7 @@
         <w:rPr>
           <w:rFonts w:ascii="Times New Roman" w:hAnsi="Times New Roman" w:cs="Times New Roman"/>
           <w:bCs/>
-          <w:color w:val="222222"/>
+          <w:color w:val="000000" w:themeColor="text1"/>
           <w:sz w:val="24"/>
           <w:szCs w:val="21"/>
           <w:shd w:val="clear" w:color="auto" w:fill="FFFFFF"/>
@@ -11578,7 +11705,7 @@
         <w:rPr>
           <w:rFonts w:ascii="Times New Roman" w:hAnsi="Times New Roman" w:cs="Times New Roman"/>
           <w:bCs/>
-          <w:color w:val="222222"/>
+          <w:color w:val="000000" w:themeColor="text1"/>
           <w:sz w:val="24"/>
           <w:szCs w:val="21"/>
           <w:shd w:val="clear" w:color="auto" w:fill="FFFFFF"/>
@@ -11590,7 +11717,7 @@
         <w:rPr>
           <w:rFonts w:ascii="Times New Roman" w:hAnsi="Times New Roman" w:cs="Times New Roman"/>
           <w:bCs/>
-          <w:color w:val="222222"/>
+          <w:color w:val="000000" w:themeColor="text1"/>
           <w:sz w:val="24"/>
           <w:szCs w:val="21"/>
           <w:shd w:val="clear" w:color="auto" w:fill="FFFFFF"/>
@@ -11602,7 +11729,7 @@
         <w:rPr>
           <w:rFonts w:ascii="Times New Roman" w:hAnsi="Times New Roman" w:cs="Times New Roman"/>
           <w:bCs/>
-          <w:color w:val="222222"/>
+          <w:color w:val="000000" w:themeColor="text1"/>
           <w:sz w:val="24"/>
           <w:szCs w:val="21"/>
           <w:shd w:val="clear" w:color="auto" w:fill="FFFFFF"/>
@@ -11614,7 +11741,7 @@
         <w:rPr>
           <w:rFonts w:ascii="Times New Roman" w:hAnsi="Times New Roman" w:cs="Times New Roman"/>
           <w:bCs/>
-          <w:color w:val="222222"/>
+          <w:color w:val="000000" w:themeColor="text1"/>
           <w:sz w:val="24"/>
           <w:szCs w:val="21"/>
           <w:shd w:val="clear" w:color="auto" w:fill="FFFFFF"/>
@@ -11626,7 +11753,7 @@
         <w:rPr>
           <w:rFonts w:ascii="Times New Roman" w:hAnsi="Times New Roman" w:cs="Times New Roman"/>
           <w:bCs/>
-          <w:color w:val="222222"/>
+          <w:color w:val="000000" w:themeColor="text1"/>
           <w:sz w:val="24"/>
           <w:szCs w:val="21"/>
           <w:shd w:val="clear" w:color="auto" w:fill="FFFFFF"/>
@@ -11638,7 +11765,7 @@
         <w:rPr>
           <w:rFonts w:ascii="Times New Roman" w:hAnsi="Times New Roman" w:cs="Times New Roman"/>
           <w:bCs/>
-          <w:color w:val="222222"/>
+          <w:color w:val="000000" w:themeColor="text1"/>
           <w:sz w:val="24"/>
           <w:szCs w:val="21"/>
           <w:shd w:val="clear" w:color="auto" w:fill="FFFFFF"/>
@@ -11650,7 +11777,7 @@
         <w:rPr>
           <w:rFonts w:ascii="Times New Roman" w:hAnsi="Times New Roman" w:cs="Times New Roman"/>
           <w:bCs/>
-          <w:color w:val="222222"/>
+          <w:color w:val="000000" w:themeColor="text1"/>
           <w:sz w:val="24"/>
           <w:szCs w:val="21"/>
           <w:shd w:val="clear" w:color="auto" w:fill="FFFFFF"/>
@@ -11662,7 +11789,7 @@
         <w:rPr>
           <w:rFonts w:ascii="Times New Roman" w:hAnsi="Times New Roman" w:cs="Times New Roman"/>
           <w:bCs/>
-          <w:color w:val="222222"/>
+          <w:color w:val="000000" w:themeColor="text1"/>
           <w:sz w:val="24"/>
           <w:szCs w:val="21"/>
           <w:shd w:val="clear" w:color="auto" w:fill="FFFFFF"/>
@@ -11674,7 +11801,7 @@
         <w:rPr>
           <w:rFonts w:ascii="Times New Roman" w:hAnsi="Times New Roman" w:cs="Times New Roman"/>
           <w:bCs/>
-          <w:color w:val="222222"/>
+          <w:color w:val="000000" w:themeColor="text1"/>
           <w:sz w:val="24"/>
           <w:szCs w:val="21"/>
           <w:shd w:val="clear" w:color="auto" w:fill="FFFFFF"/>
@@ -11686,7 +11813,7 @@
         <w:rPr>
           <w:rFonts w:ascii="Times New Roman" w:hAnsi="Times New Roman" w:cs="Times New Roman"/>
           <w:bCs/>
-          <w:color w:val="222222"/>
+          <w:color w:val="000000" w:themeColor="text1"/>
           <w:sz w:val="24"/>
           <w:szCs w:val="21"/>
           <w:shd w:val="clear" w:color="auto" w:fill="FFFFFF"/>
@@ -11698,7 +11825,7 @@
         <w:rPr>
           <w:rFonts w:ascii="Times New Roman" w:hAnsi="Times New Roman" w:cs="Times New Roman"/>
           <w:bCs/>
-          <w:color w:val="222222"/>
+          <w:color w:val="000000" w:themeColor="text1"/>
           <w:sz w:val="24"/>
           <w:szCs w:val="21"/>
           <w:shd w:val="clear" w:color="auto" w:fill="FFFFFF"/>
@@ -11710,7 +11837,7 @@
         <w:rPr>
           <w:rFonts w:ascii="Times New Roman" w:hAnsi="Times New Roman" w:cs="Times New Roman"/>
           <w:bCs/>
-          <w:color w:val="222222"/>
+          <w:color w:val="000000" w:themeColor="text1"/>
           <w:sz w:val="24"/>
           <w:szCs w:val="21"/>
           <w:shd w:val="clear" w:color="auto" w:fill="FFFFFF"/>
@@ -11722,7 +11849,7 @@
         <w:rPr>
           <w:rFonts w:ascii="Times New Roman" w:hAnsi="Times New Roman" w:cs="Times New Roman"/>
           <w:bCs/>
-          <w:color w:val="222222"/>
+          <w:color w:val="000000" w:themeColor="text1"/>
           <w:sz w:val="24"/>
           <w:szCs w:val="21"/>
           <w:shd w:val="clear" w:color="auto" w:fill="FFFFFF"/>
@@ -11734,7 +11861,7 @@
         <w:rPr>
           <w:rFonts w:ascii="Times New Roman" w:hAnsi="Times New Roman" w:cs="Times New Roman"/>
           <w:bCs/>
-          <w:color w:val="222222"/>
+          <w:color w:val="000000" w:themeColor="text1"/>
           <w:sz w:val="24"/>
           <w:szCs w:val="21"/>
           <w:shd w:val="clear" w:color="auto" w:fill="FFFFFF"/>
@@ -11746,7 +11873,7 @@
         <w:rPr>
           <w:rFonts w:ascii="Times New Roman" w:hAnsi="Times New Roman" w:cs="Times New Roman"/>
           <w:bCs/>
-          <w:color w:val="222222"/>
+          <w:color w:val="000000" w:themeColor="text1"/>
           <w:sz w:val="24"/>
           <w:szCs w:val="21"/>
           <w:shd w:val="clear" w:color="auto" w:fill="FFFFFF"/>
@@ -11757,7 +11884,7 @@
         <w:rPr>
           <w:rFonts w:ascii="Times New Roman" w:hAnsi="Times New Roman" w:cs="Times New Roman"/>
           <w:bCs/>
-          <w:color w:val="222222"/>
+          <w:color w:val="000000" w:themeColor="text1"/>
           <w:sz w:val="24"/>
           <w:szCs w:val="21"/>
           <w:shd w:val="clear" w:color="auto" w:fill="FFFFFF"/>
@@ -11772,6 +11899,7 @@
         <w:contextualSpacing w:val="0"/>
         <w:rPr>
           <w:rFonts w:ascii="Times New Roman" w:hAnsi="Times New Roman" w:cs="Times New Roman"/>
+          <w:color w:val="000000" w:themeColor="text1"/>
           <w:sz w:val="24"/>
           <w:szCs w:val="26"/>
         </w:rPr>
@@ -11780,6 +11908,7 @@
         <w:rPr>
           <w:rFonts w:ascii="Times New Roman" w:hAnsi="Times New Roman" w:cs="Times New Roman"/>
           <w:b/>
+          <w:color w:val="000000" w:themeColor="text1"/>
           <w:sz w:val="24"/>
           <w:szCs w:val="26"/>
           <w:u w:val="single"/>
@@ -11791,6 +11920,7 @@
         <w:rPr>
           <w:rFonts w:ascii="Times New Roman" w:hAnsi="Times New Roman" w:cs="Times New Roman"/>
           <w:b/>
+          <w:color w:val="000000" w:themeColor="text1"/>
           <w:sz w:val="24"/>
           <w:szCs w:val="26"/>
           <w:u w:val="single"/>
@@ -11801,6 +11931,7 @@
       <w:r>
         <w:rPr>
           <w:rFonts w:ascii="Times New Roman" w:hAnsi="Times New Roman" w:cs="Times New Roman"/>
+          <w:color w:val="000000" w:themeColor="text1"/>
           <w:sz w:val="24"/>
           <w:szCs w:val="26"/>
           <w:u w:val="single"/>
@@ -11810,6 +11941,7 @@
       <w:r>
         <w:rPr>
           <w:rFonts w:ascii="Times New Roman" w:hAnsi="Times New Roman" w:cs="Times New Roman"/>
+          <w:color w:val="000000" w:themeColor="text1"/>
           <w:sz w:val="24"/>
           <w:szCs w:val="26"/>
         </w:rPr>
@@ -11819,6 +11951,7 @@
       <w:r>
         <w:rPr>
           <w:rFonts w:ascii="Times New Roman" w:hAnsi="Times New Roman" w:cs="Times New Roman"/>
+          <w:color w:val="000000" w:themeColor="text1"/>
           <w:sz w:val="24"/>
           <w:szCs w:val="26"/>
         </w:rPr>
@@ -11828,15 +11961,17 @@
       <w:r>
         <w:rPr>
           <w:rFonts w:ascii="Times New Roman" w:hAnsi="Times New Roman" w:cs="Times New Roman"/>
-          <w:sz w:val="24"/>
-          <w:szCs w:val="26"/>
-        </w:rPr>
-        <w:t xml:space="preserve"> </w:t>
-      </w:r>
-      <w:proofErr w:type="spellStart"/>
-      <w:r>
-        <w:rPr>
-          <w:rFonts w:ascii="Times New Roman" w:hAnsi="Times New Roman" w:cs="Times New Roman"/>
+          <w:color w:val="000000" w:themeColor="text1"/>
+          <w:sz w:val="24"/>
+          <w:szCs w:val="26"/>
+        </w:rPr>
+        <w:t xml:space="preserve"> </w:t>
+      </w:r>
+      <w:proofErr w:type="spellStart"/>
+      <w:r>
+        <w:rPr>
+          <w:rFonts w:ascii="Times New Roman" w:hAnsi="Times New Roman" w:cs="Times New Roman"/>
+          <w:color w:val="000000" w:themeColor="text1"/>
           <w:sz w:val="24"/>
           <w:szCs w:val="26"/>
         </w:rPr>
@@ -11846,15 +11981,17 @@
       <w:r>
         <w:rPr>
           <w:rFonts w:ascii="Times New Roman" w:hAnsi="Times New Roman" w:cs="Times New Roman"/>
-          <w:sz w:val="24"/>
-          <w:szCs w:val="26"/>
-        </w:rPr>
-        <w:t xml:space="preserve"> </w:t>
-      </w:r>
-      <w:proofErr w:type="spellStart"/>
-      <w:r>
-        <w:rPr>
-          <w:rFonts w:ascii="Times New Roman" w:hAnsi="Times New Roman" w:cs="Times New Roman"/>
+          <w:color w:val="000000" w:themeColor="text1"/>
+          <w:sz w:val="24"/>
+          <w:szCs w:val="26"/>
+        </w:rPr>
+        <w:t xml:space="preserve"> </w:t>
+      </w:r>
+      <w:proofErr w:type="spellStart"/>
+      <w:r>
+        <w:rPr>
+          <w:rFonts w:ascii="Times New Roman" w:hAnsi="Times New Roman" w:cs="Times New Roman"/>
+          <w:color w:val="000000" w:themeColor="text1"/>
           <w:sz w:val="24"/>
           <w:szCs w:val="26"/>
         </w:rPr>
@@ -11864,15 +12001,17 @@
       <w:r>
         <w:rPr>
           <w:rFonts w:ascii="Times New Roman" w:hAnsi="Times New Roman" w:cs="Times New Roman"/>
-          <w:sz w:val="24"/>
-          <w:szCs w:val="26"/>
-        </w:rPr>
-        <w:t xml:space="preserve"> </w:t>
-      </w:r>
-      <w:proofErr w:type="spellStart"/>
-      <w:r>
-        <w:rPr>
-          <w:rFonts w:ascii="Times New Roman" w:hAnsi="Times New Roman" w:cs="Times New Roman"/>
+          <w:color w:val="000000" w:themeColor="text1"/>
+          <w:sz w:val="24"/>
+          <w:szCs w:val="26"/>
+        </w:rPr>
+        <w:t xml:space="preserve"> </w:t>
+      </w:r>
+      <w:proofErr w:type="spellStart"/>
+      <w:r>
+        <w:rPr>
+          <w:rFonts w:ascii="Times New Roman" w:hAnsi="Times New Roman" w:cs="Times New Roman"/>
+          <w:color w:val="000000" w:themeColor="text1"/>
           <w:sz w:val="24"/>
           <w:szCs w:val="26"/>
         </w:rPr>
@@ -11882,15 +12021,17 @@
       <w:r>
         <w:rPr>
           <w:rFonts w:ascii="Times New Roman" w:hAnsi="Times New Roman" w:cs="Times New Roman"/>
-          <w:sz w:val="24"/>
-          <w:szCs w:val="26"/>
-        </w:rPr>
-        <w:t xml:space="preserve"> </w:t>
-      </w:r>
-      <w:proofErr w:type="spellStart"/>
-      <w:r>
-        <w:rPr>
-          <w:rFonts w:ascii="Times New Roman" w:hAnsi="Times New Roman" w:cs="Times New Roman"/>
+          <w:color w:val="000000" w:themeColor="text1"/>
+          <w:sz w:val="24"/>
+          <w:szCs w:val="26"/>
+        </w:rPr>
+        <w:t xml:space="preserve"> </w:t>
+      </w:r>
+      <w:proofErr w:type="spellStart"/>
+      <w:r>
+        <w:rPr>
+          <w:rFonts w:ascii="Times New Roman" w:hAnsi="Times New Roman" w:cs="Times New Roman"/>
+          <w:color w:val="000000" w:themeColor="text1"/>
           <w:sz w:val="24"/>
           <w:szCs w:val="26"/>
         </w:rPr>
@@ -11900,15 +12041,17 @@
       <w:r>
         <w:rPr>
           <w:rFonts w:ascii="Times New Roman" w:hAnsi="Times New Roman" w:cs="Times New Roman"/>
-          <w:sz w:val="24"/>
-          <w:szCs w:val="26"/>
-        </w:rPr>
-        <w:t xml:space="preserve"> </w:t>
-      </w:r>
-      <w:proofErr w:type="spellStart"/>
-      <w:r>
-        <w:rPr>
-          <w:rFonts w:ascii="Times New Roman" w:hAnsi="Times New Roman" w:cs="Times New Roman"/>
+          <w:color w:val="000000" w:themeColor="text1"/>
+          <w:sz w:val="24"/>
+          <w:szCs w:val="26"/>
+        </w:rPr>
+        <w:t xml:space="preserve"> </w:t>
+      </w:r>
+      <w:proofErr w:type="spellStart"/>
+      <w:r>
+        <w:rPr>
+          <w:rFonts w:ascii="Times New Roman" w:hAnsi="Times New Roman" w:cs="Times New Roman"/>
+          <w:color w:val="000000" w:themeColor="text1"/>
           <w:sz w:val="24"/>
           <w:szCs w:val="26"/>
         </w:rPr>
@@ -11918,6 +12061,7 @@
       <w:r>
         <w:rPr>
           <w:rFonts w:ascii="Times New Roman" w:hAnsi="Times New Roman" w:cs="Times New Roman"/>
+          <w:color w:val="000000" w:themeColor="text1"/>
           <w:sz w:val="24"/>
           <w:szCs w:val="26"/>
         </w:rPr>
@@ -11927,6 +12071,7 @@
       <w:r>
         <w:rPr>
           <w:rFonts w:ascii="Times New Roman" w:hAnsi="Times New Roman" w:cs="Times New Roman"/>
+          <w:color w:val="000000" w:themeColor="text1"/>
           <w:sz w:val="24"/>
           <w:szCs w:val="26"/>
         </w:rPr>
@@ -11936,6 +12081,7 @@
       <w:r>
         <w:rPr>
           <w:rFonts w:ascii="Times New Roman" w:hAnsi="Times New Roman" w:cs="Times New Roman"/>
+          <w:color w:val="000000" w:themeColor="text1"/>
           <w:sz w:val="24"/>
           <w:szCs w:val="26"/>
         </w:rPr>
@@ -11945,6 +12091,7 @@
       <w:r>
         <w:rPr>
           <w:rFonts w:ascii="Times New Roman" w:hAnsi="Times New Roman" w:cs="Times New Roman"/>
+          <w:color w:val="000000" w:themeColor="text1"/>
           <w:sz w:val="24"/>
           <w:szCs w:val="26"/>
         </w:rPr>
@@ -11954,15 +12101,17 @@
       <w:r>
         <w:rPr>
           <w:rFonts w:ascii="Times New Roman" w:hAnsi="Times New Roman" w:cs="Times New Roman"/>
-          <w:sz w:val="24"/>
-          <w:szCs w:val="26"/>
-        </w:rPr>
-        <w:t xml:space="preserve"> </w:t>
-      </w:r>
-      <w:proofErr w:type="spellStart"/>
-      <w:r>
-        <w:rPr>
-          <w:rFonts w:ascii="Times New Roman" w:hAnsi="Times New Roman" w:cs="Times New Roman"/>
+          <w:color w:val="000000" w:themeColor="text1"/>
+          <w:sz w:val="24"/>
+          <w:szCs w:val="26"/>
+        </w:rPr>
+        <w:t xml:space="preserve"> </w:t>
+      </w:r>
+      <w:proofErr w:type="spellStart"/>
+      <w:r>
+        <w:rPr>
+          <w:rFonts w:ascii="Times New Roman" w:hAnsi="Times New Roman" w:cs="Times New Roman"/>
+          <w:color w:val="000000" w:themeColor="text1"/>
           <w:sz w:val="24"/>
           <w:szCs w:val="26"/>
         </w:rPr>
@@ -11972,15 +12121,17 @@
       <w:r>
         <w:rPr>
           <w:rFonts w:ascii="Times New Roman" w:hAnsi="Times New Roman" w:cs="Times New Roman"/>
-          <w:sz w:val="24"/>
-          <w:szCs w:val="26"/>
-        </w:rPr>
-        <w:t xml:space="preserve"> </w:t>
-      </w:r>
-      <w:proofErr w:type="spellStart"/>
-      <w:r>
-        <w:rPr>
-          <w:rFonts w:ascii="Times New Roman" w:hAnsi="Times New Roman" w:cs="Times New Roman"/>
+          <w:color w:val="000000" w:themeColor="text1"/>
+          <w:sz w:val="24"/>
+          <w:szCs w:val="26"/>
+        </w:rPr>
+        <w:t xml:space="preserve"> </w:t>
+      </w:r>
+      <w:proofErr w:type="spellStart"/>
+      <w:r>
+        <w:rPr>
+          <w:rFonts w:ascii="Times New Roman" w:hAnsi="Times New Roman" w:cs="Times New Roman"/>
+          <w:color w:val="000000" w:themeColor="text1"/>
           <w:sz w:val="24"/>
           <w:szCs w:val="26"/>
         </w:rPr>
@@ -11990,15 +12141,17 @@
       <w:r>
         <w:rPr>
           <w:rFonts w:ascii="Times New Roman" w:hAnsi="Times New Roman" w:cs="Times New Roman"/>
-          <w:sz w:val="24"/>
-          <w:szCs w:val="26"/>
-        </w:rPr>
-        <w:t xml:space="preserve"> </w:t>
-      </w:r>
-      <w:proofErr w:type="spellStart"/>
-      <w:r>
-        <w:rPr>
-          <w:rFonts w:ascii="Times New Roman" w:hAnsi="Times New Roman" w:cs="Times New Roman"/>
+          <w:color w:val="000000" w:themeColor="text1"/>
+          <w:sz w:val="24"/>
+          <w:szCs w:val="26"/>
+        </w:rPr>
+        <w:t xml:space="preserve"> </w:t>
+      </w:r>
+      <w:proofErr w:type="spellStart"/>
+      <w:r>
+        <w:rPr>
+          <w:rFonts w:ascii="Times New Roman" w:hAnsi="Times New Roman" w:cs="Times New Roman"/>
+          <w:color w:val="000000" w:themeColor="text1"/>
           <w:sz w:val="24"/>
           <w:szCs w:val="26"/>
         </w:rPr>
@@ -12008,15 +12161,17 @@
       <w:r>
         <w:rPr>
           <w:rFonts w:ascii="Times New Roman" w:hAnsi="Times New Roman" w:cs="Times New Roman"/>
-          <w:sz w:val="24"/>
-          <w:szCs w:val="26"/>
-        </w:rPr>
-        <w:t xml:space="preserve"> </w:t>
-      </w:r>
-      <w:proofErr w:type="spellStart"/>
-      <w:r>
-        <w:rPr>
-          <w:rFonts w:ascii="Times New Roman" w:hAnsi="Times New Roman" w:cs="Times New Roman"/>
+          <w:color w:val="000000" w:themeColor="text1"/>
+          <w:sz w:val="24"/>
+          <w:szCs w:val="26"/>
+        </w:rPr>
+        <w:t xml:space="preserve"> </w:t>
+      </w:r>
+      <w:proofErr w:type="spellStart"/>
+      <w:r>
+        <w:rPr>
+          <w:rFonts w:ascii="Times New Roman" w:hAnsi="Times New Roman" w:cs="Times New Roman"/>
+          <w:color w:val="000000" w:themeColor="text1"/>
           <w:sz w:val="24"/>
           <w:szCs w:val="26"/>
         </w:rPr>
@@ -12026,15 +12181,17 @@
       <w:r>
         <w:rPr>
           <w:rFonts w:ascii="Times New Roman" w:hAnsi="Times New Roman" w:cs="Times New Roman"/>
-          <w:sz w:val="24"/>
-          <w:szCs w:val="26"/>
-        </w:rPr>
-        <w:t xml:space="preserve"> </w:t>
-      </w:r>
-      <w:proofErr w:type="spellStart"/>
-      <w:r>
-        <w:rPr>
-          <w:rFonts w:ascii="Times New Roman" w:hAnsi="Times New Roman" w:cs="Times New Roman"/>
+          <w:color w:val="000000" w:themeColor="text1"/>
+          <w:sz w:val="24"/>
+          <w:szCs w:val="26"/>
+        </w:rPr>
+        <w:t xml:space="preserve"> </w:t>
+      </w:r>
+      <w:proofErr w:type="spellStart"/>
+      <w:r>
+        <w:rPr>
+          <w:rFonts w:ascii="Times New Roman" w:hAnsi="Times New Roman" w:cs="Times New Roman"/>
+          <w:color w:val="000000" w:themeColor="text1"/>
           <w:sz w:val="24"/>
           <w:szCs w:val="26"/>
         </w:rPr>
@@ -12044,6 +12201,7 @@
       <w:r>
         <w:rPr>
           <w:rFonts w:ascii="Times New Roman" w:hAnsi="Times New Roman" w:cs="Times New Roman"/>
+          <w:color w:val="000000" w:themeColor="text1"/>
           <w:sz w:val="24"/>
           <w:szCs w:val="26"/>
         </w:rPr>
@@ -12053,6 +12211,7 @@
       <w:r>
         <w:rPr>
           <w:rFonts w:ascii="Times New Roman" w:hAnsi="Times New Roman" w:cs="Times New Roman"/>
+          <w:color w:val="000000" w:themeColor="text1"/>
           <w:sz w:val="24"/>
           <w:szCs w:val="26"/>
         </w:rPr>
@@ -12062,15 +12221,17 @@
       <w:r>
         <w:rPr>
           <w:rFonts w:ascii="Times New Roman" w:hAnsi="Times New Roman" w:cs="Times New Roman"/>
-          <w:sz w:val="24"/>
-          <w:szCs w:val="26"/>
-        </w:rPr>
-        <w:t xml:space="preserve"> </w:t>
-      </w:r>
-      <w:proofErr w:type="spellStart"/>
-      <w:r>
-        <w:rPr>
-          <w:rFonts w:ascii="Times New Roman" w:hAnsi="Times New Roman" w:cs="Times New Roman"/>
+          <w:color w:val="000000" w:themeColor="text1"/>
+          <w:sz w:val="24"/>
+          <w:szCs w:val="26"/>
+        </w:rPr>
+        <w:t xml:space="preserve"> </w:t>
+      </w:r>
+      <w:proofErr w:type="spellStart"/>
+      <w:r>
+        <w:rPr>
+          <w:rFonts w:ascii="Times New Roman" w:hAnsi="Times New Roman" w:cs="Times New Roman"/>
+          <w:color w:val="000000" w:themeColor="text1"/>
           <w:sz w:val="24"/>
           <w:szCs w:val="26"/>
         </w:rPr>
@@ -12080,15 +12241,17 @@
       <w:r>
         <w:rPr>
           <w:rFonts w:ascii="Times New Roman" w:hAnsi="Times New Roman" w:cs="Times New Roman"/>
-          <w:sz w:val="24"/>
-          <w:szCs w:val="26"/>
-        </w:rPr>
-        <w:t xml:space="preserve"> </w:t>
-      </w:r>
-      <w:proofErr w:type="spellStart"/>
-      <w:r>
-        <w:rPr>
-          <w:rFonts w:ascii="Times New Roman" w:hAnsi="Times New Roman" w:cs="Times New Roman"/>
+          <w:color w:val="000000" w:themeColor="text1"/>
+          <w:sz w:val="24"/>
+          <w:szCs w:val="26"/>
+        </w:rPr>
+        <w:t xml:space="preserve"> </w:t>
+      </w:r>
+      <w:proofErr w:type="spellStart"/>
+      <w:r>
+        <w:rPr>
+          <w:rFonts w:ascii="Times New Roman" w:hAnsi="Times New Roman" w:cs="Times New Roman"/>
+          <w:color w:val="000000" w:themeColor="text1"/>
           <w:sz w:val="24"/>
           <w:szCs w:val="26"/>
         </w:rPr>
@@ -12098,6 +12261,7 @@
       <w:r>
         <w:rPr>
           <w:rFonts w:ascii="Times New Roman" w:hAnsi="Times New Roman" w:cs="Times New Roman"/>
+          <w:color w:val="000000" w:themeColor="text1"/>
           <w:sz w:val="24"/>
           <w:szCs w:val="26"/>
         </w:rPr>
@@ -12107,6 +12271,7 @@
       <w:r>
         <w:rPr>
           <w:rFonts w:ascii="Times New Roman" w:hAnsi="Times New Roman" w:cs="Times New Roman"/>
+          <w:color w:val="000000" w:themeColor="text1"/>
           <w:sz w:val="24"/>
           <w:szCs w:val="26"/>
         </w:rPr>
@@ -12116,15 +12281,17 @@
       <w:r>
         <w:rPr>
           <w:rFonts w:ascii="Times New Roman" w:hAnsi="Times New Roman" w:cs="Times New Roman"/>
-          <w:sz w:val="24"/>
-          <w:szCs w:val="26"/>
-        </w:rPr>
-        <w:t xml:space="preserve"> </w:t>
-      </w:r>
-      <w:proofErr w:type="spellStart"/>
-      <w:r>
-        <w:rPr>
-          <w:rFonts w:ascii="Times New Roman" w:hAnsi="Times New Roman" w:cs="Times New Roman"/>
+          <w:color w:val="000000" w:themeColor="text1"/>
+          <w:sz w:val="24"/>
+          <w:szCs w:val="26"/>
+        </w:rPr>
+        <w:t xml:space="preserve"> </w:t>
+      </w:r>
+      <w:proofErr w:type="spellStart"/>
+      <w:r>
+        <w:rPr>
+          <w:rFonts w:ascii="Times New Roman" w:hAnsi="Times New Roman" w:cs="Times New Roman"/>
+          <w:color w:val="000000" w:themeColor="text1"/>
           <w:sz w:val="24"/>
           <w:szCs w:val="26"/>
         </w:rPr>
@@ -12134,15 +12301,17 @@
       <w:r>
         <w:rPr>
           <w:rFonts w:ascii="Times New Roman" w:hAnsi="Times New Roman" w:cs="Times New Roman"/>
-          <w:sz w:val="24"/>
-          <w:szCs w:val="26"/>
-        </w:rPr>
-        <w:t xml:space="preserve"> </w:t>
-      </w:r>
-      <w:proofErr w:type="spellStart"/>
-      <w:r>
-        <w:rPr>
-          <w:rFonts w:ascii="Times New Roman" w:hAnsi="Times New Roman" w:cs="Times New Roman"/>
+          <w:color w:val="000000" w:themeColor="text1"/>
+          <w:sz w:val="24"/>
+          <w:szCs w:val="26"/>
+        </w:rPr>
+        <w:t xml:space="preserve"> </w:t>
+      </w:r>
+      <w:proofErr w:type="spellStart"/>
+      <w:r>
+        <w:rPr>
+          <w:rFonts w:ascii="Times New Roman" w:hAnsi="Times New Roman" w:cs="Times New Roman"/>
+          <w:color w:val="000000" w:themeColor="text1"/>
           <w:sz w:val="24"/>
           <w:szCs w:val="26"/>
         </w:rPr>
@@ -12152,6 +12321,7 @@
       <w:r>
         <w:rPr>
           <w:rFonts w:ascii="Times New Roman" w:hAnsi="Times New Roman" w:cs="Times New Roman"/>
+          <w:color w:val="000000" w:themeColor="text1"/>
           <w:sz w:val="24"/>
           <w:szCs w:val="26"/>
         </w:rPr>
@@ -12161,6 +12331,7 @@
       <w:r>
         <w:rPr>
           <w:rFonts w:ascii="Times New Roman" w:hAnsi="Times New Roman" w:cs="Times New Roman"/>
+          <w:color w:val="000000" w:themeColor="text1"/>
           <w:sz w:val="24"/>
           <w:szCs w:val="26"/>
         </w:rPr>
@@ -12170,6 +12341,7 @@
       <w:r>
         <w:rPr>
           <w:rFonts w:ascii="Times New Roman" w:hAnsi="Times New Roman" w:cs="Times New Roman"/>
+          <w:color w:val="000000" w:themeColor="text1"/>
           <w:sz w:val="24"/>
           <w:szCs w:val="26"/>
         </w:rPr>
@@ -12179,6 +12351,7 @@
       <w:r>
         <w:rPr>
           <w:rFonts w:ascii="Times New Roman" w:hAnsi="Times New Roman" w:cs="Times New Roman"/>
+          <w:color w:val="000000" w:themeColor="text1"/>
           <w:sz w:val="24"/>
           <w:szCs w:val="26"/>
         </w:rPr>
@@ -12188,15 +12361,17 @@
       <w:r>
         <w:rPr>
           <w:rFonts w:ascii="Times New Roman" w:hAnsi="Times New Roman" w:cs="Times New Roman"/>
-          <w:sz w:val="24"/>
-          <w:szCs w:val="26"/>
-        </w:rPr>
-        <w:t xml:space="preserve"> </w:t>
-      </w:r>
-      <w:proofErr w:type="spellStart"/>
-      <w:r>
-        <w:rPr>
-          <w:rFonts w:ascii="Times New Roman" w:hAnsi="Times New Roman" w:cs="Times New Roman"/>
+          <w:color w:val="000000" w:themeColor="text1"/>
+          <w:sz w:val="24"/>
+          <w:szCs w:val="26"/>
+        </w:rPr>
+        <w:t xml:space="preserve"> </w:t>
+      </w:r>
+      <w:proofErr w:type="spellStart"/>
+      <w:r>
+        <w:rPr>
+          <w:rFonts w:ascii="Times New Roman" w:hAnsi="Times New Roman" w:cs="Times New Roman"/>
+          <w:color w:val="000000" w:themeColor="text1"/>
           <w:sz w:val="24"/>
           <w:szCs w:val="26"/>
         </w:rPr>
@@ -12206,15 +12381,17 @@
       <w:r>
         <w:rPr>
           <w:rFonts w:ascii="Times New Roman" w:hAnsi="Times New Roman" w:cs="Times New Roman"/>
-          <w:sz w:val="24"/>
-          <w:szCs w:val="26"/>
-        </w:rPr>
-        <w:t xml:space="preserve"> </w:t>
-      </w:r>
-      <w:proofErr w:type="spellStart"/>
-      <w:r>
-        <w:rPr>
-          <w:rFonts w:ascii="Times New Roman" w:hAnsi="Times New Roman" w:cs="Times New Roman"/>
+          <w:color w:val="000000" w:themeColor="text1"/>
+          <w:sz w:val="24"/>
+          <w:szCs w:val="26"/>
+        </w:rPr>
+        <w:t xml:space="preserve"> </w:t>
+      </w:r>
+      <w:proofErr w:type="spellStart"/>
+      <w:r>
+        <w:rPr>
+          <w:rFonts w:ascii="Times New Roman" w:hAnsi="Times New Roman" w:cs="Times New Roman"/>
+          <w:color w:val="000000" w:themeColor="text1"/>
           <w:sz w:val="24"/>
           <w:szCs w:val="26"/>
         </w:rPr>
@@ -12224,15 +12401,17 @@
       <w:r>
         <w:rPr>
           <w:rFonts w:ascii="Times New Roman" w:hAnsi="Times New Roman" w:cs="Times New Roman"/>
-          <w:sz w:val="24"/>
-          <w:szCs w:val="26"/>
-        </w:rPr>
-        <w:t xml:space="preserve"> </w:t>
-      </w:r>
-      <w:proofErr w:type="spellStart"/>
-      <w:r>
-        <w:rPr>
-          <w:rFonts w:ascii="Times New Roman" w:hAnsi="Times New Roman" w:cs="Times New Roman"/>
+          <w:color w:val="000000" w:themeColor="text1"/>
+          <w:sz w:val="24"/>
+          <w:szCs w:val="26"/>
+        </w:rPr>
+        <w:t xml:space="preserve"> </w:t>
+      </w:r>
+      <w:proofErr w:type="spellStart"/>
+      <w:r>
+        <w:rPr>
+          <w:rFonts w:ascii="Times New Roman" w:hAnsi="Times New Roman" w:cs="Times New Roman"/>
+          <w:color w:val="000000" w:themeColor="text1"/>
           <w:sz w:val="24"/>
           <w:szCs w:val="26"/>
         </w:rPr>
@@ -12242,6 +12421,7 @@
       <w:r>
         <w:rPr>
           <w:rFonts w:ascii="Times New Roman" w:hAnsi="Times New Roman" w:cs="Times New Roman"/>
+          <w:color w:val="000000" w:themeColor="text1"/>
           <w:sz w:val="24"/>
           <w:szCs w:val="26"/>
         </w:rPr>
@@ -12251,6 +12431,7 @@
       <w:r>
         <w:rPr>
           <w:rFonts w:ascii="Times New Roman" w:hAnsi="Times New Roman" w:cs="Times New Roman"/>
+          <w:color w:val="000000" w:themeColor="text1"/>
           <w:sz w:val="24"/>
           <w:szCs w:val="26"/>
         </w:rPr>
@@ -12260,15 +12441,17 @@
       <w:r>
         <w:rPr>
           <w:rFonts w:ascii="Times New Roman" w:hAnsi="Times New Roman" w:cs="Times New Roman"/>
-          <w:sz w:val="24"/>
-          <w:szCs w:val="26"/>
-        </w:rPr>
-        <w:t xml:space="preserve"> </w:t>
-      </w:r>
-      <w:proofErr w:type="spellStart"/>
-      <w:r>
-        <w:rPr>
-          <w:rFonts w:ascii="Times New Roman" w:hAnsi="Times New Roman" w:cs="Times New Roman"/>
+          <w:color w:val="000000" w:themeColor="text1"/>
+          <w:sz w:val="24"/>
+          <w:szCs w:val="26"/>
+        </w:rPr>
+        <w:t xml:space="preserve"> </w:t>
+      </w:r>
+      <w:proofErr w:type="spellStart"/>
+      <w:r>
+        <w:rPr>
+          <w:rFonts w:ascii="Times New Roman" w:hAnsi="Times New Roman" w:cs="Times New Roman"/>
+          <w:color w:val="000000" w:themeColor="text1"/>
           <w:sz w:val="24"/>
           <w:szCs w:val="26"/>
         </w:rPr>
@@ -12278,15 +12461,17 @@
       <w:r>
         <w:rPr>
           <w:rFonts w:ascii="Times New Roman" w:hAnsi="Times New Roman" w:cs="Times New Roman"/>
-          <w:sz w:val="24"/>
-          <w:szCs w:val="26"/>
-        </w:rPr>
-        <w:t xml:space="preserve"> </w:t>
-      </w:r>
-      <w:proofErr w:type="spellStart"/>
-      <w:r>
-        <w:rPr>
-          <w:rFonts w:ascii="Times New Roman" w:hAnsi="Times New Roman" w:cs="Times New Roman"/>
+          <w:color w:val="000000" w:themeColor="text1"/>
+          <w:sz w:val="24"/>
+          <w:szCs w:val="26"/>
+        </w:rPr>
+        <w:t xml:space="preserve"> </w:t>
+      </w:r>
+      <w:proofErr w:type="spellStart"/>
+      <w:r>
+        <w:rPr>
+          <w:rFonts w:ascii="Times New Roman" w:hAnsi="Times New Roman" w:cs="Times New Roman"/>
+          <w:color w:val="000000" w:themeColor="text1"/>
           <w:sz w:val="24"/>
           <w:szCs w:val="26"/>
         </w:rPr>
@@ -12296,15 +12481,17 @@
       <w:r>
         <w:rPr>
           <w:rFonts w:ascii="Times New Roman" w:hAnsi="Times New Roman" w:cs="Times New Roman"/>
-          <w:sz w:val="24"/>
-          <w:szCs w:val="26"/>
-        </w:rPr>
-        <w:t xml:space="preserve"> </w:t>
-      </w:r>
-      <w:proofErr w:type="spellStart"/>
-      <w:r>
-        <w:rPr>
-          <w:rFonts w:ascii="Times New Roman" w:hAnsi="Times New Roman" w:cs="Times New Roman"/>
+          <w:color w:val="000000" w:themeColor="text1"/>
+          <w:sz w:val="24"/>
+          <w:szCs w:val="26"/>
+        </w:rPr>
+        <w:t xml:space="preserve"> </w:t>
+      </w:r>
+      <w:proofErr w:type="spellStart"/>
+      <w:r>
+        <w:rPr>
+          <w:rFonts w:ascii="Times New Roman" w:hAnsi="Times New Roman" w:cs="Times New Roman"/>
+          <w:color w:val="000000" w:themeColor="text1"/>
           <w:sz w:val="24"/>
           <w:szCs w:val="26"/>
         </w:rPr>
@@ -12314,6 +12501,7 @@
       <w:r>
         <w:rPr>
           <w:rFonts w:ascii="Times New Roman" w:hAnsi="Times New Roman" w:cs="Times New Roman"/>
+          <w:color w:val="000000" w:themeColor="text1"/>
           <w:sz w:val="24"/>
           <w:szCs w:val="26"/>
         </w:rPr>
@@ -12323,6 +12511,7 @@
       <w:r>
         <w:rPr>
           <w:rFonts w:ascii="Times New Roman" w:hAnsi="Times New Roman" w:cs="Times New Roman"/>
+          <w:color w:val="000000" w:themeColor="text1"/>
           <w:sz w:val="24"/>
           <w:szCs w:val="26"/>
         </w:rPr>
@@ -12332,15 +12521,17 @@
       <w:r>
         <w:rPr>
           <w:rFonts w:ascii="Times New Roman" w:hAnsi="Times New Roman" w:cs="Times New Roman"/>
-          <w:sz w:val="24"/>
-          <w:szCs w:val="26"/>
-        </w:rPr>
-        <w:t xml:space="preserve"> </w:t>
-      </w:r>
-      <w:proofErr w:type="spellStart"/>
-      <w:r>
-        <w:rPr>
-          <w:rFonts w:ascii="Times New Roman" w:hAnsi="Times New Roman" w:cs="Times New Roman"/>
+          <w:color w:val="000000" w:themeColor="text1"/>
+          <w:sz w:val="24"/>
+          <w:szCs w:val="26"/>
+        </w:rPr>
+        <w:t xml:space="preserve"> </w:t>
+      </w:r>
+      <w:proofErr w:type="spellStart"/>
+      <w:r>
+        <w:rPr>
+          <w:rFonts w:ascii="Times New Roman" w:hAnsi="Times New Roman" w:cs="Times New Roman"/>
+          <w:color w:val="000000" w:themeColor="text1"/>
           <w:sz w:val="24"/>
           <w:szCs w:val="26"/>
         </w:rPr>
@@ -12350,15 +12541,17 @@
       <w:r>
         <w:rPr>
           <w:rFonts w:ascii="Times New Roman" w:hAnsi="Times New Roman" w:cs="Times New Roman"/>
-          <w:sz w:val="24"/>
-          <w:szCs w:val="26"/>
-        </w:rPr>
-        <w:t xml:space="preserve"> </w:t>
-      </w:r>
-      <w:proofErr w:type="spellStart"/>
-      <w:r>
-        <w:rPr>
-          <w:rFonts w:ascii="Times New Roman" w:hAnsi="Times New Roman" w:cs="Times New Roman"/>
+          <w:color w:val="000000" w:themeColor="text1"/>
+          <w:sz w:val="24"/>
+          <w:szCs w:val="26"/>
+        </w:rPr>
+        <w:t xml:space="preserve"> </w:t>
+      </w:r>
+      <w:proofErr w:type="spellStart"/>
+      <w:r>
+        <w:rPr>
+          <w:rFonts w:ascii="Times New Roman" w:hAnsi="Times New Roman" w:cs="Times New Roman"/>
+          <w:color w:val="000000" w:themeColor="text1"/>
           <w:sz w:val="24"/>
           <w:szCs w:val="26"/>
         </w:rPr>
@@ -12368,6 +12561,7 @@
       <w:r>
         <w:rPr>
           <w:rFonts w:ascii="Times New Roman" w:hAnsi="Times New Roman" w:cs="Times New Roman"/>
+          <w:color w:val="000000" w:themeColor="text1"/>
           <w:sz w:val="24"/>
           <w:szCs w:val="26"/>
         </w:rPr>
@@ -12377,6 +12571,7 @@
       <w:r>
         <w:rPr>
           <w:rFonts w:ascii="Times New Roman" w:hAnsi="Times New Roman" w:cs="Times New Roman"/>
+          <w:color w:val="000000" w:themeColor="text1"/>
           <w:sz w:val="24"/>
           <w:szCs w:val="26"/>
         </w:rPr>
@@ -12386,15 +12581,17 @@
       <w:r>
         <w:rPr>
           <w:rFonts w:ascii="Times New Roman" w:hAnsi="Times New Roman" w:cs="Times New Roman"/>
-          <w:sz w:val="24"/>
-          <w:szCs w:val="26"/>
-        </w:rPr>
-        <w:t xml:space="preserve"> </w:t>
-      </w:r>
-      <w:proofErr w:type="spellStart"/>
-      <w:r>
-        <w:rPr>
-          <w:rFonts w:ascii="Times New Roman" w:hAnsi="Times New Roman" w:cs="Times New Roman"/>
+          <w:color w:val="000000" w:themeColor="text1"/>
+          <w:sz w:val="24"/>
+          <w:szCs w:val="26"/>
+        </w:rPr>
+        <w:t xml:space="preserve"> </w:t>
+      </w:r>
+      <w:proofErr w:type="spellStart"/>
+      <w:r>
+        <w:rPr>
+          <w:rFonts w:ascii="Times New Roman" w:hAnsi="Times New Roman" w:cs="Times New Roman"/>
+          <w:color w:val="000000" w:themeColor="text1"/>
           <w:sz w:val="24"/>
           <w:szCs w:val="26"/>
         </w:rPr>
@@ -12404,6 +12601,7 @@
       <w:r>
         <w:rPr>
           <w:rFonts w:ascii="Times New Roman" w:hAnsi="Times New Roman" w:cs="Times New Roman"/>
+          <w:color w:val="000000" w:themeColor="text1"/>
           <w:sz w:val="24"/>
           <w:szCs w:val="26"/>
         </w:rPr>
@@ -12417,6 +12615,7 @@
         <w:contextualSpacing w:val="0"/>
         <w:rPr>
           <w:rFonts w:ascii="Times New Roman" w:hAnsi="Times New Roman" w:cs="Times New Roman"/>
+          <w:color w:val="000000" w:themeColor="text1"/>
           <w:sz w:val="24"/>
           <w:szCs w:val="26"/>
         </w:rPr>
@@ -12426,6 +12625,7 @@
         <w:rPr>
           <w:rFonts w:ascii="Times New Roman" w:hAnsi="Times New Roman" w:cs="Times New Roman"/>
           <w:b/>
+          <w:color w:val="000000" w:themeColor="text1"/>
           <w:sz w:val="24"/>
           <w:szCs w:val="26"/>
           <w:u w:val="single"/>
@@ -12437,6 +12637,7 @@
         <w:rPr>
           <w:rFonts w:ascii="Times New Roman" w:hAnsi="Times New Roman" w:cs="Times New Roman"/>
           <w:b/>
+          <w:color w:val="000000" w:themeColor="text1"/>
           <w:sz w:val="24"/>
           <w:szCs w:val="26"/>
           <w:u w:val="single"/>
@@ -12449,6 +12650,7 @@
         <w:rPr>
           <w:rFonts w:ascii="Times New Roman" w:hAnsi="Times New Roman" w:cs="Times New Roman"/>
           <w:b/>
+          <w:color w:val="000000" w:themeColor="text1"/>
           <w:sz w:val="24"/>
           <w:szCs w:val="26"/>
           <w:u w:val="single"/>
@@ -12460,6 +12662,7 @@
         <w:rPr>
           <w:rFonts w:ascii="Times New Roman" w:hAnsi="Times New Roman" w:cs="Times New Roman"/>
           <w:b/>
+          <w:color w:val="000000" w:themeColor="text1"/>
           <w:sz w:val="24"/>
           <w:szCs w:val="26"/>
           <w:u w:val="single"/>
@@ -12470,23 +12673,17 @@
       <w:r>
         <w:rPr>
           <w:rFonts w:ascii="Times New Roman" w:hAnsi="Times New Roman" w:cs="Times New Roman"/>
-          <w:sz w:val="24"/>
-          <w:szCs w:val="26"/>
-        </w:rPr>
-        <w:t xml:space="preserve"> </w:t>
-      </w:r>
-      <w:r>
-        <w:rPr>
-          <w:rFonts w:ascii="Times New Roman" w:hAnsi="Times New Roman" w:cs="Times New Roman"/>
-          <w:sz w:val="24"/>
-          <w:szCs w:val="26"/>
-        </w:rPr>
-        <w:t xml:space="preserve">is </w:t>
-      </w:r>
-      <w:proofErr w:type="spellStart"/>
-      <w:r>
-        <w:rPr>
-          <w:rFonts w:ascii="Times New Roman" w:hAnsi="Times New Roman" w:cs="Times New Roman"/>
+          <w:color w:val="000000" w:themeColor="text1"/>
+          <w:sz w:val="24"/>
+          <w:szCs w:val="26"/>
+        </w:rPr>
+        <w:t xml:space="preserve"> is </w:t>
+      </w:r>
+      <w:proofErr w:type="spellStart"/>
+      <w:r>
+        <w:rPr>
+          <w:rFonts w:ascii="Times New Roman" w:hAnsi="Times New Roman" w:cs="Times New Roman"/>
+          <w:color w:val="000000" w:themeColor="text1"/>
           <w:sz w:val="24"/>
           <w:szCs w:val="26"/>
         </w:rPr>
@@ -12496,15 +12693,17 @@
       <w:r>
         <w:rPr>
           <w:rFonts w:ascii="Times New Roman" w:hAnsi="Times New Roman" w:cs="Times New Roman"/>
-          <w:sz w:val="24"/>
-          <w:szCs w:val="26"/>
-        </w:rPr>
-        <w:t xml:space="preserve"> </w:t>
-      </w:r>
-      <w:proofErr w:type="spellStart"/>
-      <w:r>
-        <w:rPr>
-          <w:rFonts w:ascii="Times New Roman" w:hAnsi="Times New Roman" w:cs="Times New Roman"/>
+          <w:color w:val="000000" w:themeColor="text1"/>
+          <w:sz w:val="24"/>
+          <w:szCs w:val="26"/>
+        </w:rPr>
+        <w:t xml:space="preserve"> </w:t>
+      </w:r>
+      <w:proofErr w:type="spellStart"/>
+      <w:r>
+        <w:rPr>
+          <w:rFonts w:ascii="Times New Roman" w:hAnsi="Times New Roman" w:cs="Times New Roman"/>
+          <w:color w:val="000000" w:themeColor="text1"/>
           <w:sz w:val="24"/>
           <w:szCs w:val="26"/>
         </w:rPr>
@@ -12514,15 +12713,17 @@
       <w:r>
         <w:rPr>
           <w:rFonts w:ascii="Times New Roman" w:hAnsi="Times New Roman" w:cs="Times New Roman"/>
-          <w:sz w:val="24"/>
-          <w:szCs w:val="26"/>
-        </w:rPr>
-        <w:t xml:space="preserve"> </w:t>
-      </w:r>
-      <w:proofErr w:type="spellStart"/>
-      <w:r>
-        <w:rPr>
-          <w:rFonts w:ascii="Times New Roman" w:hAnsi="Times New Roman" w:cs="Times New Roman"/>
+          <w:color w:val="000000" w:themeColor="text1"/>
+          <w:sz w:val="24"/>
+          <w:szCs w:val="26"/>
+        </w:rPr>
+        <w:t xml:space="preserve"> </w:t>
+      </w:r>
+      <w:proofErr w:type="spellStart"/>
+      <w:r>
+        <w:rPr>
+          <w:rFonts w:ascii="Times New Roman" w:hAnsi="Times New Roman" w:cs="Times New Roman"/>
+          <w:color w:val="000000" w:themeColor="text1"/>
           <w:sz w:val="24"/>
           <w:szCs w:val="26"/>
         </w:rPr>
@@ -12532,15 +12733,17 @@
       <w:r>
         <w:rPr>
           <w:rFonts w:ascii="Times New Roman" w:hAnsi="Times New Roman" w:cs="Times New Roman"/>
-          <w:sz w:val="24"/>
-          <w:szCs w:val="26"/>
-        </w:rPr>
-        <w:t xml:space="preserve"> </w:t>
-      </w:r>
-      <w:proofErr w:type="spellStart"/>
-      <w:r>
-        <w:rPr>
-          <w:rFonts w:ascii="Times New Roman" w:hAnsi="Times New Roman" w:cs="Times New Roman"/>
+          <w:color w:val="000000" w:themeColor="text1"/>
+          <w:sz w:val="24"/>
+          <w:szCs w:val="26"/>
+        </w:rPr>
+        <w:t xml:space="preserve"> </w:t>
+      </w:r>
+      <w:proofErr w:type="spellStart"/>
+      <w:r>
+        <w:rPr>
+          <w:rFonts w:ascii="Times New Roman" w:hAnsi="Times New Roman" w:cs="Times New Roman"/>
+          <w:color w:val="000000" w:themeColor="text1"/>
           <w:sz w:val="24"/>
           <w:szCs w:val="26"/>
         </w:rPr>
@@ -12550,15 +12753,17 @@
       <w:r>
         <w:rPr>
           <w:rFonts w:ascii="Times New Roman" w:hAnsi="Times New Roman" w:cs="Times New Roman"/>
-          <w:sz w:val="24"/>
-          <w:szCs w:val="26"/>
-        </w:rPr>
-        <w:t xml:space="preserve"> </w:t>
-      </w:r>
-      <w:proofErr w:type="spellStart"/>
-      <w:r>
-        <w:rPr>
-          <w:rFonts w:ascii="Times New Roman" w:hAnsi="Times New Roman" w:cs="Times New Roman"/>
+          <w:color w:val="000000" w:themeColor="text1"/>
+          <w:sz w:val="24"/>
+          <w:szCs w:val="26"/>
+        </w:rPr>
+        <w:t xml:space="preserve"> </w:t>
+      </w:r>
+      <w:proofErr w:type="spellStart"/>
+      <w:r>
+        <w:rPr>
+          <w:rFonts w:ascii="Times New Roman" w:hAnsi="Times New Roman" w:cs="Times New Roman"/>
+          <w:color w:val="000000" w:themeColor="text1"/>
           <w:sz w:val="24"/>
           <w:szCs w:val="26"/>
         </w:rPr>
@@ -12568,6 +12773,7 @@
       <w:r>
         <w:rPr>
           <w:rFonts w:ascii="Times New Roman" w:hAnsi="Times New Roman" w:cs="Times New Roman"/>
+          <w:color w:val="000000" w:themeColor="text1"/>
           <w:sz w:val="24"/>
           <w:szCs w:val="26"/>
         </w:rPr>
@@ -12577,6 +12783,7 @@
       <w:r>
         <w:rPr>
           <w:rFonts w:ascii="Times New Roman" w:hAnsi="Times New Roman" w:cs="Times New Roman"/>
+          <w:color w:val="000000" w:themeColor="text1"/>
           <w:sz w:val="24"/>
           <w:szCs w:val="26"/>
         </w:rPr>
@@ -12586,15 +12793,17 @@
       <w:r>
         <w:rPr>
           <w:rFonts w:ascii="Times New Roman" w:hAnsi="Times New Roman" w:cs="Times New Roman"/>
-          <w:sz w:val="24"/>
-          <w:szCs w:val="26"/>
-        </w:rPr>
-        <w:t xml:space="preserve"> </w:t>
-      </w:r>
-      <w:proofErr w:type="spellStart"/>
-      <w:r>
-        <w:rPr>
-          <w:rFonts w:ascii="Times New Roman" w:hAnsi="Times New Roman" w:cs="Times New Roman"/>
+          <w:color w:val="000000" w:themeColor="text1"/>
+          <w:sz w:val="24"/>
+          <w:szCs w:val="26"/>
+        </w:rPr>
+        <w:t xml:space="preserve"> </w:t>
+      </w:r>
+      <w:proofErr w:type="spellStart"/>
+      <w:r>
+        <w:rPr>
+          <w:rFonts w:ascii="Times New Roman" w:hAnsi="Times New Roman" w:cs="Times New Roman"/>
+          <w:color w:val="000000" w:themeColor="text1"/>
           <w:sz w:val="24"/>
           <w:szCs w:val="26"/>
         </w:rPr>
@@ -12604,15 +12813,17 @@
       <w:r>
         <w:rPr>
           <w:rFonts w:ascii="Times New Roman" w:hAnsi="Times New Roman" w:cs="Times New Roman"/>
-          <w:sz w:val="24"/>
-          <w:szCs w:val="26"/>
-        </w:rPr>
-        <w:t xml:space="preserve"> </w:t>
-      </w:r>
-      <w:proofErr w:type="spellStart"/>
-      <w:r>
-        <w:rPr>
-          <w:rFonts w:ascii="Times New Roman" w:hAnsi="Times New Roman" w:cs="Times New Roman"/>
+          <w:color w:val="000000" w:themeColor="text1"/>
+          <w:sz w:val="24"/>
+          <w:szCs w:val="26"/>
+        </w:rPr>
+        <w:t xml:space="preserve"> </w:t>
+      </w:r>
+      <w:proofErr w:type="spellStart"/>
+      <w:r>
+        <w:rPr>
+          <w:rFonts w:ascii="Times New Roman" w:hAnsi="Times New Roman" w:cs="Times New Roman"/>
+          <w:color w:val="000000" w:themeColor="text1"/>
           <w:sz w:val="24"/>
           <w:szCs w:val="26"/>
         </w:rPr>
@@ -12622,15 +12833,17 @@
       <w:r>
         <w:rPr>
           <w:rFonts w:ascii="Times New Roman" w:hAnsi="Times New Roman" w:cs="Times New Roman"/>
-          <w:sz w:val="24"/>
-          <w:szCs w:val="26"/>
-        </w:rPr>
-        <w:t xml:space="preserve"> </w:t>
-      </w:r>
-      <w:proofErr w:type="spellStart"/>
-      <w:r>
-        <w:rPr>
-          <w:rFonts w:ascii="Times New Roman" w:hAnsi="Times New Roman" w:cs="Times New Roman"/>
+          <w:color w:val="000000" w:themeColor="text1"/>
+          <w:sz w:val="24"/>
+          <w:szCs w:val="26"/>
+        </w:rPr>
+        <w:t xml:space="preserve"> </w:t>
+      </w:r>
+      <w:proofErr w:type="spellStart"/>
+      <w:r>
+        <w:rPr>
+          <w:rFonts w:ascii="Times New Roman" w:hAnsi="Times New Roman" w:cs="Times New Roman"/>
+          <w:color w:val="000000" w:themeColor="text1"/>
           <w:sz w:val="24"/>
           <w:szCs w:val="26"/>
         </w:rPr>
@@ -12640,15 +12853,17 @@
       <w:r>
         <w:rPr>
           <w:rFonts w:ascii="Times New Roman" w:hAnsi="Times New Roman" w:cs="Times New Roman"/>
-          <w:sz w:val="24"/>
-          <w:szCs w:val="26"/>
-        </w:rPr>
-        <w:t xml:space="preserve"> </w:t>
-      </w:r>
-      <w:proofErr w:type="spellStart"/>
-      <w:r>
-        <w:rPr>
-          <w:rFonts w:ascii="Times New Roman" w:hAnsi="Times New Roman" w:cs="Times New Roman"/>
+          <w:color w:val="000000" w:themeColor="text1"/>
+          <w:sz w:val="24"/>
+          <w:szCs w:val="26"/>
+        </w:rPr>
+        <w:t xml:space="preserve"> </w:t>
+      </w:r>
+      <w:proofErr w:type="spellStart"/>
+      <w:r>
+        <w:rPr>
+          <w:rFonts w:ascii="Times New Roman" w:hAnsi="Times New Roman" w:cs="Times New Roman"/>
+          <w:color w:val="000000" w:themeColor="text1"/>
           <w:sz w:val="24"/>
           <w:szCs w:val="26"/>
         </w:rPr>
@@ -12658,6 +12873,7 @@
       <w:r>
         <w:rPr>
           <w:rFonts w:ascii="Times New Roman" w:hAnsi="Times New Roman" w:cs="Times New Roman"/>
+          <w:color w:val="000000" w:themeColor="text1"/>
           <w:sz w:val="24"/>
           <w:szCs w:val="26"/>
         </w:rPr>
@@ -12667,6 +12883,7 @@
       <w:r>
         <w:rPr>
           <w:rFonts w:ascii="Times New Roman" w:hAnsi="Times New Roman" w:cs="Times New Roman"/>
+          <w:color w:val="000000" w:themeColor="text1"/>
           <w:sz w:val="24"/>
           <w:szCs w:val="26"/>
         </w:rPr>
@@ -12676,6 +12893,7 @@
       <w:r>
         <w:rPr>
           <w:rFonts w:ascii="Times New Roman" w:hAnsi="Times New Roman" w:cs="Times New Roman"/>
+          <w:color w:val="000000" w:themeColor="text1"/>
           <w:sz w:val="24"/>
           <w:szCs w:val="26"/>
         </w:rPr>
@@ -12685,6 +12903,7 @@
       <w:r>
         <w:rPr>
           <w:rFonts w:ascii="Times New Roman" w:hAnsi="Times New Roman" w:cs="Times New Roman"/>
+          <w:color w:val="000000" w:themeColor="text1"/>
           <w:sz w:val="24"/>
           <w:szCs w:val="26"/>
         </w:rPr>
@@ -12694,6 +12913,7 @@
       <w:r>
         <w:rPr>
           <w:rFonts w:ascii="Times New Roman" w:hAnsi="Times New Roman" w:cs="Times New Roman"/>
+          <w:color w:val="000000" w:themeColor="text1"/>
           <w:sz w:val="24"/>
           <w:szCs w:val="26"/>
         </w:rPr>
@@ -12703,6 +12923,7 @@
       <w:r>
         <w:rPr>
           <w:rFonts w:ascii="Times New Roman" w:hAnsi="Times New Roman" w:cs="Times New Roman"/>
+          <w:color w:val="000000" w:themeColor="text1"/>
           <w:sz w:val="24"/>
           <w:szCs w:val="26"/>
         </w:rPr>
@@ -12712,6 +12933,7 @@
       <w:r>
         <w:rPr>
           <w:rFonts w:ascii="Times New Roman" w:hAnsi="Times New Roman" w:cs="Times New Roman"/>
+          <w:color w:val="000000" w:themeColor="text1"/>
           <w:sz w:val="24"/>
           <w:szCs w:val="26"/>
         </w:rPr>
@@ -12721,6 +12943,7 @@
       <w:r>
         <w:rPr>
           <w:rFonts w:ascii="Times New Roman" w:hAnsi="Times New Roman" w:cs="Times New Roman"/>
+          <w:color w:val="000000" w:themeColor="text1"/>
           <w:sz w:val="24"/>
           <w:szCs w:val="26"/>
         </w:rPr>
@@ -12730,15 +12953,17 @@
       <w:r>
         <w:rPr>
           <w:rFonts w:ascii="Times New Roman" w:hAnsi="Times New Roman" w:cs="Times New Roman"/>
-          <w:sz w:val="24"/>
-          <w:szCs w:val="26"/>
-        </w:rPr>
-        <w:t xml:space="preserve"> </w:t>
-      </w:r>
-      <w:proofErr w:type="spellStart"/>
-      <w:r>
-        <w:rPr>
-          <w:rFonts w:ascii="Times New Roman" w:hAnsi="Times New Roman" w:cs="Times New Roman"/>
+          <w:color w:val="000000" w:themeColor="text1"/>
+          <w:sz w:val="24"/>
+          <w:szCs w:val="26"/>
+        </w:rPr>
+        <w:t xml:space="preserve"> </w:t>
+      </w:r>
+      <w:proofErr w:type="spellStart"/>
+      <w:r>
+        <w:rPr>
+          <w:rFonts w:ascii="Times New Roman" w:hAnsi="Times New Roman" w:cs="Times New Roman"/>
+          <w:color w:val="000000" w:themeColor="text1"/>
           <w:sz w:val="24"/>
           <w:szCs w:val="26"/>
         </w:rPr>
@@ -12748,15 +12973,17 @@
       <w:r>
         <w:rPr>
           <w:rFonts w:ascii="Times New Roman" w:hAnsi="Times New Roman" w:cs="Times New Roman"/>
-          <w:sz w:val="24"/>
-          <w:szCs w:val="26"/>
-        </w:rPr>
-        <w:t xml:space="preserve"> </w:t>
-      </w:r>
-      <w:proofErr w:type="spellStart"/>
-      <w:r>
-        <w:rPr>
-          <w:rFonts w:ascii="Times New Roman" w:hAnsi="Times New Roman" w:cs="Times New Roman"/>
+          <w:color w:val="000000" w:themeColor="text1"/>
+          <w:sz w:val="24"/>
+          <w:szCs w:val="26"/>
+        </w:rPr>
+        <w:t xml:space="preserve"> </w:t>
+      </w:r>
+      <w:proofErr w:type="spellStart"/>
+      <w:r>
+        <w:rPr>
+          <w:rFonts w:ascii="Times New Roman" w:hAnsi="Times New Roman" w:cs="Times New Roman"/>
+          <w:color w:val="000000" w:themeColor="text1"/>
           <w:sz w:val="24"/>
           <w:szCs w:val="26"/>
         </w:rPr>
@@ -12766,15 +12993,17 @@
       <w:r>
         <w:rPr>
           <w:rFonts w:ascii="Times New Roman" w:hAnsi="Times New Roman" w:cs="Times New Roman"/>
-          <w:sz w:val="24"/>
-          <w:szCs w:val="26"/>
-        </w:rPr>
-        <w:t xml:space="preserve"> </w:t>
-      </w:r>
-      <w:proofErr w:type="spellStart"/>
-      <w:r>
-        <w:rPr>
-          <w:rFonts w:ascii="Times New Roman" w:hAnsi="Times New Roman" w:cs="Times New Roman"/>
+          <w:color w:val="000000" w:themeColor="text1"/>
+          <w:sz w:val="24"/>
+          <w:szCs w:val="26"/>
+        </w:rPr>
+        <w:t xml:space="preserve"> </w:t>
+      </w:r>
+      <w:proofErr w:type="spellStart"/>
+      <w:r>
+        <w:rPr>
+          <w:rFonts w:ascii="Times New Roman" w:hAnsi="Times New Roman" w:cs="Times New Roman"/>
+          <w:color w:val="000000" w:themeColor="text1"/>
           <w:sz w:val="24"/>
           <w:szCs w:val="26"/>
         </w:rPr>
@@ -12784,15 +13013,17 @@
       <w:r>
         <w:rPr>
           <w:rFonts w:ascii="Times New Roman" w:hAnsi="Times New Roman" w:cs="Times New Roman"/>
-          <w:sz w:val="24"/>
-          <w:szCs w:val="26"/>
-        </w:rPr>
-        <w:t xml:space="preserve"> </w:t>
-      </w:r>
-      <w:proofErr w:type="spellStart"/>
-      <w:r>
-        <w:rPr>
-          <w:rFonts w:ascii="Times New Roman" w:hAnsi="Times New Roman" w:cs="Times New Roman"/>
+          <w:color w:val="000000" w:themeColor="text1"/>
+          <w:sz w:val="24"/>
+          <w:szCs w:val="26"/>
+        </w:rPr>
+        <w:t xml:space="preserve"> </w:t>
+      </w:r>
+      <w:proofErr w:type="spellStart"/>
+      <w:r>
+        <w:rPr>
+          <w:rFonts w:ascii="Times New Roman" w:hAnsi="Times New Roman" w:cs="Times New Roman"/>
+          <w:color w:val="000000" w:themeColor="text1"/>
           <w:sz w:val="24"/>
           <w:szCs w:val="26"/>
         </w:rPr>
@@ -12802,15 +13033,17 @@
       <w:r>
         <w:rPr>
           <w:rFonts w:ascii="Times New Roman" w:hAnsi="Times New Roman" w:cs="Times New Roman"/>
-          <w:sz w:val="24"/>
-          <w:szCs w:val="26"/>
-        </w:rPr>
-        <w:t xml:space="preserve"> </w:t>
-      </w:r>
-      <w:proofErr w:type="spellStart"/>
-      <w:r>
-        <w:rPr>
-          <w:rFonts w:ascii="Times New Roman" w:hAnsi="Times New Roman" w:cs="Times New Roman"/>
+          <w:color w:val="000000" w:themeColor="text1"/>
+          <w:sz w:val="24"/>
+          <w:szCs w:val="26"/>
+        </w:rPr>
+        <w:t xml:space="preserve"> </w:t>
+      </w:r>
+      <w:proofErr w:type="spellStart"/>
+      <w:r>
+        <w:rPr>
+          <w:rFonts w:ascii="Times New Roman" w:hAnsi="Times New Roman" w:cs="Times New Roman"/>
+          <w:color w:val="000000" w:themeColor="text1"/>
           <w:sz w:val="24"/>
           <w:szCs w:val="26"/>
         </w:rPr>
@@ -12820,23 +13053,17 @@
       <w:r>
         <w:rPr>
           <w:rFonts w:ascii="Times New Roman" w:hAnsi="Times New Roman" w:cs="Times New Roman"/>
-          <w:sz w:val="24"/>
-          <w:szCs w:val="26"/>
-        </w:rPr>
-        <w:t>.</w:t>
-      </w:r>
-      <w:r>
-        <w:rPr>
-          <w:rFonts w:ascii="Times New Roman" w:hAnsi="Times New Roman" w:cs="Times New Roman"/>
-          <w:sz w:val="24"/>
-          <w:szCs w:val="26"/>
-        </w:rPr>
-        <w:t xml:space="preserve"> </w:t>
-      </w:r>
-      <w:proofErr w:type="spellStart"/>
-      <w:r>
-        <w:rPr>
-          <w:rFonts w:ascii="Times New Roman" w:hAnsi="Times New Roman" w:cs="Times New Roman"/>
+          <w:color w:val="000000" w:themeColor="text1"/>
+          <w:sz w:val="24"/>
+          <w:szCs w:val="26"/>
+        </w:rPr>
+        <w:t xml:space="preserve">. </w:t>
+      </w:r>
+      <w:proofErr w:type="spellStart"/>
+      <w:r>
+        <w:rPr>
+          <w:rFonts w:ascii="Times New Roman" w:hAnsi="Times New Roman" w:cs="Times New Roman"/>
+          <w:color w:val="000000" w:themeColor="text1"/>
           <w:sz w:val="24"/>
           <w:szCs w:val="26"/>
         </w:rPr>
@@ -12846,6 +13073,7 @@
       <w:r>
         <w:rPr>
           <w:rFonts w:ascii="Times New Roman" w:hAnsi="Times New Roman" w:cs="Times New Roman"/>
+          <w:color w:val="000000" w:themeColor="text1"/>
           <w:sz w:val="24"/>
           <w:szCs w:val="26"/>
         </w:rPr>
@@ -12855,6 +13083,7 @@
       <w:r>
         <w:rPr>
           <w:rFonts w:ascii="Times New Roman" w:hAnsi="Times New Roman" w:cs="Times New Roman"/>
+          <w:color w:val="000000" w:themeColor="text1"/>
           <w:sz w:val="24"/>
           <w:szCs w:val="26"/>
         </w:rPr>
@@ -12864,15 +13093,17 @@
       <w:r>
         <w:rPr>
           <w:rFonts w:ascii="Times New Roman" w:hAnsi="Times New Roman" w:cs="Times New Roman"/>
-          <w:sz w:val="24"/>
-          <w:szCs w:val="26"/>
-        </w:rPr>
-        <w:t xml:space="preserve"> </w:t>
-      </w:r>
-      <w:proofErr w:type="spellStart"/>
-      <w:r>
-        <w:rPr>
-          <w:rFonts w:ascii="Times New Roman" w:hAnsi="Times New Roman" w:cs="Times New Roman"/>
+          <w:color w:val="000000" w:themeColor="text1"/>
+          <w:sz w:val="24"/>
+          <w:szCs w:val="26"/>
+        </w:rPr>
+        <w:t xml:space="preserve"> </w:t>
+      </w:r>
+      <w:proofErr w:type="spellStart"/>
+      <w:r>
+        <w:rPr>
+          <w:rFonts w:ascii="Times New Roman" w:hAnsi="Times New Roman" w:cs="Times New Roman"/>
+          <w:color w:val="000000" w:themeColor="text1"/>
           <w:sz w:val="24"/>
           <w:szCs w:val="26"/>
         </w:rPr>
@@ -12882,15 +13113,17 @@
       <w:r>
         <w:rPr>
           <w:rFonts w:ascii="Times New Roman" w:hAnsi="Times New Roman" w:cs="Times New Roman"/>
-          <w:sz w:val="24"/>
-          <w:szCs w:val="26"/>
-        </w:rPr>
-        <w:t xml:space="preserve"> </w:t>
-      </w:r>
-      <w:proofErr w:type="spellStart"/>
-      <w:r>
-        <w:rPr>
-          <w:rFonts w:ascii="Times New Roman" w:hAnsi="Times New Roman" w:cs="Times New Roman"/>
+          <w:color w:val="000000" w:themeColor="text1"/>
+          <w:sz w:val="24"/>
+          <w:szCs w:val="26"/>
+        </w:rPr>
+        <w:t xml:space="preserve"> </w:t>
+      </w:r>
+      <w:proofErr w:type="spellStart"/>
+      <w:r>
+        <w:rPr>
+          <w:rFonts w:ascii="Times New Roman" w:hAnsi="Times New Roman" w:cs="Times New Roman"/>
+          <w:color w:val="000000" w:themeColor="text1"/>
           <w:sz w:val="24"/>
           <w:szCs w:val="26"/>
         </w:rPr>
@@ -12900,6 +13133,7 @@
       <w:r>
         <w:rPr>
           <w:rFonts w:ascii="Times New Roman" w:hAnsi="Times New Roman" w:cs="Times New Roman"/>
+          <w:color w:val="000000" w:themeColor="text1"/>
           <w:sz w:val="24"/>
           <w:szCs w:val="26"/>
         </w:rPr>
@@ -12909,6 +13143,7 @@
       <w:r>
         <w:rPr>
           <w:rFonts w:ascii="Times New Roman" w:hAnsi="Times New Roman" w:cs="Times New Roman"/>
+          <w:color w:val="000000" w:themeColor="text1"/>
           <w:sz w:val="24"/>
           <w:szCs w:val="26"/>
         </w:rPr>
@@ -12918,15 +13153,17 @@
       <w:r>
         <w:rPr>
           <w:rFonts w:ascii="Times New Roman" w:hAnsi="Times New Roman" w:cs="Times New Roman"/>
-          <w:sz w:val="24"/>
-          <w:szCs w:val="26"/>
-        </w:rPr>
-        <w:t xml:space="preserve"> </w:t>
-      </w:r>
-      <w:proofErr w:type="spellStart"/>
-      <w:r>
-        <w:rPr>
-          <w:rFonts w:ascii="Times New Roman" w:hAnsi="Times New Roman" w:cs="Times New Roman"/>
+          <w:color w:val="000000" w:themeColor="text1"/>
+          <w:sz w:val="24"/>
+          <w:szCs w:val="26"/>
+        </w:rPr>
+        <w:t xml:space="preserve"> </w:t>
+      </w:r>
+      <w:proofErr w:type="spellStart"/>
+      <w:r>
+        <w:rPr>
+          <w:rFonts w:ascii="Times New Roman" w:hAnsi="Times New Roman" w:cs="Times New Roman"/>
+          <w:color w:val="000000" w:themeColor="text1"/>
           <w:sz w:val="24"/>
           <w:szCs w:val="26"/>
         </w:rPr>
@@ -12936,6 +13173,7 @@
       <w:r>
         <w:rPr>
           <w:rFonts w:ascii="Times New Roman" w:hAnsi="Times New Roman" w:cs="Times New Roman"/>
+          <w:color w:val="000000" w:themeColor="text1"/>
           <w:sz w:val="24"/>
           <w:szCs w:val="26"/>
         </w:rPr>
@@ -12945,6 +13183,7 @@
       <w:r>
         <w:rPr>
           <w:rFonts w:ascii="Times New Roman" w:hAnsi="Times New Roman" w:cs="Times New Roman"/>
+          <w:color w:val="000000" w:themeColor="text1"/>
           <w:sz w:val="24"/>
           <w:szCs w:val="26"/>
         </w:rPr>
@@ -12954,15 +13193,17 @@
       <w:r>
         <w:rPr>
           <w:rFonts w:ascii="Times New Roman" w:hAnsi="Times New Roman" w:cs="Times New Roman"/>
-          <w:sz w:val="24"/>
-          <w:szCs w:val="26"/>
-        </w:rPr>
-        <w:t xml:space="preserve"> </w:t>
-      </w:r>
-      <w:proofErr w:type="spellStart"/>
-      <w:r>
-        <w:rPr>
-          <w:rFonts w:ascii="Times New Roman" w:hAnsi="Times New Roman" w:cs="Times New Roman"/>
+          <w:color w:val="000000" w:themeColor="text1"/>
+          <w:sz w:val="24"/>
+          <w:szCs w:val="26"/>
+        </w:rPr>
+        <w:t xml:space="preserve"> </w:t>
+      </w:r>
+      <w:proofErr w:type="spellStart"/>
+      <w:r>
+        <w:rPr>
+          <w:rFonts w:ascii="Times New Roman" w:hAnsi="Times New Roman" w:cs="Times New Roman"/>
+          <w:color w:val="000000" w:themeColor="text1"/>
           <w:sz w:val="24"/>
           <w:szCs w:val="26"/>
         </w:rPr>
@@ -12972,15 +13213,17 @@
       <w:r>
         <w:rPr>
           <w:rFonts w:ascii="Times New Roman" w:hAnsi="Times New Roman" w:cs="Times New Roman"/>
-          <w:sz w:val="24"/>
-          <w:szCs w:val="26"/>
-        </w:rPr>
-        <w:t xml:space="preserve"> </w:t>
-      </w:r>
-      <w:proofErr w:type="spellStart"/>
-      <w:r>
-        <w:rPr>
-          <w:rFonts w:ascii="Times New Roman" w:hAnsi="Times New Roman" w:cs="Times New Roman"/>
+          <w:color w:val="000000" w:themeColor="text1"/>
+          <w:sz w:val="24"/>
+          <w:szCs w:val="26"/>
+        </w:rPr>
+        <w:t xml:space="preserve"> </w:t>
+      </w:r>
+      <w:proofErr w:type="spellStart"/>
+      <w:r>
+        <w:rPr>
+          <w:rFonts w:ascii="Times New Roman" w:hAnsi="Times New Roman" w:cs="Times New Roman"/>
+          <w:color w:val="000000" w:themeColor="text1"/>
           <w:sz w:val="24"/>
           <w:szCs w:val="26"/>
         </w:rPr>
@@ -12990,6 +13233,7 @@
       <w:r>
         <w:rPr>
           <w:rFonts w:ascii="Times New Roman" w:hAnsi="Times New Roman" w:cs="Times New Roman"/>
+          <w:color w:val="000000" w:themeColor="text1"/>
           <w:sz w:val="24"/>
           <w:szCs w:val="26"/>
         </w:rPr>
@@ -12999,6 +13243,7 @@
       <w:r>
         <w:rPr>
           <w:rFonts w:ascii="Times New Roman" w:hAnsi="Times New Roman" w:cs="Times New Roman"/>
+          <w:color w:val="000000" w:themeColor="text1"/>
           <w:sz w:val="24"/>
           <w:szCs w:val="26"/>
         </w:rPr>
@@ -13008,6 +13253,7 @@
       <w:r>
         <w:rPr>
           <w:rFonts w:ascii="Times New Roman" w:hAnsi="Times New Roman" w:cs="Times New Roman"/>
+          <w:color w:val="000000" w:themeColor="text1"/>
           <w:sz w:val="24"/>
           <w:szCs w:val="26"/>
         </w:rPr>
@@ -13017,6 +13263,7 @@
       <w:r>
         <w:rPr>
           <w:rFonts w:ascii="Times New Roman" w:hAnsi="Times New Roman" w:cs="Times New Roman"/>
+          <w:color w:val="000000" w:themeColor="text1"/>
           <w:sz w:val="24"/>
           <w:szCs w:val="26"/>
         </w:rPr>
@@ -13026,15 +13273,17 @@
       <w:r>
         <w:rPr>
           <w:rFonts w:ascii="Times New Roman" w:hAnsi="Times New Roman" w:cs="Times New Roman"/>
-          <w:sz w:val="24"/>
-          <w:szCs w:val="26"/>
-        </w:rPr>
-        <w:t xml:space="preserve"> </w:t>
-      </w:r>
-      <w:proofErr w:type="spellStart"/>
-      <w:r>
-        <w:rPr>
-          <w:rFonts w:ascii="Times New Roman" w:hAnsi="Times New Roman" w:cs="Times New Roman"/>
+          <w:color w:val="000000" w:themeColor="text1"/>
+          <w:sz w:val="24"/>
+          <w:szCs w:val="26"/>
+        </w:rPr>
+        <w:t xml:space="preserve"> </w:t>
+      </w:r>
+      <w:proofErr w:type="spellStart"/>
+      <w:r>
+        <w:rPr>
+          <w:rFonts w:ascii="Times New Roman" w:hAnsi="Times New Roman" w:cs="Times New Roman"/>
+          <w:color w:val="000000" w:themeColor="text1"/>
           <w:sz w:val="24"/>
           <w:szCs w:val="26"/>
         </w:rPr>
@@ -13044,15 +13293,17 @@
       <w:r>
         <w:rPr>
           <w:rFonts w:ascii="Times New Roman" w:hAnsi="Times New Roman" w:cs="Times New Roman"/>
-          <w:sz w:val="24"/>
-          <w:szCs w:val="26"/>
-        </w:rPr>
-        <w:t xml:space="preserve"> </w:t>
-      </w:r>
-      <w:proofErr w:type="spellStart"/>
-      <w:r>
-        <w:rPr>
-          <w:rFonts w:ascii="Times New Roman" w:hAnsi="Times New Roman" w:cs="Times New Roman"/>
+          <w:color w:val="000000" w:themeColor="text1"/>
+          <w:sz w:val="24"/>
+          <w:szCs w:val="26"/>
+        </w:rPr>
+        <w:t xml:space="preserve"> </w:t>
+      </w:r>
+      <w:proofErr w:type="spellStart"/>
+      <w:r>
+        <w:rPr>
+          <w:rFonts w:ascii="Times New Roman" w:hAnsi="Times New Roman" w:cs="Times New Roman"/>
+          <w:color w:val="000000" w:themeColor="text1"/>
           <w:sz w:val="24"/>
           <w:szCs w:val="26"/>
         </w:rPr>
@@ -13062,15 +13313,17 @@
       <w:r>
         <w:rPr>
           <w:rFonts w:ascii="Times New Roman" w:hAnsi="Times New Roman" w:cs="Times New Roman"/>
-          <w:sz w:val="24"/>
-          <w:szCs w:val="26"/>
-        </w:rPr>
-        <w:t xml:space="preserve"> </w:t>
-      </w:r>
-      <w:proofErr w:type="spellStart"/>
-      <w:r>
-        <w:rPr>
-          <w:rFonts w:ascii="Times New Roman" w:hAnsi="Times New Roman" w:cs="Times New Roman"/>
+          <w:color w:val="000000" w:themeColor="text1"/>
+          <w:sz w:val="24"/>
+          <w:szCs w:val="26"/>
+        </w:rPr>
+        <w:t xml:space="preserve"> </w:t>
+      </w:r>
+      <w:proofErr w:type="spellStart"/>
+      <w:r>
+        <w:rPr>
+          <w:rFonts w:ascii="Times New Roman" w:hAnsi="Times New Roman" w:cs="Times New Roman"/>
+          <w:color w:val="000000" w:themeColor="text1"/>
           <w:sz w:val="24"/>
           <w:szCs w:val="26"/>
         </w:rPr>
@@ -13080,15 +13333,17 @@
       <w:r>
         <w:rPr>
           <w:rFonts w:ascii="Times New Roman" w:hAnsi="Times New Roman" w:cs="Times New Roman"/>
-          <w:sz w:val="24"/>
-          <w:szCs w:val="26"/>
-        </w:rPr>
-        <w:t xml:space="preserve"> </w:t>
-      </w:r>
-      <w:proofErr w:type="spellStart"/>
-      <w:r>
-        <w:rPr>
-          <w:rFonts w:ascii="Times New Roman" w:hAnsi="Times New Roman" w:cs="Times New Roman"/>
+          <w:color w:val="000000" w:themeColor="text1"/>
+          <w:sz w:val="24"/>
+          <w:szCs w:val="26"/>
+        </w:rPr>
+        <w:t xml:space="preserve"> </w:t>
+      </w:r>
+      <w:proofErr w:type="spellStart"/>
+      <w:r>
+        <w:rPr>
+          <w:rFonts w:ascii="Times New Roman" w:hAnsi="Times New Roman" w:cs="Times New Roman"/>
+          <w:color w:val="000000" w:themeColor="text1"/>
           <w:sz w:val="24"/>
           <w:szCs w:val="26"/>
         </w:rPr>
@@ -13098,6 +13353,7 @@
       <w:r>
         <w:rPr>
           <w:rFonts w:ascii="Times New Roman" w:hAnsi="Times New Roman" w:cs="Times New Roman"/>
+          <w:color w:val="000000" w:themeColor="text1"/>
           <w:sz w:val="24"/>
           <w:szCs w:val="26"/>
         </w:rPr>
@@ -13107,6 +13363,7 @@
       <w:r>
         <w:rPr>
           <w:rFonts w:ascii="Times New Roman" w:hAnsi="Times New Roman" w:cs="Times New Roman"/>
+          <w:color w:val="000000" w:themeColor="text1"/>
           <w:sz w:val="24"/>
           <w:szCs w:val="26"/>
         </w:rPr>
@@ -13116,15 +13373,17 @@
       <w:r>
         <w:rPr>
           <w:rFonts w:ascii="Times New Roman" w:hAnsi="Times New Roman" w:cs="Times New Roman"/>
-          <w:sz w:val="24"/>
-          <w:szCs w:val="26"/>
-        </w:rPr>
-        <w:t xml:space="preserve"> </w:t>
-      </w:r>
-      <w:proofErr w:type="spellStart"/>
-      <w:r>
-        <w:rPr>
-          <w:rFonts w:ascii="Times New Roman" w:hAnsi="Times New Roman" w:cs="Times New Roman"/>
+          <w:color w:val="000000" w:themeColor="text1"/>
+          <w:sz w:val="24"/>
+          <w:szCs w:val="26"/>
+        </w:rPr>
+        <w:t xml:space="preserve"> </w:t>
+      </w:r>
+      <w:proofErr w:type="spellStart"/>
+      <w:r>
+        <w:rPr>
+          <w:rFonts w:ascii="Times New Roman" w:hAnsi="Times New Roman" w:cs="Times New Roman"/>
+          <w:color w:val="000000" w:themeColor="text1"/>
           <w:sz w:val="24"/>
           <w:szCs w:val="26"/>
         </w:rPr>
@@ -13134,6 +13393,7 @@
       <w:r>
         <w:rPr>
           <w:rFonts w:ascii="Times New Roman" w:hAnsi="Times New Roman" w:cs="Times New Roman"/>
+          <w:color w:val="000000" w:themeColor="text1"/>
           <w:sz w:val="24"/>
           <w:szCs w:val="26"/>
         </w:rPr>
@@ -13143,6 +13403,7 @@
       <w:r>
         <w:rPr>
           <w:rFonts w:ascii="Times New Roman" w:hAnsi="Times New Roman" w:cs="Times New Roman"/>
+          <w:color w:val="000000" w:themeColor="text1"/>
           <w:sz w:val="24"/>
           <w:szCs w:val="26"/>
         </w:rPr>
@@ -13152,15 +13413,17 @@
       <w:r>
         <w:rPr>
           <w:rFonts w:ascii="Times New Roman" w:hAnsi="Times New Roman" w:cs="Times New Roman"/>
-          <w:sz w:val="24"/>
-          <w:szCs w:val="26"/>
-        </w:rPr>
-        <w:t xml:space="preserve"> </w:t>
-      </w:r>
-      <w:proofErr w:type="spellStart"/>
-      <w:r>
-        <w:rPr>
-          <w:rFonts w:ascii="Times New Roman" w:hAnsi="Times New Roman" w:cs="Times New Roman"/>
+          <w:color w:val="000000" w:themeColor="text1"/>
+          <w:sz w:val="24"/>
+          <w:szCs w:val="26"/>
+        </w:rPr>
+        <w:t xml:space="preserve"> </w:t>
+      </w:r>
+      <w:proofErr w:type="spellStart"/>
+      <w:r>
+        <w:rPr>
+          <w:rFonts w:ascii="Times New Roman" w:hAnsi="Times New Roman" w:cs="Times New Roman"/>
+          <w:color w:val="000000" w:themeColor="text1"/>
           <w:sz w:val="24"/>
           <w:szCs w:val="26"/>
         </w:rPr>
@@ -13170,15 +13433,17 @@
       <w:r>
         <w:rPr>
           <w:rFonts w:ascii="Times New Roman" w:hAnsi="Times New Roman" w:cs="Times New Roman"/>
-          <w:sz w:val="24"/>
-          <w:szCs w:val="26"/>
-        </w:rPr>
-        <w:t xml:space="preserve"> </w:t>
-      </w:r>
-      <w:proofErr w:type="spellStart"/>
-      <w:r>
-        <w:rPr>
-          <w:rFonts w:ascii="Times New Roman" w:hAnsi="Times New Roman" w:cs="Times New Roman"/>
+          <w:color w:val="000000" w:themeColor="text1"/>
+          <w:sz w:val="24"/>
+          <w:szCs w:val="26"/>
+        </w:rPr>
+        <w:t xml:space="preserve"> </w:t>
+      </w:r>
+      <w:proofErr w:type="spellStart"/>
+      <w:r>
+        <w:rPr>
+          <w:rFonts w:ascii="Times New Roman" w:hAnsi="Times New Roman" w:cs="Times New Roman"/>
+          <w:color w:val="000000" w:themeColor="text1"/>
           <w:sz w:val="24"/>
           <w:szCs w:val="26"/>
         </w:rPr>
@@ -13188,15 +13453,17 @@
       <w:r>
         <w:rPr>
           <w:rFonts w:ascii="Times New Roman" w:hAnsi="Times New Roman" w:cs="Times New Roman"/>
-          <w:sz w:val="24"/>
-          <w:szCs w:val="26"/>
-        </w:rPr>
-        <w:t xml:space="preserve"> </w:t>
-      </w:r>
-      <w:proofErr w:type="spellStart"/>
-      <w:r>
-        <w:rPr>
-          <w:rFonts w:ascii="Times New Roman" w:hAnsi="Times New Roman" w:cs="Times New Roman"/>
+          <w:color w:val="000000" w:themeColor="text1"/>
+          <w:sz w:val="24"/>
+          <w:szCs w:val="26"/>
+        </w:rPr>
+        <w:t xml:space="preserve"> </w:t>
+      </w:r>
+      <w:proofErr w:type="spellStart"/>
+      <w:r>
+        <w:rPr>
+          <w:rFonts w:ascii="Times New Roman" w:hAnsi="Times New Roman" w:cs="Times New Roman"/>
+          <w:color w:val="000000" w:themeColor="text1"/>
           <w:sz w:val="24"/>
           <w:szCs w:val="26"/>
         </w:rPr>
@@ -13206,15 +13473,17 @@
       <w:r>
         <w:rPr>
           <w:rFonts w:ascii="Times New Roman" w:hAnsi="Times New Roman" w:cs="Times New Roman"/>
-          <w:sz w:val="24"/>
-          <w:szCs w:val="26"/>
-        </w:rPr>
-        <w:t xml:space="preserve"> </w:t>
-      </w:r>
-      <w:proofErr w:type="spellStart"/>
-      <w:r>
-        <w:rPr>
-          <w:rFonts w:ascii="Times New Roman" w:hAnsi="Times New Roman" w:cs="Times New Roman"/>
+          <w:color w:val="000000" w:themeColor="text1"/>
+          <w:sz w:val="24"/>
+          <w:szCs w:val="26"/>
+        </w:rPr>
+        <w:t xml:space="preserve"> </w:t>
+      </w:r>
+      <w:proofErr w:type="spellStart"/>
+      <w:r>
+        <w:rPr>
+          <w:rFonts w:ascii="Times New Roman" w:hAnsi="Times New Roman" w:cs="Times New Roman"/>
+          <w:color w:val="000000" w:themeColor="text1"/>
           <w:sz w:val="24"/>
           <w:szCs w:val="26"/>
         </w:rPr>
@@ -13224,6 +13493,7 @@
       <w:r>
         <w:rPr>
           <w:rFonts w:ascii="Times New Roman" w:hAnsi="Times New Roman" w:cs="Times New Roman"/>
+          <w:color w:val="000000" w:themeColor="text1"/>
           <w:sz w:val="24"/>
           <w:szCs w:val="26"/>
         </w:rPr>
@@ -24452,21 +24722,12 @@
                                 <w:szCs w:val="20"/>
                               </w:rPr>
                             </w:pPr>
-                            <w:proofErr w:type="spellStart"/>
                             <w:r>
                               <w:rPr>
                                 <w:rFonts w:ascii="Times New Roman" w:hAnsi="Times New Roman" w:cs="Times New Roman"/>
                                 <w:sz w:val="20"/>
                               </w:rPr>
-                              <w:t>Figure</w:t>
-                            </w:r>
-                            <w:proofErr w:type="spellEnd"/>
-                            <w:r>
-                              <w:rPr>
-                                <w:rFonts w:ascii="Times New Roman" w:hAnsi="Times New Roman" w:cs="Times New Roman"/>
-                                <w:sz w:val="20"/>
-                              </w:rPr>
-                              <w:t xml:space="preserve"> </w:t>
+                              <w:t xml:space="preserve">Figure </w:t>
                             </w:r>
                             <w:r>
                               <w:rPr>
@@ -24509,17 +24770,8 @@
                                 <w:rFonts w:ascii="Times New Roman" w:hAnsi="Times New Roman" w:cs="Times New Roman"/>
                                 <w:sz w:val="20"/>
                               </w:rPr>
-                              <w:t xml:space="preserve">. Main </w:t>
+                              <w:t>. Main Page</w:t>
                             </w:r>
-                            <w:proofErr w:type="spellStart"/>
-                            <w:r>
-                              <w:rPr>
-                                <w:rFonts w:ascii="Times New Roman" w:hAnsi="Times New Roman" w:cs="Times New Roman"/>
-                                <w:sz w:val="20"/>
-                              </w:rPr>
-                              <w:t>Page</w:t>
-                            </w:r>
-                            <w:proofErr w:type="spellEnd"/>
                           </w:p>
                         </w:txbxContent>
                       </wps:txbx>
@@ -25418,7 +25670,7 @@
             <v:path o:extrusionok="f" gradientshapeok="t" o:connecttype="rect"/>
             <o:lock v:ext="edit" aspectratio="t"/>
           </v:shapetype>
-          <v:shape id="_x0000_i1025" type="#_x0000_t75" style="width:452pt;height:206.1pt">
+          <v:shape id="_x0000_i1025" type="#_x0000_t75" style="width:451.8pt;height:206.4pt">
             <v:imagedata r:id="rId16" o:title="WhatsApp Image 2019-03-25 at 21"/>
           </v:shape>
         </w:pict>
@@ -25949,7 +26201,7 @@
           <w:szCs w:val="26"/>
         </w:rPr>
         <w:pict w14:anchorId="76154BC0">
-          <v:shape id="_x0000_i1026" type="#_x0000_t75" style="width:452.95pt;height:206.35pt">
+          <v:shape id="_x0000_i1026" type="#_x0000_t75" style="width:453pt;height:206.4pt">
             <v:imagedata r:id="rId19" o:title="WhatsApp Image 2019-03-25 at 21"/>
           </v:shape>
         </w:pict>
@@ -26093,7 +26345,7 @@
         </w:rPr>
         <w:lastRenderedPageBreak/>
         <w:pict w14:anchorId="5E8591D3">
-          <v:shape id="_x0000_i1027" type="#_x0000_t75" style="width:453.05pt;height:206.35pt">
+          <v:shape id="_x0000_i1027" type="#_x0000_t75" style="width:453pt;height:206.4pt">
             <v:imagedata r:id="rId20" o:title="WhatsApp Image 2019-03-25 at 21"/>
           </v:shape>
         </w:pict>
@@ -28177,6 +28429,7 @@
     <w:lsdException w:name="HTML Sample" w:semiHidden="1" w:unhideWhenUsed="1"/>
     <w:lsdException w:name="HTML Typewriter" w:semiHidden="1" w:unhideWhenUsed="1"/>
     <w:lsdException w:name="HTML Variable" w:semiHidden="1" w:unhideWhenUsed="1"/>
+    <w:lsdException w:name="Normal Table" w:semiHidden="1" w:unhideWhenUsed="1"/>
     <w:lsdException w:name="annotation subject" w:semiHidden="1" w:unhideWhenUsed="1"/>
     <w:lsdException w:name="No List" w:semiHidden="1" w:unhideWhenUsed="1"/>
     <w:lsdException w:name="Outline List 1" w:semiHidden="1" w:unhideWhenUsed="1"/>
@@ -28220,8 +28473,10 @@
     <w:lsdException w:name="Table Elegant" w:semiHidden="1" w:unhideWhenUsed="1"/>
     <w:lsdException w:name="Table Professional" w:semiHidden="1" w:unhideWhenUsed="1"/>
     <w:lsdException w:name="Table Subtle 1" w:semiHidden="1" w:unhideWhenUsed="1"/>
+    <w:lsdException w:name="Table Subtle 2" w:semiHidden="1" w:unhideWhenUsed="1"/>
     <w:lsdException w:name="Table Web 1" w:semiHidden="1" w:unhideWhenUsed="1"/>
     <w:lsdException w:name="Table Web 2" w:semiHidden="1" w:unhideWhenUsed="1"/>
+    <w:lsdException w:name="Table Web 3" w:semiHidden="1" w:unhideWhenUsed="1"/>
     <w:lsdException w:name="Balloon Text" w:semiHidden="1" w:unhideWhenUsed="1"/>
     <w:lsdException w:name="Table Grid" w:uiPriority="39"/>
     <w:lsdException w:name="Table Theme" w:semiHidden="1" w:unhideWhenUsed="1"/>
@@ -29026,7 +29281,7 @@
 </file>
 
 <file path=customXml/itemProps1.xml><?xml version="1.0" encoding="utf-8"?>
-<ds:datastoreItem xmlns:ds="http://schemas.openxmlformats.org/officeDocument/2006/customXml" ds:itemID="{E68DBCA1-1016-445B-AC94-525AA6478E68}">
+<ds:datastoreItem xmlns:ds="http://schemas.openxmlformats.org/officeDocument/2006/customXml" ds:itemID="{E52291C0-E17E-4C70-AEC1-5EBD7D7A28CF}">
   <ds:schemaRefs>
     <ds:schemaRef ds:uri="http://schemas.openxmlformats.org/officeDocument/2006/bibliography"/>
   </ds:schemaRefs>
